--- a/Study-Documents/Protocol/ISARIC_CCP.docx
+++ b/Study-Documents/Protocol/ISARIC_CCP.docx
@@ -2,6 +2,7 @@
 <file path=word/document.xml><?xml version="1.0" encoding="utf-8"?>
 <w:document xmlns:wpc="http://schemas.microsoft.com/office/word/2010/wordprocessingCanvas" xmlns:mo="http://schemas.microsoft.com/office/mac/office/2008/main" xmlns:mc="http://schemas.openxmlformats.org/markup-compatibility/2006" xmlns:mv="urn:schemas-microsoft-com:mac:vml" xmlns:o="urn:schemas-microsoft-com:office:office" xmlns:r="http://schemas.openxmlformats.org/officeDocument/2006/relationships" xmlns:m="http://schemas.openxmlformats.org/officeDocument/2006/math" xmlns:v="urn:schemas-microsoft-com:vml" xmlns:wp14="http://schemas.microsoft.com/office/word/2010/wordprocessingDrawing" xmlns:wp="http://schemas.openxmlformats.org/drawingml/2006/wordprocessingDrawing" xmlns:w10="urn:schemas-microsoft-com:office:word" xmlns:w="http://schemas.openxmlformats.org/wordprocessingml/2006/main" xmlns:w14="http://schemas.microsoft.com/office/word/2010/wordml" xmlns:w15="http://schemas.microsoft.com/office/word/2012/wordml" xmlns:wpg="http://schemas.microsoft.com/office/word/2010/wordprocessingGroup" xmlns:wpi="http://schemas.microsoft.com/office/word/2010/wordprocessingInk" xmlns:wne="http://schemas.microsoft.com/office/word/2006/wordml" xmlns:wps="http://schemas.microsoft.com/office/word/2010/wordprocessingShape" mc:Ignorable="w14 w15 wp14">
   <w:body>
+    <w:p/>
     <w:p>
       <w:pPr>
         <w:shd w:val="clear" w:color="auto" w:fill="FFFFFF"/>
@@ -23,7 +24,7 @@
           <w:lang w:eastAsia="en-GB"/>
         </w:rPr>
         <w:drawing>
-          <wp:inline distT="0" distB="0" distL="0" distR="0" wp14:anchorId="3D34D866" wp14:editId="2F5E89F6">
+          <wp:inline distT="0" distB="0" distL="0" distR="0" wp14:anchorId="54EEC1A9" wp14:editId="668842E3">
             <wp:extent cx="956310" cy="478155"/>
             <wp:effectExtent l="0" t="0" r="8890" b="4445"/>
             <wp:docPr id="3" name="Picture 3" descr="https://baillielab.net/test/isaric/images/isaric_logo.jpg"/>
@@ -91,7 +92,7 @@
           <w:lang w:eastAsia="en-GB"/>
         </w:rPr>
         <w:drawing>
-          <wp:inline distT="0" distB="0" distL="0" distR="0" wp14:anchorId="58DF7217" wp14:editId="0F28C063">
+          <wp:inline distT="0" distB="0" distL="0" distR="0" wp14:anchorId="147AFE25" wp14:editId="4D7498B3">
             <wp:extent cx="1519555" cy="478155"/>
             <wp:effectExtent l="0" t="0" r="4445" b="4445"/>
             <wp:docPr id="2" name="Picture 2" descr="https://baillielab.net/test/isaric/images/WHO_logo.jpg"/>
@@ -189,7 +190,7 @@
           <w:szCs w:val="23"/>
           <w:lang w:eastAsia="en-GB"/>
         </w:rPr>
-        <w:t>4th May 2013. Version 2.4.2</w:t>
+        <w:t>13th May 2013. Version 2.5.0</w:t>
       </w:r>
     </w:p>
     <w:p>
@@ -1325,7 +1326,7 @@
           <w:szCs w:val="23"/>
           <w:lang w:eastAsia="en-GB"/>
         </w:rPr>
-        <w:t>Tier 2 (Serial biological sampling) - Clinical samples and data will be collected on enrolment day (Day 1; ideally at initial presentation to a health care facility), and then alternate days for the first 2 weeks, then weekly until resolution of illness or discharge from hospital, and again at 3 and 6 months after enrollment.</w:t>
+        <w:t>Tier 2 (Serial biological sampling) - Clinical samples and data will be collected on enrolment day (Day 1; ideally at initial presentation to a health care facility), and then alternate days for the first 2 weeks, then weekly until resolution of illness or discharge from hospital, and again at 3 and 6 months after enrollment. Intensity of sampling will be varied according to local conditions.</w:t>
       </w:r>
     </w:p>
     <w:p>
@@ -1370,7 +1371,7 @@
           <w:lang w:eastAsia="en-GB"/>
         </w:rPr>
         <w:drawing>
-          <wp:inline distT="0" distB="0" distL="0" distR="0" wp14:anchorId="29695C40" wp14:editId="4A04C543">
+          <wp:inline distT="0" distB="0" distL="0" distR="0" wp14:anchorId="0D12DAE8" wp14:editId="27649B86">
             <wp:extent cx="5711190" cy="3812540"/>
             <wp:effectExtent l="0" t="0" r="3810" b="0"/>
             <wp:docPr id="1" name="Picture 1" descr="https://baillielab.net/test/isaric/images/Tiered_strategy_15_generic.png"/>
@@ -6613,58 +6614,66 @@
           </w:tcPr>
           <w:p>
             <w:pPr>
-              <w:spacing w:after="75"/>
-              <w:jc w:val="center"/>
-              <w:rPr>
-                <w:rFonts w:ascii="Arial" w:eastAsia="Times New Roman" w:hAnsi="Arial" w:cs="Arial"/>
-                <w:color w:val="0000FF"/>
-                <w:sz w:val="18"/>
-                <w:szCs w:val="18"/>
-                <w:lang w:eastAsia="en-GB"/>
-              </w:rPr>
-            </w:pPr>
-          </w:p>
-        </w:tc>
-        <w:tc>
-          <w:tcPr>
-            <w:tcW w:w="0" w:type="auto"/>
-            <w:tcBorders>
-              <w:top w:val="single" w:sz="6" w:space="0" w:color="000000"/>
-              <w:left w:val="single" w:sz="6" w:space="0" w:color="000000"/>
-              <w:bottom w:val="single" w:sz="6" w:space="0" w:color="000000"/>
-              <w:right w:val="single" w:sz="6" w:space="0" w:color="000000"/>
-            </w:tcBorders>
-            <w:shd w:val="clear" w:color="auto" w:fill="FFFFFF"/>
-            <w:tcMar>
-              <w:top w:w="15" w:type="dxa"/>
-              <w:left w:w="15" w:type="dxa"/>
-              <w:bottom w:w="15" w:type="dxa"/>
-              <w:right w:w="15" w:type="dxa"/>
-            </w:tcMar>
-            <w:vAlign w:val="center"/>
-            <w:hideMark/>
-          </w:tcPr>
-          <w:p>
-            <w:pPr>
-              <w:spacing w:after="75"/>
-              <w:jc w:val="center"/>
-              <w:rPr>
-                <w:rFonts w:ascii="Arial" w:eastAsia="Times New Roman" w:hAnsi="Arial" w:cs="Arial"/>
-                <w:color w:val="0000FF"/>
-                <w:sz w:val="18"/>
-                <w:szCs w:val="18"/>
-                <w:lang w:eastAsia="en-GB"/>
-              </w:rPr>
-            </w:pPr>
-            <w:r>
-              <w:rPr>
-                <w:rFonts w:ascii="Arial" w:eastAsia="Times New Roman" w:hAnsi="Arial" w:cs="Arial"/>
-                <w:color w:val="0000FF"/>
-                <w:sz w:val="18"/>
-                <w:szCs w:val="18"/>
-                <w:lang w:eastAsia="en-GB"/>
-              </w:rPr>
-              <w:t>3 months after recruitment</w:t>
+              <w:jc w:val="center"/>
+              <w:rPr>
+                <w:rFonts w:ascii="Arial" w:eastAsia="Times New Roman" w:hAnsi="Arial" w:cs="Arial"/>
+                <w:color w:val="0000FF"/>
+                <w:sz w:val="18"/>
+                <w:szCs w:val="18"/>
+                <w:lang w:eastAsia="en-GB"/>
+              </w:rPr>
+            </w:pPr>
+            <w:r>
+              <w:rPr>
+                <w:rFonts w:ascii="Arial" w:eastAsia="Times New Roman" w:hAnsi="Arial" w:cs="Arial"/>
+                <w:color w:val="0000FF"/>
+                <w:sz w:val="18"/>
+                <w:szCs w:val="18"/>
+                <w:lang w:eastAsia="en-GB"/>
+              </w:rPr>
+              <w:t>Weekly until max 100 days</w:t>
+            </w:r>
+          </w:p>
+        </w:tc>
+        <w:tc>
+          <w:tcPr>
+            <w:tcW w:w="0" w:type="auto"/>
+            <w:tcBorders>
+              <w:top w:val="single" w:sz="6" w:space="0" w:color="000000"/>
+              <w:left w:val="single" w:sz="6" w:space="0" w:color="000000"/>
+              <w:bottom w:val="single" w:sz="6" w:space="0" w:color="000000"/>
+              <w:right w:val="single" w:sz="6" w:space="0" w:color="000000"/>
+            </w:tcBorders>
+            <w:shd w:val="clear" w:color="auto" w:fill="FFFFFF"/>
+            <w:tcMar>
+              <w:top w:w="15" w:type="dxa"/>
+              <w:left w:w="15" w:type="dxa"/>
+              <w:bottom w:w="15" w:type="dxa"/>
+              <w:right w:w="15" w:type="dxa"/>
+            </w:tcMar>
+            <w:vAlign w:val="center"/>
+            <w:hideMark/>
+          </w:tcPr>
+          <w:p>
+            <w:pPr>
+              <w:jc w:val="center"/>
+              <w:rPr>
+                <w:rFonts w:ascii="Arial" w:eastAsia="Times New Roman" w:hAnsi="Arial" w:cs="Arial"/>
+                <w:color w:val="0000FF"/>
+                <w:sz w:val="18"/>
+                <w:szCs w:val="18"/>
+                <w:lang w:eastAsia="en-GB"/>
+              </w:rPr>
+            </w:pPr>
+            <w:r>
+              <w:rPr>
+                <w:rFonts w:ascii="Arial" w:eastAsia="Times New Roman" w:hAnsi="Arial" w:cs="Arial"/>
+                <w:color w:val="0000FF"/>
+                <w:sz w:val="18"/>
+                <w:szCs w:val="18"/>
+                <w:lang w:eastAsia="en-GB"/>
+              </w:rPr>
+              <w:t>3 months and 6 months after recruitment</w:t>
             </w:r>
           </w:p>
         </w:tc>
@@ -6778,80 +6787,6 @@
           <w:p>
             <w:pPr>
               <w:spacing w:after="75"/>
-              <w:jc w:val="center"/>
-              <w:rPr>
-                <w:rFonts w:ascii="Arial" w:eastAsia="Times New Roman" w:hAnsi="Arial" w:cs="Arial"/>
-                <w:color w:val="0000FF"/>
-                <w:sz w:val="18"/>
-                <w:szCs w:val="18"/>
-                <w:lang w:eastAsia="en-GB"/>
-              </w:rPr>
-            </w:pPr>
-          </w:p>
-        </w:tc>
-        <w:tc>
-          <w:tcPr>
-            <w:tcW w:w="300" w:type="dxa"/>
-            <w:tcBorders>
-              <w:top w:val="single" w:sz="6" w:space="0" w:color="000000"/>
-              <w:left w:val="single" w:sz="6" w:space="0" w:color="000000"/>
-              <w:bottom w:val="single" w:sz="6" w:space="0" w:color="000000"/>
-              <w:right w:val="single" w:sz="6" w:space="0" w:color="000000"/>
-            </w:tcBorders>
-            <w:shd w:val="clear" w:color="auto" w:fill="FFA500"/>
-            <w:tcMar>
-              <w:top w:w="15" w:type="dxa"/>
-              <w:left w:w="15" w:type="dxa"/>
-              <w:bottom w:w="15" w:type="dxa"/>
-              <w:right w:w="15" w:type="dxa"/>
-            </w:tcMar>
-            <w:vAlign w:val="center"/>
-            <w:hideMark/>
-          </w:tcPr>
-          <w:p>
-            <w:pPr>
-              <w:jc w:val="center"/>
-              <w:rPr>
-                <w:rFonts w:ascii="Arial" w:eastAsia="Times New Roman" w:hAnsi="Arial" w:cs="Arial"/>
-                <w:color w:val="0000FF"/>
-                <w:sz w:val="18"/>
-                <w:szCs w:val="18"/>
-                <w:lang w:eastAsia="en-GB"/>
-              </w:rPr>
-            </w:pPr>
-            <w:r>
-              <w:rPr>
-                <w:rFonts w:ascii="Arial" w:eastAsia="Times New Roman" w:hAnsi="Arial" w:cs="Arial"/>
-                <w:color w:val="0000FF"/>
-                <w:sz w:val="18"/>
-                <w:szCs w:val="18"/>
-                <w:lang w:eastAsia="en-GB"/>
-              </w:rPr>
-              <w:t>S</w:t>
-            </w:r>
-          </w:p>
-        </w:tc>
-        <w:tc>
-          <w:tcPr>
-            <w:tcW w:w="300" w:type="dxa"/>
-            <w:tcBorders>
-              <w:top w:val="single" w:sz="6" w:space="0" w:color="000000"/>
-              <w:left w:val="single" w:sz="6" w:space="0" w:color="000000"/>
-              <w:bottom w:val="single" w:sz="6" w:space="0" w:color="000000"/>
-              <w:right w:val="single" w:sz="6" w:space="0" w:color="000000"/>
-            </w:tcBorders>
-            <w:shd w:val="clear" w:color="auto" w:fill="FFFFFF"/>
-            <w:tcMar>
-              <w:top w:w="15" w:type="dxa"/>
-              <w:left w:w="15" w:type="dxa"/>
-              <w:bottom w:w="15" w:type="dxa"/>
-              <w:right w:w="15" w:type="dxa"/>
-            </w:tcMar>
-            <w:vAlign w:val="center"/>
-            <w:hideMark/>
-          </w:tcPr>
-          <w:p>
-            <w:pPr>
               <w:jc w:val="center"/>
               <w:rPr>
                 <w:rFonts w:ascii="Arial" w:eastAsia="Times New Roman" w:hAnsi="Arial" w:cs="Arial"/>
@@ -7306,613 +7241,6 @@
               <w:bottom w:val="single" w:sz="6" w:space="0" w:color="000000"/>
               <w:right w:val="single" w:sz="6" w:space="0" w:color="000000"/>
             </w:tcBorders>
-            <w:shd w:val="clear" w:color="auto" w:fill="90EE90"/>
-            <w:tcMar>
-              <w:top w:w="15" w:type="dxa"/>
-              <w:left w:w="15" w:type="dxa"/>
-              <w:bottom w:w="15" w:type="dxa"/>
-              <w:right w:w="15" w:type="dxa"/>
-            </w:tcMar>
-            <w:vAlign w:val="center"/>
-            <w:hideMark/>
-          </w:tcPr>
-          <w:p>
-            <w:pPr>
-              <w:jc w:val="center"/>
-              <w:rPr>
-                <w:rFonts w:ascii="Arial" w:eastAsia="Times New Roman" w:hAnsi="Arial" w:cs="Arial"/>
-                <w:color w:val="0000FF"/>
-                <w:sz w:val="18"/>
-                <w:szCs w:val="18"/>
-                <w:lang w:eastAsia="en-GB"/>
-              </w:rPr>
-            </w:pPr>
-            <w:r>
-              <w:rPr>
-                <w:rFonts w:ascii="Arial" w:eastAsia="Times New Roman" w:hAnsi="Arial" w:cs="Arial"/>
-                <w:color w:val="0000FF"/>
-                <w:sz w:val="18"/>
-                <w:szCs w:val="18"/>
-                <w:lang w:eastAsia="en-GB"/>
-              </w:rPr>
-              <w:t>C</w:t>
-            </w:r>
-          </w:p>
-        </w:tc>
-      </w:tr>
-      <w:tr>
-        <w:tc>
-          <w:tcPr>
-            <w:tcW w:w="0" w:type="auto"/>
-            <w:tcBorders>
-              <w:top w:val="single" w:sz="6" w:space="0" w:color="000000"/>
-              <w:left w:val="single" w:sz="6" w:space="0" w:color="000000"/>
-              <w:bottom w:val="single" w:sz="6" w:space="0" w:color="000000"/>
-              <w:right w:val="single" w:sz="6" w:space="0" w:color="000000"/>
-            </w:tcBorders>
-            <w:shd w:val="clear" w:color="auto" w:fill="FFFFFF"/>
-            <w:tcMar>
-              <w:top w:w="15" w:type="dxa"/>
-              <w:left w:w="15" w:type="dxa"/>
-              <w:bottom w:w="15" w:type="dxa"/>
-              <w:right w:w="15" w:type="dxa"/>
-            </w:tcMar>
-            <w:vAlign w:val="center"/>
-            <w:hideMark/>
-          </w:tcPr>
-          <w:p>
-            <w:pPr>
-              <w:spacing w:after="75"/>
-              <w:jc w:val="center"/>
-              <w:rPr>
-                <w:rFonts w:ascii="Arial" w:eastAsia="Times New Roman" w:hAnsi="Arial" w:cs="Arial"/>
-                <w:color w:val="0000FF"/>
-                <w:sz w:val="18"/>
-                <w:szCs w:val="18"/>
-                <w:lang w:eastAsia="en-GB"/>
-              </w:rPr>
-            </w:pPr>
-            <w:r>
-              <w:rPr>
-                <w:rFonts w:ascii="Arial" w:eastAsia="Times New Roman" w:hAnsi="Arial" w:cs="Arial"/>
-                <w:color w:val="0000FF"/>
-                <w:sz w:val="18"/>
-                <w:szCs w:val="18"/>
-                <w:lang w:eastAsia="en-GB"/>
-              </w:rPr>
-              <w:t>20 to 40kg</w:t>
-            </w:r>
-          </w:p>
-        </w:tc>
-        <w:tc>
-          <w:tcPr>
-            <w:tcW w:w="300" w:type="dxa"/>
-            <w:tcBorders>
-              <w:top w:val="single" w:sz="6" w:space="0" w:color="000000"/>
-              <w:left w:val="single" w:sz="6" w:space="0" w:color="000000"/>
-              <w:bottom w:val="single" w:sz="6" w:space="0" w:color="000000"/>
-              <w:right w:val="single" w:sz="6" w:space="0" w:color="000000"/>
-            </w:tcBorders>
-            <w:shd w:val="clear" w:color="auto" w:fill="ADD8E6"/>
-            <w:tcMar>
-              <w:top w:w="15" w:type="dxa"/>
-              <w:left w:w="15" w:type="dxa"/>
-              <w:bottom w:w="15" w:type="dxa"/>
-              <w:right w:w="15" w:type="dxa"/>
-            </w:tcMar>
-            <w:vAlign w:val="center"/>
-            <w:hideMark/>
-          </w:tcPr>
-          <w:p>
-            <w:pPr>
-              <w:spacing w:after="75"/>
-              <w:jc w:val="center"/>
-              <w:rPr>
-                <w:rFonts w:ascii="Arial" w:eastAsia="Times New Roman" w:hAnsi="Arial" w:cs="Arial"/>
-                <w:color w:val="0000FF"/>
-                <w:sz w:val="18"/>
-                <w:szCs w:val="18"/>
-                <w:lang w:eastAsia="en-GB"/>
-              </w:rPr>
-            </w:pPr>
-            <w:r>
-              <w:rPr>
-                <w:rFonts w:ascii="Arial" w:eastAsia="Times New Roman" w:hAnsi="Arial" w:cs="Arial"/>
-                <w:color w:val="0000FF"/>
-                <w:sz w:val="18"/>
-                <w:szCs w:val="18"/>
-                <w:lang w:eastAsia="en-GB"/>
-              </w:rPr>
-              <w:t>R</w:t>
-            </w:r>
-          </w:p>
-        </w:tc>
-        <w:tc>
-          <w:tcPr>
-            <w:tcW w:w="300" w:type="dxa"/>
-            <w:tcBorders>
-              <w:top w:val="single" w:sz="6" w:space="0" w:color="000000"/>
-              <w:left w:val="single" w:sz="6" w:space="0" w:color="000000"/>
-              <w:bottom w:val="single" w:sz="6" w:space="0" w:color="000000"/>
-              <w:right w:val="single" w:sz="6" w:space="0" w:color="000000"/>
-            </w:tcBorders>
-            <w:shd w:val="clear" w:color="auto" w:fill="FFFFFF"/>
-            <w:tcMar>
-              <w:top w:w="15" w:type="dxa"/>
-              <w:left w:w="15" w:type="dxa"/>
-              <w:bottom w:w="15" w:type="dxa"/>
-              <w:right w:w="15" w:type="dxa"/>
-            </w:tcMar>
-            <w:vAlign w:val="center"/>
-            <w:hideMark/>
-          </w:tcPr>
-          <w:p>
-            <w:pPr>
-              <w:spacing w:after="75"/>
-              <w:jc w:val="center"/>
-              <w:rPr>
-                <w:rFonts w:ascii="Arial" w:eastAsia="Times New Roman" w:hAnsi="Arial" w:cs="Arial"/>
-                <w:color w:val="0000FF"/>
-                <w:sz w:val="18"/>
-                <w:szCs w:val="18"/>
-                <w:lang w:eastAsia="en-GB"/>
-              </w:rPr>
-            </w:pPr>
-          </w:p>
-        </w:tc>
-        <w:tc>
-          <w:tcPr>
-            <w:tcW w:w="300" w:type="dxa"/>
-            <w:tcBorders>
-              <w:top w:val="single" w:sz="6" w:space="0" w:color="000000"/>
-              <w:left w:val="single" w:sz="6" w:space="0" w:color="000000"/>
-              <w:bottom w:val="single" w:sz="6" w:space="0" w:color="000000"/>
-              <w:right w:val="single" w:sz="6" w:space="0" w:color="000000"/>
-            </w:tcBorders>
-            <w:shd w:val="clear" w:color="auto" w:fill="FFA500"/>
-            <w:tcMar>
-              <w:top w:w="15" w:type="dxa"/>
-              <w:left w:w="15" w:type="dxa"/>
-              <w:bottom w:w="15" w:type="dxa"/>
-              <w:right w:w="15" w:type="dxa"/>
-            </w:tcMar>
-            <w:vAlign w:val="center"/>
-            <w:hideMark/>
-          </w:tcPr>
-          <w:p>
-            <w:pPr>
-              <w:jc w:val="center"/>
-              <w:rPr>
-                <w:rFonts w:ascii="Arial" w:eastAsia="Times New Roman" w:hAnsi="Arial" w:cs="Arial"/>
-                <w:color w:val="0000FF"/>
-                <w:sz w:val="18"/>
-                <w:szCs w:val="18"/>
-                <w:lang w:eastAsia="en-GB"/>
-              </w:rPr>
-            </w:pPr>
-            <w:r>
-              <w:rPr>
-                <w:rFonts w:ascii="Arial" w:eastAsia="Times New Roman" w:hAnsi="Arial" w:cs="Arial"/>
-                <w:color w:val="0000FF"/>
-                <w:sz w:val="18"/>
-                <w:szCs w:val="18"/>
-                <w:lang w:eastAsia="en-GB"/>
-              </w:rPr>
-              <w:t>S</w:t>
-            </w:r>
-          </w:p>
-        </w:tc>
-        <w:tc>
-          <w:tcPr>
-            <w:tcW w:w="300" w:type="dxa"/>
-            <w:tcBorders>
-              <w:top w:val="single" w:sz="6" w:space="0" w:color="000000"/>
-              <w:left w:val="single" w:sz="6" w:space="0" w:color="000000"/>
-              <w:bottom w:val="single" w:sz="6" w:space="0" w:color="000000"/>
-              <w:right w:val="single" w:sz="6" w:space="0" w:color="000000"/>
-            </w:tcBorders>
-            <w:shd w:val="clear" w:color="auto" w:fill="FFFFFF"/>
-            <w:tcMar>
-              <w:top w:w="15" w:type="dxa"/>
-              <w:left w:w="15" w:type="dxa"/>
-              <w:bottom w:w="15" w:type="dxa"/>
-              <w:right w:w="15" w:type="dxa"/>
-            </w:tcMar>
-            <w:vAlign w:val="center"/>
-            <w:hideMark/>
-          </w:tcPr>
-          <w:p>
-            <w:pPr>
-              <w:jc w:val="center"/>
-              <w:rPr>
-                <w:rFonts w:ascii="Arial" w:eastAsia="Times New Roman" w:hAnsi="Arial" w:cs="Arial"/>
-                <w:color w:val="0000FF"/>
-                <w:sz w:val="18"/>
-                <w:szCs w:val="18"/>
-                <w:lang w:eastAsia="en-GB"/>
-              </w:rPr>
-            </w:pPr>
-          </w:p>
-        </w:tc>
-        <w:tc>
-          <w:tcPr>
-            <w:tcW w:w="300" w:type="dxa"/>
-            <w:tcBorders>
-              <w:top w:val="single" w:sz="6" w:space="0" w:color="000000"/>
-              <w:left w:val="single" w:sz="6" w:space="0" w:color="000000"/>
-              <w:bottom w:val="single" w:sz="6" w:space="0" w:color="000000"/>
-              <w:right w:val="single" w:sz="6" w:space="0" w:color="000000"/>
-            </w:tcBorders>
-            <w:shd w:val="clear" w:color="auto" w:fill="FFA500"/>
-            <w:tcMar>
-              <w:top w:w="15" w:type="dxa"/>
-              <w:left w:w="15" w:type="dxa"/>
-              <w:bottom w:w="15" w:type="dxa"/>
-              <w:right w:w="15" w:type="dxa"/>
-            </w:tcMar>
-            <w:vAlign w:val="center"/>
-            <w:hideMark/>
-          </w:tcPr>
-          <w:p>
-            <w:pPr>
-              <w:jc w:val="center"/>
-              <w:rPr>
-                <w:rFonts w:ascii="Arial" w:eastAsia="Times New Roman" w:hAnsi="Arial" w:cs="Arial"/>
-                <w:color w:val="0000FF"/>
-                <w:sz w:val="18"/>
-                <w:szCs w:val="18"/>
-                <w:lang w:eastAsia="en-GB"/>
-              </w:rPr>
-            </w:pPr>
-            <w:r>
-              <w:rPr>
-                <w:rFonts w:ascii="Arial" w:eastAsia="Times New Roman" w:hAnsi="Arial" w:cs="Arial"/>
-                <w:color w:val="0000FF"/>
-                <w:sz w:val="18"/>
-                <w:szCs w:val="18"/>
-                <w:lang w:eastAsia="en-GB"/>
-              </w:rPr>
-              <w:t>S</w:t>
-            </w:r>
-          </w:p>
-        </w:tc>
-        <w:tc>
-          <w:tcPr>
-            <w:tcW w:w="300" w:type="dxa"/>
-            <w:tcBorders>
-              <w:top w:val="single" w:sz="6" w:space="0" w:color="000000"/>
-              <w:left w:val="single" w:sz="6" w:space="0" w:color="000000"/>
-              <w:bottom w:val="single" w:sz="6" w:space="0" w:color="000000"/>
-              <w:right w:val="single" w:sz="6" w:space="0" w:color="000000"/>
-            </w:tcBorders>
-            <w:shd w:val="clear" w:color="auto" w:fill="FFFFFF"/>
-            <w:tcMar>
-              <w:top w:w="15" w:type="dxa"/>
-              <w:left w:w="15" w:type="dxa"/>
-              <w:bottom w:w="15" w:type="dxa"/>
-              <w:right w:w="15" w:type="dxa"/>
-            </w:tcMar>
-            <w:vAlign w:val="center"/>
-            <w:hideMark/>
-          </w:tcPr>
-          <w:p>
-            <w:pPr>
-              <w:jc w:val="center"/>
-              <w:rPr>
-                <w:rFonts w:ascii="Arial" w:eastAsia="Times New Roman" w:hAnsi="Arial" w:cs="Arial"/>
-                <w:color w:val="0000FF"/>
-                <w:sz w:val="18"/>
-                <w:szCs w:val="18"/>
-                <w:lang w:eastAsia="en-GB"/>
-              </w:rPr>
-            </w:pPr>
-          </w:p>
-        </w:tc>
-        <w:tc>
-          <w:tcPr>
-            <w:tcW w:w="300" w:type="dxa"/>
-            <w:tcBorders>
-              <w:top w:val="single" w:sz="6" w:space="0" w:color="000000"/>
-              <w:left w:val="single" w:sz="6" w:space="0" w:color="000000"/>
-              <w:bottom w:val="single" w:sz="6" w:space="0" w:color="000000"/>
-              <w:right w:val="single" w:sz="6" w:space="0" w:color="000000"/>
-            </w:tcBorders>
-            <w:shd w:val="clear" w:color="auto" w:fill="FFA500"/>
-            <w:tcMar>
-              <w:top w:w="15" w:type="dxa"/>
-              <w:left w:w="15" w:type="dxa"/>
-              <w:bottom w:w="15" w:type="dxa"/>
-              <w:right w:w="15" w:type="dxa"/>
-            </w:tcMar>
-            <w:vAlign w:val="center"/>
-            <w:hideMark/>
-          </w:tcPr>
-          <w:p>
-            <w:pPr>
-              <w:jc w:val="center"/>
-              <w:rPr>
-                <w:rFonts w:ascii="Arial" w:eastAsia="Times New Roman" w:hAnsi="Arial" w:cs="Arial"/>
-                <w:color w:val="0000FF"/>
-                <w:sz w:val="18"/>
-                <w:szCs w:val="18"/>
-                <w:lang w:eastAsia="en-GB"/>
-              </w:rPr>
-            </w:pPr>
-            <w:r>
-              <w:rPr>
-                <w:rFonts w:ascii="Arial" w:eastAsia="Times New Roman" w:hAnsi="Arial" w:cs="Arial"/>
-                <w:color w:val="0000FF"/>
-                <w:sz w:val="18"/>
-                <w:szCs w:val="18"/>
-                <w:lang w:eastAsia="en-GB"/>
-              </w:rPr>
-              <w:t>S</w:t>
-            </w:r>
-          </w:p>
-        </w:tc>
-        <w:tc>
-          <w:tcPr>
-            <w:tcW w:w="300" w:type="dxa"/>
-            <w:tcBorders>
-              <w:top w:val="single" w:sz="6" w:space="0" w:color="000000"/>
-              <w:left w:val="single" w:sz="6" w:space="0" w:color="000000"/>
-              <w:bottom w:val="single" w:sz="6" w:space="0" w:color="000000"/>
-              <w:right w:val="single" w:sz="6" w:space="0" w:color="000000"/>
-            </w:tcBorders>
-            <w:shd w:val="clear" w:color="auto" w:fill="FFFFFF"/>
-            <w:tcMar>
-              <w:top w:w="15" w:type="dxa"/>
-              <w:left w:w="15" w:type="dxa"/>
-              <w:bottom w:w="15" w:type="dxa"/>
-              <w:right w:w="15" w:type="dxa"/>
-            </w:tcMar>
-            <w:vAlign w:val="center"/>
-            <w:hideMark/>
-          </w:tcPr>
-          <w:p>
-            <w:pPr>
-              <w:jc w:val="center"/>
-              <w:rPr>
-                <w:rFonts w:ascii="Arial" w:eastAsia="Times New Roman" w:hAnsi="Arial" w:cs="Arial"/>
-                <w:color w:val="0000FF"/>
-                <w:sz w:val="18"/>
-                <w:szCs w:val="18"/>
-                <w:lang w:eastAsia="en-GB"/>
-              </w:rPr>
-            </w:pPr>
-          </w:p>
-        </w:tc>
-        <w:tc>
-          <w:tcPr>
-            <w:tcW w:w="300" w:type="dxa"/>
-            <w:tcBorders>
-              <w:top w:val="single" w:sz="6" w:space="0" w:color="000000"/>
-              <w:left w:val="single" w:sz="6" w:space="0" w:color="000000"/>
-              <w:bottom w:val="single" w:sz="6" w:space="0" w:color="000000"/>
-              <w:right w:val="single" w:sz="6" w:space="0" w:color="000000"/>
-            </w:tcBorders>
-            <w:shd w:val="clear" w:color="auto" w:fill="FFA500"/>
-            <w:tcMar>
-              <w:top w:w="15" w:type="dxa"/>
-              <w:left w:w="15" w:type="dxa"/>
-              <w:bottom w:w="15" w:type="dxa"/>
-              <w:right w:w="15" w:type="dxa"/>
-            </w:tcMar>
-            <w:vAlign w:val="center"/>
-            <w:hideMark/>
-          </w:tcPr>
-          <w:p>
-            <w:pPr>
-              <w:jc w:val="center"/>
-              <w:rPr>
-                <w:rFonts w:ascii="Arial" w:eastAsia="Times New Roman" w:hAnsi="Arial" w:cs="Arial"/>
-                <w:color w:val="0000FF"/>
-                <w:sz w:val="18"/>
-                <w:szCs w:val="18"/>
-                <w:lang w:eastAsia="en-GB"/>
-              </w:rPr>
-            </w:pPr>
-            <w:r>
-              <w:rPr>
-                <w:rFonts w:ascii="Arial" w:eastAsia="Times New Roman" w:hAnsi="Arial" w:cs="Arial"/>
-                <w:color w:val="0000FF"/>
-                <w:sz w:val="18"/>
-                <w:szCs w:val="18"/>
-                <w:lang w:eastAsia="en-GB"/>
-              </w:rPr>
-              <w:t>S</w:t>
-            </w:r>
-          </w:p>
-        </w:tc>
-        <w:tc>
-          <w:tcPr>
-            <w:tcW w:w="300" w:type="dxa"/>
-            <w:tcBorders>
-              <w:top w:val="single" w:sz="6" w:space="0" w:color="000000"/>
-              <w:left w:val="single" w:sz="6" w:space="0" w:color="000000"/>
-              <w:bottom w:val="single" w:sz="6" w:space="0" w:color="000000"/>
-              <w:right w:val="single" w:sz="6" w:space="0" w:color="000000"/>
-            </w:tcBorders>
-            <w:shd w:val="clear" w:color="auto" w:fill="FFFFFF"/>
-            <w:tcMar>
-              <w:top w:w="15" w:type="dxa"/>
-              <w:left w:w="15" w:type="dxa"/>
-              <w:bottom w:w="15" w:type="dxa"/>
-              <w:right w:w="15" w:type="dxa"/>
-            </w:tcMar>
-            <w:vAlign w:val="center"/>
-            <w:hideMark/>
-          </w:tcPr>
-          <w:p>
-            <w:pPr>
-              <w:jc w:val="center"/>
-              <w:rPr>
-                <w:rFonts w:ascii="Arial" w:eastAsia="Times New Roman" w:hAnsi="Arial" w:cs="Arial"/>
-                <w:color w:val="0000FF"/>
-                <w:sz w:val="18"/>
-                <w:szCs w:val="18"/>
-                <w:lang w:eastAsia="en-GB"/>
-              </w:rPr>
-            </w:pPr>
-          </w:p>
-        </w:tc>
-        <w:tc>
-          <w:tcPr>
-            <w:tcW w:w="300" w:type="dxa"/>
-            <w:tcBorders>
-              <w:top w:val="single" w:sz="6" w:space="0" w:color="000000"/>
-              <w:left w:val="single" w:sz="6" w:space="0" w:color="000000"/>
-              <w:bottom w:val="single" w:sz="6" w:space="0" w:color="000000"/>
-              <w:right w:val="single" w:sz="6" w:space="0" w:color="000000"/>
-            </w:tcBorders>
-            <w:shd w:val="clear" w:color="auto" w:fill="FFA500"/>
-            <w:tcMar>
-              <w:top w:w="15" w:type="dxa"/>
-              <w:left w:w="15" w:type="dxa"/>
-              <w:bottom w:w="15" w:type="dxa"/>
-              <w:right w:w="15" w:type="dxa"/>
-            </w:tcMar>
-            <w:vAlign w:val="center"/>
-            <w:hideMark/>
-          </w:tcPr>
-          <w:p>
-            <w:pPr>
-              <w:jc w:val="center"/>
-              <w:rPr>
-                <w:rFonts w:ascii="Arial" w:eastAsia="Times New Roman" w:hAnsi="Arial" w:cs="Arial"/>
-                <w:color w:val="0000FF"/>
-                <w:sz w:val="18"/>
-                <w:szCs w:val="18"/>
-                <w:lang w:eastAsia="en-GB"/>
-              </w:rPr>
-            </w:pPr>
-            <w:r>
-              <w:rPr>
-                <w:rFonts w:ascii="Arial" w:eastAsia="Times New Roman" w:hAnsi="Arial" w:cs="Arial"/>
-                <w:color w:val="0000FF"/>
-                <w:sz w:val="18"/>
-                <w:szCs w:val="18"/>
-                <w:lang w:eastAsia="en-GB"/>
-              </w:rPr>
-              <w:t>S</w:t>
-            </w:r>
-          </w:p>
-        </w:tc>
-        <w:tc>
-          <w:tcPr>
-            <w:tcW w:w="300" w:type="dxa"/>
-            <w:tcBorders>
-              <w:top w:val="single" w:sz="6" w:space="0" w:color="000000"/>
-              <w:left w:val="single" w:sz="6" w:space="0" w:color="000000"/>
-              <w:bottom w:val="single" w:sz="6" w:space="0" w:color="000000"/>
-              <w:right w:val="single" w:sz="6" w:space="0" w:color="000000"/>
-            </w:tcBorders>
-            <w:shd w:val="clear" w:color="auto" w:fill="FFFFFF"/>
-            <w:tcMar>
-              <w:top w:w="15" w:type="dxa"/>
-              <w:left w:w="15" w:type="dxa"/>
-              <w:bottom w:w="15" w:type="dxa"/>
-              <w:right w:w="15" w:type="dxa"/>
-            </w:tcMar>
-            <w:vAlign w:val="center"/>
-            <w:hideMark/>
-          </w:tcPr>
-          <w:p>
-            <w:pPr>
-              <w:jc w:val="center"/>
-              <w:rPr>
-                <w:rFonts w:ascii="Arial" w:eastAsia="Times New Roman" w:hAnsi="Arial" w:cs="Arial"/>
-                <w:color w:val="0000FF"/>
-                <w:sz w:val="18"/>
-                <w:szCs w:val="18"/>
-                <w:lang w:eastAsia="en-GB"/>
-              </w:rPr>
-            </w:pPr>
-          </w:p>
-        </w:tc>
-        <w:tc>
-          <w:tcPr>
-            <w:tcW w:w="300" w:type="dxa"/>
-            <w:tcBorders>
-              <w:top w:val="single" w:sz="6" w:space="0" w:color="000000"/>
-              <w:left w:val="single" w:sz="6" w:space="0" w:color="000000"/>
-              <w:bottom w:val="single" w:sz="6" w:space="0" w:color="000000"/>
-              <w:right w:val="single" w:sz="6" w:space="0" w:color="000000"/>
-            </w:tcBorders>
-            <w:shd w:val="clear" w:color="auto" w:fill="FFA500"/>
-            <w:tcMar>
-              <w:top w:w="15" w:type="dxa"/>
-              <w:left w:w="15" w:type="dxa"/>
-              <w:bottom w:w="15" w:type="dxa"/>
-              <w:right w:w="15" w:type="dxa"/>
-            </w:tcMar>
-            <w:vAlign w:val="center"/>
-            <w:hideMark/>
-          </w:tcPr>
-          <w:p>
-            <w:pPr>
-              <w:jc w:val="center"/>
-              <w:rPr>
-                <w:rFonts w:ascii="Arial" w:eastAsia="Times New Roman" w:hAnsi="Arial" w:cs="Arial"/>
-                <w:color w:val="0000FF"/>
-                <w:sz w:val="18"/>
-                <w:szCs w:val="18"/>
-                <w:lang w:eastAsia="en-GB"/>
-              </w:rPr>
-            </w:pPr>
-            <w:r>
-              <w:rPr>
-                <w:rFonts w:ascii="Arial" w:eastAsia="Times New Roman" w:hAnsi="Arial" w:cs="Arial"/>
-                <w:color w:val="0000FF"/>
-                <w:sz w:val="18"/>
-                <w:szCs w:val="18"/>
-                <w:lang w:eastAsia="en-GB"/>
-              </w:rPr>
-              <w:t>S</w:t>
-            </w:r>
-          </w:p>
-        </w:tc>
-        <w:tc>
-          <w:tcPr>
-            <w:tcW w:w="300" w:type="dxa"/>
-            <w:tcBorders>
-              <w:top w:val="single" w:sz="6" w:space="0" w:color="000000"/>
-              <w:left w:val="single" w:sz="6" w:space="0" w:color="000000"/>
-              <w:bottom w:val="single" w:sz="6" w:space="0" w:color="000000"/>
-              <w:right w:val="single" w:sz="6" w:space="0" w:color="000000"/>
-            </w:tcBorders>
-            <w:shd w:val="clear" w:color="auto" w:fill="FFFFFF"/>
-            <w:tcMar>
-              <w:top w:w="15" w:type="dxa"/>
-              <w:left w:w="15" w:type="dxa"/>
-              <w:bottom w:w="15" w:type="dxa"/>
-              <w:right w:w="15" w:type="dxa"/>
-            </w:tcMar>
-            <w:vAlign w:val="center"/>
-            <w:hideMark/>
-          </w:tcPr>
-          <w:p>
-            <w:pPr>
-              <w:jc w:val="center"/>
-              <w:rPr>
-                <w:rFonts w:ascii="Arial" w:eastAsia="Times New Roman" w:hAnsi="Arial" w:cs="Arial"/>
-                <w:color w:val="0000FF"/>
-                <w:sz w:val="18"/>
-                <w:szCs w:val="18"/>
-                <w:lang w:eastAsia="en-GB"/>
-              </w:rPr>
-            </w:pPr>
-          </w:p>
-        </w:tc>
-        <w:tc>
-          <w:tcPr>
-            <w:tcW w:w="300" w:type="dxa"/>
-            <w:tcBorders>
-              <w:top w:val="single" w:sz="6" w:space="0" w:color="000000"/>
-              <w:left w:val="single" w:sz="6" w:space="0" w:color="000000"/>
-              <w:bottom w:val="single" w:sz="6" w:space="0" w:color="000000"/>
-              <w:right w:val="single" w:sz="6" w:space="0" w:color="000000"/>
-            </w:tcBorders>
             <w:shd w:val="clear" w:color="auto" w:fill="FFFFFF"/>
             <w:tcMar>
               <w:top w:w="15" w:type="dxa"/>
@@ -7945,6 +7273,581 @@
               <w:bottom w:val="single" w:sz="6" w:space="0" w:color="000000"/>
               <w:right w:val="single" w:sz="6" w:space="0" w:color="000000"/>
             </w:tcBorders>
+            <w:shd w:val="clear" w:color="auto" w:fill="FFA500"/>
+            <w:tcMar>
+              <w:top w:w="15" w:type="dxa"/>
+              <w:left w:w="15" w:type="dxa"/>
+              <w:bottom w:w="15" w:type="dxa"/>
+              <w:right w:w="15" w:type="dxa"/>
+            </w:tcMar>
+            <w:vAlign w:val="center"/>
+            <w:hideMark/>
+          </w:tcPr>
+          <w:p>
+            <w:pPr>
+              <w:jc w:val="center"/>
+              <w:rPr>
+                <w:rFonts w:ascii="Arial" w:eastAsia="Times New Roman" w:hAnsi="Arial" w:cs="Arial"/>
+                <w:color w:val="0000FF"/>
+                <w:sz w:val="18"/>
+                <w:szCs w:val="18"/>
+                <w:lang w:eastAsia="en-GB"/>
+              </w:rPr>
+            </w:pPr>
+            <w:r>
+              <w:rPr>
+                <w:rFonts w:ascii="Arial" w:eastAsia="Times New Roman" w:hAnsi="Arial" w:cs="Arial"/>
+                <w:color w:val="0000FF"/>
+                <w:sz w:val="18"/>
+                <w:szCs w:val="18"/>
+                <w:lang w:eastAsia="en-GB"/>
+              </w:rPr>
+              <w:t>S</w:t>
+            </w:r>
+          </w:p>
+        </w:tc>
+        <w:tc>
+          <w:tcPr>
+            <w:tcW w:w="300" w:type="dxa"/>
+            <w:tcBorders>
+              <w:top w:val="single" w:sz="6" w:space="0" w:color="000000"/>
+              <w:left w:val="single" w:sz="6" w:space="0" w:color="000000"/>
+              <w:bottom w:val="single" w:sz="6" w:space="0" w:color="000000"/>
+              <w:right w:val="single" w:sz="6" w:space="0" w:color="000000"/>
+            </w:tcBorders>
+            <w:shd w:val="clear" w:color="auto" w:fill="90EE90"/>
+            <w:tcMar>
+              <w:top w:w="15" w:type="dxa"/>
+              <w:left w:w="15" w:type="dxa"/>
+              <w:bottom w:w="15" w:type="dxa"/>
+              <w:right w:w="15" w:type="dxa"/>
+            </w:tcMar>
+            <w:vAlign w:val="center"/>
+            <w:hideMark/>
+          </w:tcPr>
+          <w:p>
+            <w:pPr>
+              <w:jc w:val="center"/>
+              <w:rPr>
+                <w:rFonts w:ascii="Arial" w:eastAsia="Times New Roman" w:hAnsi="Arial" w:cs="Arial"/>
+                <w:color w:val="0000FF"/>
+                <w:sz w:val="18"/>
+                <w:szCs w:val="18"/>
+                <w:lang w:eastAsia="en-GB"/>
+              </w:rPr>
+            </w:pPr>
+            <w:r>
+              <w:rPr>
+                <w:rFonts w:ascii="Arial" w:eastAsia="Times New Roman" w:hAnsi="Arial" w:cs="Arial"/>
+                <w:color w:val="0000FF"/>
+                <w:sz w:val="18"/>
+                <w:szCs w:val="18"/>
+                <w:lang w:eastAsia="en-GB"/>
+              </w:rPr>
+              <w:t>C</w:t>
+            </w:r>
+          </w:p>
+        </w:tc>
+      </w:tr>
+      <w:tr>
+        <w:tc>
+          <w:tcPr>
+            <w:tcW w:w="0" w:type="auto"/>
+            <w:tcBorders>
+              <w:top w:val="single" w:sz="6" w:space="0" w:color="000000"/>
+              <w:left w:val="single" w:sz="6" w:space="0" w:color="000000"/>
+              <w:bottom w:val="single" w:sz="6" w:space="0" w:color="000000"/>
+              <w:right w:val="single" w:sz="6" w:space="0" w:color="000000"/>
+            </w:tcBorders>
+            <w:shd w:val="clear" w:color="auto" w:fill="FFFFFF"/>
+            <w:tcMar>
+              <w:top w:w="15" w:type="dxa"/>
+              <w:left w:w="15" w:type="dxa"/>
+              <w:bottom w:w="15" w:type="dxa"/>
+              <w:right w:w="15" w:type="dxa"/>
+            </w:tcMar>
+            <w:vAlign w:val="center"/>
+            <w:hideMark/>
+          </w:tcPr>
+          <w:p>
+            <w:pPr>
+              <w:spacing w:after="75"/>
+              <w:jc w:val="center"/>
+              <w:rPr>
+                <w:rFonts w:ascii="Arial" w:eastAsia="Times New Roman" w:hAnsi="Arial" w:cs="Arial"/>
+                <w:color w:val="0000FF"/>
+                <w:sz w:val="18"/>
+                <w:szCs w:val="18"/>
+                <w:lang w:eastAsia="en-GB"/>
+              </w:rPr>
+            </w:pPr>
+            <w:r>
+              <w:rPr>
+                <w:rFonts w:ascii="Arial" w:eastAsia="Times New Roman" w:hAnsi="Arial" w:cs="Arial"/>
+                <w:color w:val="0000FF"/>
+                <w:sz w:val="18"/>
+                <w:szCs w:val="18"/>
+                <w:lang w:eastAsia="en-GB"/>
+              </w:rPr>
+              <w:t>20 to 40kg</w:t>
+            </w:r>
+          </w:p>
+        </w:tc>
+        <w:tc>
+          <w:tcPr>
+            <w:tcW w:w="300" w:type="dxa"/>
+            <w:tcBorders>
+              <w:top w:val="single" w:sz="6" w:space="0" w:color="000000"/>
+              <w:left w:val="single" w:sz="6" w:space="0" w:color="000000"/>
+              <w:bottom w:val="single" w:sz="6" w:space="0" w:color="000000"/>
+              <w:right w:val="single" w:sz="6" w:space="0" w:color="000000"/>
+            </w:tcBorders>
+            <w:shd w:val="clear" w:color="auto" w:fill="ADD8E6"/>
+            <w:tcMar>
+              <w:top w:w="15" w:type="dxa"/>
+              <w:left w:w="15" w:type="dxa"/>
+              <w:bottom w:w="15" w:type="dxa"/>
+              <w:right w:w="15" w:type="dxa"/>
+            </w:tcMar>
+            <w:vAlign w:val="center"/>
+            <w:hideMark/>
+          </w:tcPr>
+          <w:p>
+            <w:pPr>
+              <w:spacing w:after="75"/>
+              <w:jc w:val="center"/>
+              <w:rPr>
+                <w:rFonts w:ascii="Arial" w:eastAsia="Times New Roman" w:hAnsi="Arial" w:cs="Arial"/>
+                <w:color w:val="0000FF"/>
+                <w:sz w:val="18"/>
+                <w:szCs w:val="18"/>
+                <w:lang w:eastAsia="en-GB"/>
+              </w:rPr>
+            </w:pPr>
+            <w:r>
+              <w:rPr>
+                <w:rFonts w:ascii="Arial" w:eastAsia="Times New Roman" w:hAnsi="Arial" w:cs="Arial"/>
+                <w:color w:val="0000FF"/>
+                <w:sz w:val="18"/>
+                <w:szCs w:val="18"/>
+                <w:lang w:eastAsia="en-GB"/>
+              </w:rPr>
+              <w:t>R</w:t>
+            </w:r>
+          </w:p>
+        </w:tc>
+        <w:tc>
+          <w:tcPr>
+            <w:tcW w:w="300" w:type="dxa"/>
+            <w:tcBorders>
+              <w:top w:val="single" w:sz="6" w:space="0" w:color="000000"/>
+              <w:left w:val="single" w:sz="6" w:space="0" w:color="000000"/>
+              <w:bottom w:val="single" w:sz="6" w:space="0" w:color="000000"/>
+              <w:right w:val="single" w:sz="6" w:space="0" w:color="000000"/>
+            </w:tcBorders>
+            <w:shd w:val="clear" w:color="auto" w:fill="FFFFFF"/>
+            <w:tcMar>
+              <w:top w:w="15" w:type="dxa"/>
+              <w:left w:w="15" w:type="dxa"/>
+              <w:bottom w:w="15" w:type="dxa"/>
+              <w:right w:w="15" w:type="dxa"/>
+            </w:tcMar>
+            <w:vAlign w:val="center"/>
+            <w:hideMark/>
+          </w:tcPr>
+          <w:p>
+            <w:pPr>
+              <w:spacing w:after="75"/>
+              <w:jc w:val="center"/>
+              <w:rPr>
+                <w:rFonts w:ascii="Arial" w:eastAsia="Times New Roman" w:hAnsi="Arial" w:cs="Arial"/>
+                <w:color w:val="0000FF"/>
+                <w:sz w:val="18"/>
+                <w:szCs w:val="18"/>
+                <w:lang w:eastAsia="en-GB"/>
+              </w:rPr>
+            </w:pPr>
+          </w:p>
+        </w:tc>
+        <w:tc>
+          <w:tcPr>
+            <w:tcW w:w="300" w:type="dxa"/>
+            <w:tcBorders>
+              <w:top w:val="single" w:sz="6" w:space="0" w:color="000000"/>
+              <w:left w:val="single" w:sz="6" w:space="0" w:color="000000"/>
+              <w:bottom w:val="single" w:sz="6" w:space="0" w:color="000000"/>
+              <w:right w:val="single" w:sz="6" w:space="0" w:color="000000"/>
+            </w:tcBorders>
+            <w:shd w:val="clear" w:color="auto" w:fill="FFA500"/>
+            <w:tcMar>
+              <w:top w:w="15" w:type="dxa"/>
+              <w:left w:w="15" w:type="dxa"/>
+              <w:bottom w:w="15" w:type="dxa"/>
+              <w:right w:w="15" w:type="dxa"/>
+            </w:tcMar>
+            <w:vAlign w:val="center"/>
+            <w:hideMark/>
+          </w:tcPr>
+          <w:p>
+            <w:pPr>
+              <w:jc w:val="center"/>
+              <w:rPr>
+                <w:rFonts w:ascii="Arial" w:eastAsia="Times New Roman" w:hAnsi="Arial" w:cs="Arial"/>
+                <w:color w:val="0000FF"/>
+                <w:sz w:val="18"/>
+                <w:szCs w:val="18"/>
+                <w:lang w:eastAsia="en-GB"/>
+              </w:rPr>
+            </w:pPr>
+            <w:r>
+              <w:rPr>
+                <w:rFonts w:ascii="Arial" w:eastAsia="Times New Roman" w:hAnsi="Arial" w:cs="Arial"/>
+                <w:color w:val="0000FF"/>
+                <w:sz w:val="18"/>
+                <w:szCs w:val="18"/>
+                <w:lang w:eastAsia="en-GB"/>
+              </w:rPr>
+              <w:t>S</w:t>
+            </w:r>
+          </w:p>
+        </w:tc>
+        <w:tc>
+          <w:tcPr>
+            <w:tcW w:w="300" w:type="dxa"/>
+            <w:tcBorders>
+              <w:top w:val="single" w:sz="6" w:space="0" w:color="000000"/>
+              <w:left w:val="single" w:sz="6" w:space="0" w:color="000000"/>
+              <w:bottom w:val="single" w:sz="6" w:space="0" w:color="000000"/>
+              <w:right w:val="single" w:sz="6" w:space="0" w:color="000000"/>
+            </w:tcBorders>
+            <w:shd w:val="clear" w:color="auto" w:fill="FFFFFF"/>
+            <w:tcMar>
+              <w:top w:w="15" w:type="dxa"/>
+              <w:left w:w="15" w:type="dxa"/>
+              <w:bottom w:w="15" w:type="dxa"/>
+              <w:right w:w="15" w:type="dxa"/>
+            </w:tcMar>
+            <w:vAlign w:val="center"/>
+            <w:hideMark/>
+          </w:tcPr>
+          <w:p>
+            <w:pPr>
+              <w:jc w:val="center"/>
+              <w:rPr>
+                <w:rFonts w:ascii="Arial" w:eastAsia="Times New Roman" w:hAnsi="Arial" w:cs="Arial"/>
+                <w:color w:val="0000FF"/>
+                <w:sz w:val="18"/>
+                <w:szCs w:val="18"/>
+                <w:lang w:eastAsia="en-GB"/>
+              </w:rPr>
+            </w:pPr>
+          </w:p>
+        </w:tc>
+        <w:tc>
+          <w:tcPr>
+            <w:tcW w:w="300" w:type="dxa"/>
+            <w:tcBorders>
+              <w:top w:val="single" w:sz="6" w:space="0" w:color="000000"/>
+              <w:left w:val="single" w:sz="6" w:space="0" w:color="000000"/>
+              <w:bottom w:val="single" w:sz="6" w:space="0" w:color="000000"/>
+              <w:right w:val="single" w:sz="6" w:space="0" w:color="000000"/>
+            </w:tcBorders>
+            <w:shd w:val="clear" w:color="auto" w:fill="FFA500"/>
+            <w:tcMar>
+              <w:top w:w="15" w:type="dxa"/>
+              <w:left w:w="15" w:type="dxa"/>
+              <w:bottom w:w="15" w:type="dxa"/>
+              <w:right w:w="15" w:type="dxa"/>
+            </w:tcMar>
+            <w:vAlign w:val="center"/>
+            <w:hideMark/>
+          </w:tcPr>
+          <w:p>
+            <w:pPr>
+              <w:jc w:val="center"/>
+              <w:rPr>
+                <w:rFonts w:ascii="Arial" w:eastAsia="Times New Roman" w:hAnsi="Arial" w:cs="Arial"/>
+                <w:color w:val="0000FF"/>
+                <w:sz w:val="18"/>
+                <w:szCs w:val="18"/>
+                <w:lang w:eastAsia="en-GB"/>
+              </w:rPr>
+            </w:pPr>
+            <w:r>
+              <w:rPr>
+                <w:rFonts w:ascii="Arial" w:eastAsia="Times New Roman" w:hAnsi="Arial" w:cs="Arial"/>
+                <w:color w:val="0000FF"/>
+                <w:sz w:val="18"/>
+                <w:szCs w:val="18"/>
+                <w:lang w:eastAsia="en-GB"/>
+              </w:rPr>
+              <w:t>S</w:t>
+            </w:r>
+          </w:p>
+        </w:tc>
+        <w:tc>
+          <w:tcPr>
+            <w:tcW w:w="300" w:type="dxa"/>
+            <w:tcBorders>
+              <w:top w:val="single" w:sz="6" w:space="0" w:color="000000"/>
+              <w:left w:val="single" w:sz="6" w:space="0" w:color="000000"/>
+              <w:bottom w:val="single" w:sz="6" w:space="0" w:color="000000"/>
+              <w:right w:val="single" w:sz="6" w:space="0" w:color="000000"/>
+            </w:tcBorders>
+            <w:shd w:val="clear" w:color="auto" w:fill="FFFFFF"/>
+            <w:tcMar>
+              <w:top w:w="15" w:type="dxa"/>
+              <w:left w:w="15" w:type="dxa"/>
+              <w:bottom w:w="15" w:type="dxa"/>
+              <w:right w:w="15" w:type="dxa"/>
+            </w:tcMar>
+            <w:vAlign w:val="center"/>
+            <w:hideMark/>
+          </w:tcPr>
+          <w:p>
+            <w:pPr>
+              <w:jc w:val="center"/>
+              <w:rPr>
+                <w:rFonts w:ascii="Arial" w:eastAsia="Times New Roman" w:hAnsi="Arial" w:cs="Arial"/>
+                <w:color w:val="0000FF"/>
+                <w:sz w:val="18"/>
+                <w:szCs w:val="18"/>
+                <w:lang w:eastAsia="en-GB"/>
+              </w:rPr>
+            </w:pPr>
+          </w:p>
+        </w:tc>
+        <w:tc>
+          <w:tcPr>
+            <w:tcW w:w="300" w:type="dxa"/>
+            <w:tcBorders>
+              <w:top w:val="single" w:sz="6" w:space="0" w:color="000000"/>
+              <w:left w:val="single" w:sz="6" w:space="0" w:color="000000"/>
+              <w:bottom w:val="single" w:sz="6" w:space="0" w:color="000000"/>
+              <w:right w:val="single" w:sz="6" w:space="0" w:color="000000"/>
+            </w:tcBorders>
+            <w:shd w:val="clear" w:color="auto" w:fill="FFA500"/>
+            <w:tcMar>
+              <w:top w:w="15" w:type="dxa"/>
+              <w:left w:w="15" w:type="dxa"/>
+              <w:bottom w:w="15" w:type="dxa"/>
+              <w:right w:w="15" w:type="dxa"/>
+            </w:tcMar>
+            <w:vAlign w:val="center"/>
+            <w:hideMark/>
+          </w:tcPr>
+          <w:p>
+            <w:pPr>
+              <w:jc w:val="center"/>
+              <w:rPr>
+                <w:rFonts w:ascii="Arial" w:eastAsia="Times New Roman" w:hAnsi="Arial" w:cs="Arial"/>
+                <w:color w:val="0000FF"/>
+                <w:sz w:val="18"/>
+                <w:szCs w:val="18"/>
+                <w:lang w:eastAsia="en-GB"/>
+              </w:rPr>
+            </w:pPr>
+            <w:r>
+              <w:rPr>
+                <w:rFonts w:ascii="Arial" w:eastAsia="Times New Roman" w:hAnsi="Arial" w:cs="Arial"/>
+                <w:color w:val="0000FF"/>
+                <w:sz w:val="18"/>
+                <w:szCs w:val="18"/>
+                <w:lang w:eastAsia="en-GB"/>
+              </w:rPr>
+              <w:t>S</w:t>
+            </w:r>
+          </w:p>
+        </w:tc>
+        <w:tc>
+          <w:tcPr>
+            <w:tcW w:w="300" w:type="dxa"/>
+            <w:tcBorders>
+              <w:top w:val="single" w:sz="6" w:space="0" w:color="000000"/>
+              <w:left w:val="single" w:sz="6" w:space="0" w:color="000000"/>
+              <w:bottom w:val="single" w:sz="6" w:space="0" w:color="000000"/>
+              <w:right w:val="single" w:sz="6" w:space="0" w:color="000000"/>
+            </w:tcBorders>
+            <w:shd w:val="clear" w:color="auto" w:fill="FFFFFF"/>
+            <w:tcMar>
+              <w:top w:w="15" w:type="dxa"/>
+              <w:left w:w="15" w:type="dxa"/>
+              <w:bottom w:w="15" w:type="dxa"/>
+              <w:right w:w="15" w:type="dxa"/>
+            </w:tcMar>
+            <w:vAlign w:val="center"/>
+            <w:hideMark/>
+          </w:tcPr>
+          <w:p>
+            <w:pPr>
+              <w:jc w:val="center"/>
+              <w:rPr>
+                <w:rFonts w:ascii="Arial" w:eastAsia="Times New Roman" w:hAnsi="Arial" w:cs="Arial"/>
+                <w:color w:val="0000FF"/>
+                <w:sz w:val="18"/>
+                <w:szCs w:val="18"/>
+                <w:lang w:eastAsia="en-GB"/>
+              </w:rPr>
+            </w:pPr>
+          </w:p>
+        </w:tc>
+        <w:tc>
+          <w:tcPr>
+            <w:tcW w:w="300" w:type="dxa"/>
+            <w:tcBorders>
+              <w:top w:val="single" w:sz="6" w:space="0" w:color="000000"/>
+              <w:left w:val="single" w:sz="6" w:space="0" w:color="000000"/>
+              <w:bottom w:val="single" w:sz="6" w:space="0" w:color="000000"/>
+              <w:right w:val="single" w:sz="6" w:space="0" w:color="000000"/>
+            </w:tcBorders>
+            <w:shd w:val="clear" w:color="auto" w:fill="FFA500"/>
+            <w:tcMar>
+              <w:top w:w="15" w:type="dxa"/>
+              <w:left w:w="15" w:type="dxa"/>
+              <w:bottom w:w="15" w:type="dxa"/>
+              <w:right w:w="15" w:type="dxa"/>
+            </w:tcMar>
+            <w:vAlign w:val="center"/>
+            <w:hideMark/>
+          </w:tcPr>
+          <w:p>
+            <w:pPr>
+              <w:jc w:val="center"/>
+              <w:rPr>
+                <w:rFonts w:ascii="Arial" w:eastAsia="Times New Roman" w:hAnsi="Arial" w:cs="Arial"/>
+                <w:color w:val="0000FF"/>
+                <w:sz w:val="18"/>
+                <w:szCs w:val="18"/>
+                <w:lang w:eastAsia="en-GB"/>
+              </w:rPr>
+            </w:pPr>
+            <w:r>
+              <w:rPr>
+                <w:rFonts w:ascii="Arial" w:eastAsia="Times New Roman" w:hAnsi="Arial" w:cs="Arial"/>
+                <w:color w:val="0000FF"/>
+                <w:sz w:val="18"/>
+                <w:szCs w:val="18"/>
+                <w:lang w:eastAsia="en-GB"/>
+              </w:rPr>
+              <w:t>S</w:t>
+            </w:r>
+          </w:p>
+        </w:tc>
+        <w:tc>
+          <w:tcPr>
+            <w:tcW w:w="300" w:type="dxa"/>
+            <w:tcBorders>
+              <w:top w:val="single" w:sz="6" w:space="0" w:color="000000"/>
+              <w:left w:val="single" w:sz="6" w:space="0" w:color="000000"/>
+              <w:bottom w:val="single" w:sz="6" w:space="0" w:color="000000"/>
+              <w:right w:val="single" w:sz="6" w:space="0" w:color="000000"/>
+            </w:tcBorders>
+            <w:shd w:val="clear" w:color="auto" w:fill="FFFFFF"/>
+            <w:tcMar>
+              <w:top w:w="15" w:type="dxa"/>
+              <w:left w:w="15" w:type="dxa"/>
+              <w:bottom w:w="15" w:type="dxa"/>
+              <w:right w:w="15" w:type="dxa"/>
+            </w:tcMar>
+            <w:vAlign w:val="center"/>
+            <w:hideMark/>
+          </w:tcPr>
+          <w:p>
+            <w:pPr>
+              <w:jc w:val="center"/>
+              <w:rPr>
+                <w:rFonts w:ascii="Arial" w:eastAsia="Times New Roman" w:hAnsi="Arial" w:cs="Arial"/>
+                <w:color w:val="0000FF"/>
+                <w:sz w:val="18"/>
+                <w:szCs w:val="18"/>
+                <w:lang w:eastAsia="en-GB"/>
+              </w:rPr>
+            </w:pPr>
+          </w:p>
+        </w:tc>
+        <w:tc>
+          <w:tcPr>
+            <w:tcW w:w="300" w:type="dxa"/>
+            <w:tcBorders>
+              <w:top w:val="single" w:sz="6" w:space="0" w:color="000000"/>
+              <w:left w:val="single" w:sz="6" w:space="0" w:color="000000"/>
+              <w:bottom w:val="single" w:sz="6" w:space="0" w:color="000000"/>
+              <w:right w:val="single" w:sz="6" w:space="0" w:color="000000"/>
+            </w:tcBorders>
+            <w:shd w:val="clear" w:color="auto" w:fill="FFA500"/>
+            <w:tcMar>
+              <w:top w:w="15" w:type="dxa"/>
+              <w:left w:w="15" w:type="dxa"/>
+              <w:bottom w:w="15" w:type="dxa"/>
+              <w:right w:w="15" w:type="dxa"/>
+            </w:tcMar>
+            <w:vAlign w:val="center"/>
+            <w:hideMark/>
+          </w:tcPr>
+          <w:p>
+            <w:pPr>
+              <w:jc w:val="center"/>
+              <w:rPr>
+                <w:rFonts w:ascii="Arial" w:eastAsia="Times New Roman" w:hAnsi="Arial" w:cs="Arial"/>
+                <w:color w:val="0000FF"/>
+                <w:sz w:val="18"/>
+                <w:szCs w:val="18"/>
+                <w:lang w:eastAsia="en-GB"/>
+              </w:rPr>
+            </w:pPr>
+            <w:r>
+              <w:rPr>
+                <w:rFonts w:ascii="Arial" w:eastAsia="Times New Roman" w:hAnsi="Arial" w:cs="Arial"/>
+                <w:color w:val="0000FF"/>
+                <w:sz w:val="18"/>
+                <w:szCs w:val="18"/>
+                <w:lang w:eastAsia="en-GB"/>
+              </w:rPr>
+              <w:t>S</w:t>
+            </w:r>
+          </w:p>
+        </w:tc>
+        <w:tc>
+          <w:tcPr>
+            <w:tcW w:w="300" w:type="dxa"/>
+            <w:tcBorders>
+              <w:top w:val="single" w:sz="6" w:space="0" w:color="000000"/>
+              <w:left w:val="single" w:sz="6" w:space="0" w:color="000000"/>
+              <w:bottom w:val="single" w:sz="6" w:space="0" w:color="000000"/>
+              <w:right w:val="single" w:sz="6" w:space="0" w:color="000000"/>
+            </w:tcBorders>
+            <w:shd w:val="clear" w:color="auto" w:fill="FFFFFF"/>
+            <w:tcMar>
+              <w:top w:w="15" w:type="dxa"/>
+              <w:left w:w="15" w:type="dxa"/>
+              <w:bottom w:w="15" w:type="dxa"/>
+              <w:right w:w="15" w:type="dxa"/>
+            </w:tcMar>
+            <w:vAlign w:val="center"/>
+            <w:hideMark/>
+          </w:tcPr>
+          <w:p>
+            <w:pPr>
+              <w:jc w:val="center"/>
+              <w:rPr>
+                <w:rFonts w:ascii="Arial" w:eastAsia="Times New Roman" w:hAnsi="Arial" w:cs="Arial"/>
+                <w:color w:val="0000FF"/>
+                <w:sz w:val="18"/>
+                <w:szCs w:val="18"/>
+                <w:lang w:eastAsia="en-GB"/>
+              </w:rPr>
+            </w:pPr>
+          </w:p>
+        </w:tc>
+        <w:tc>
+          <w:tcPr>
+            <w:tcW w:w="300" w:type="dxa"/>
+            <w:tcBorders>
+              <w:top w:val="single" w:sz="6" w:space="0" w:color="000000"/>
+              <w:left w:val="single" w:sz="6" w:space="0" w:color="000000"/>
+              <w:bottom w:val="single" w:sz="6" w:space="0" w:color="000000"/>
+              <w:right w:val="single" w:sz="6" w:space="0" w:color="000000"/>
+            </w:tcBorders>
             <w:shd w:val="clear" w:color="auto" w:fill="FFFFFF"/>
             <w:tcMar>
               <w:top w:w="15" w:type="dxa"/>
@@ -7977,613 +7880,6 @@
               <w:bottom w:val="single" w:sz="6" w:space="0" w:color="000000"/>
               <w:right w:val="single" w:sz="6" w:space="0" w:color="000000"/>
             </w:tcBorders>
-            <w:shd w:val="clear" w:color="auto" w:fill="90EE90"/>
-            <w:tcMar>
-              <w:top w:w="15" w:type="dxa"/>
-              <w:left w:w="15" w:type="dxa"/>
-              <w:bottom w:w="15" w:type="dxa"/>
-              <w:right w:w="15" w:type="dxa"/>
-            </w:tcMar>
-            <w:vAlign w:val="center"/>
-            <w:hideMark/>
-          </w:tcPr>
-          <w:p>
-            <w:pPr>
-              <w:jc w:val="center"/>
-              <w:rPr>
-                <w:rFonts w:ascii="Arial" w:eastAsia="Times New Roman" w:hAnsi="Arial" w:cs="Arial"/>
-                <w:color w:val="0000FF"/>
-                <w:sz w:val="18"/>
-                <w:szCs w:val="18"/>
-                <w:lang w:eastAsia="en-GB"/>
-              </w:rPr>
-            </w:pPr>
-            <w:r>
-              <w:rPr>
-                <w:rFonts w:ascii="Arial" w:eastAsia="Times New Roman" w:hAnsi="Arial" w:cs="Arial"/>
-                <w:color w:val="0000FF"/>
-                <w:sz w:val="18"/>
-                <w:szCs w:val="18"/>
-                <w:lang w:eastAsia="en-GB"/>
-              </w:rPr>
-              <w:t>C</w:t>
-            </w:r>
-          </w:p>
-        </w:tc>
-      </w:tr>
-      <w:tr>
-        <w:tc>
-          <w:tcPr>
-            <w:tcW w:w="0" w:type="auto"/>
-            <w:tcBorders>
-              <w:top w:val="single" w:sz="6" w:space="0" w:color="000000"/>
-              <w:left w:val="single" w:sz="6" w:space="0" w:color="000000"/>
-              <w:bottom w:val="single" w:sz="6" w:space="0" w:color="000000"/>
-              <w:right w:val="single" w:sz="6" w:space="0" w:color="000000"/>
-            </w:tcBorders>
-            <w:shd w:val="clear" w:color="auto" w:fill="FFFFFF"/>
-            <w:tcMar>
-              <w:top w:w="15" w:type="dxa"/>
-              <w:left w:w="15" w:type="dxa"/>
-              <w:bottom w:w="15" w:type="dxa"/>
-              <w:right w:w="15" w:type="dxa"/>
-            </w:tcMar>
-            <w:vAlign w:val="center"/>
-            <w:hideMark/>
-          </w:tcPr>
-          <w:p>
-            <w:pPr>
-              <w:spacing w:after="75"/>
-              <w:jc w:val="center"/>
-              <w:rPr>
-                <w:rFonts w:ascii="Arial" w:eastAsia="Times New Roman" w:hAnsi="Arial" w:cs="Arial"/>
-                <w:color w:val="0000FF"/>
-                <w:sz w:val="18"/>
-                <w:szCs w:val="18"/>
-                <w:lang w:eastAsia="en-GB"/>
-              </w:rPr>
-            </w:pPr>
-            <w:r>
-              <w:rPr>
-                <w:rFonts w:ascii="Arial" w:eastAsia="Times New Roman" w:hAnsi="Arial" w:cs="Arial"/>
-                <w:color w:val="0000FF"/>
-                <w:sz w:val="18"/>
-                <w:szCs w:val="18"/>
-                <w:lang w:eastAsia="en-GB"/>
-              </w:rPr>
-              <w:t>10 to 20kg</w:t>
-            </w:r>
-          </w:p>
-        </w:tc>
-        <w:tc>
-          <w:tcPr>
-            <w:tcW w:w="300" w:type="dxa"/>
-            <w:tcBorders>
-              <w:top w:val="single" w:sz="6" w:space="0" w:color="000000"/>
-              <w:left w:val="single" w:sz="6" w:space="0" w:color="000000"/>
-              <w:bottom w:val="single" w:sz="6" w:space="0" w:color="000000"/>
-              <w:right w:val="single" w:sz="6" w:space="0" w:color="000000"/>
-            </w:tcBorders>
-            <w:shd w:val="clear" w:color="auto" w:fill="ADD8E6"/>
-            <w:tcMar>
-              <w:top w:w="15" w:type="dxa"/>
-              <w:left w:w="15" w:type="dxa"/>
-              <w:bottom w:w="15" w:type="dxa"/>
-              <w:right w:w="15" w:type="dxa"/>
-            </w:tcMar>
-            <w:vAlign w:val="center"/>
-            <w:hideMark/>
-          </w:tcPr>
-          <w:p>
-            <w:pPr>
-              <w:spacing w:after="75"/>
-              <w:jc w:val="center"/>
-              <w:rPr>
-                <w:rFonts w:ascii="Arial" w:eastAsia="Times New Roman" w:hAnsi="Arial" w:cs="Arial"/>
-                <w:color w:val="0000FF"/>
-                <w:sz w:val="18"/>
-                <w:szCs w:val="18"/>
-                <w:lang w:eastAsia="en-GB"/>
-              </w:rPr>
-            </w:pPr>
-            <w:r>
-              <w:rPr>
-                <w:rFonts w:ascii="Arial" w:eastAsia="Times New Roman" w:hAnsi="Arial" w:cs="Arial"/>
-                <w:color w:val="0000FF"/>
-                <w:sz w:val="18"/>
-                <w:szCs w:val="18"/>
-                <w:lang w:eastAsia="en-GB"/>
-              </w:rPr>
-              <w:t>R</w:t>
-            </w:r>
-          </w:p>
-        </w:tc>
-        <w:tc>
-          <w:tcPr>
-            <w:tcW w:w="300" w:type="dxa"/>
-            <w:tcBorders>
-              <w:top w:val="single" w:sz="6" w:space="0" w:color="000000"/>
-              <w:left w:val="single" w:sz="6" w:space="0" w:color="000000"/>
-              <w:bottom w:val="single" w:sz="6" w:space="0" w:color="000000"/>
-              <w:right w:val="single" w:sz="6" w:space="0" w:color="000000"/>
-            </w:tcBorders>
-            <w:shd w:val="clear" w:color="auto" w:fill="FFFFFF"/>
-            <w:tcMar>
-              <w:top w:w="15" w:type="dxa"/>
-              <w:left w:w="15" w:type="dxa"/>
-              <w:bottom w:w="15" w:type="dxa"/>
-              <w:right w:w="15" w:type="dxa"/>
-            </w:tcMar>
-            <w:vAlign w:val="center"/>
-            <w:hideMark/>
-          </w:tcPr>
-          <w:p>
-            <w:pPr>
-              <w:spacing w:after="75"/>
-              <w:jc w:val="center"/>
-              <w:rPr>
-                <w:rFonts w:ascii="Arial" w:eastAsia="Times New Roman" w:hAnsi="Arial" w:cs="Arial"/>
-                <w:color w:val="0000FF"/>
-                <w:sz w:val="18"/>
-                <w:szCs w:val="18"/>
-                <w:lang w:eastAsia="en-GB"/>
-              </w:rPr>
-            </w:pPr>
-          </w:p>
-        </w:tc>
-        <w:tc>
-          <w:tcPr>
-            <w:tcW w:w="300" w:type="dxa"/>
-            <w:tcBorders>
-              <w:top w:val="single" w:sz="6" w:space="0" w:color="000000"/>
-              <w:left w:val="single" w:sz="6" w:space="0" w:color="000000"/>
-              <w:bottom w:val="single" w:sz="6" w:space="0" w:color="000000"/>
-              <w:right w:val="single" w:sz="6" w:space="0" w:color="000000"/>
-            </w:tcBorders>
-            <w:shd w:val="clear" w:color="auto" w:fill="FFA500"/>
-            <w:tcMar>
-              <w:top w:w="15" w:type="dxa"/>
-              <w:left w:w="15" w:type="dxa"/>
-              <w:bottom w:w="15" w:type="dxa"/>
-              <w:right w:w="15" w:type="dxa"/>
-            </w:tcMar>
-            <w:vAlign w:val="center"/>
-            <w:hideMark/>
-          </w:tcPr>
-          <w:p>
-            <w:pPr>
-              <w:jc w:val="center"/>
-              <w:rPr>
-                <w:rFonts w:ascii="Arial" w:eastAsia="Times New Roman" w:hAnsi="Arial" w:cs="Arial"/>
-                <w:color w:val="0000FF"/>
-                <w:sz w:val="18"/>
-                <w:szCs w:val="18"/>
-                <w:lang w:eastAsia="en-GB"/>
-              </w:rPr>
-            </w:pPr>
-            <w:r>
-              <w:rPr>
-                <w:rFonts w:ascii="Arial" w:eastAsia="Times New Roman" w:hAnsi="Arial" w:cs="Arial"/>
-                <w:color w:val="0000FF"/>
-                <w:sz w:val="18"/>
-                <w:szCs w:val="18"/>
-                <w:lang w:eastAsia="en-GB"/>
-              </w:rPr>
-              <w:t>S</w:t>
-            </w:r>
-          </w:p>
-        </w:tc>
-        <w:tc>
-          <w:tcPr>
-            <w:tcW w:w="300" w:type="dxa"/>
-            <w:tcBorders>
-              <w:top w:val="single" w:sz="6" w:space="0" w:color="000000"/>
-              <w:left w:val="single" w:sz="6" w:space="0" w:color="000000"/>
-              <w:bottom w:val="single" w:sz="6" w:space="0" w:color="000000"/>
-              <w:right w:val="single" w:sz="6" w:space="0" w:color="000000"/>
-            </w:tcBorders>
-            <w:shd w:val="clear" w:color="auto" w:fill="FFFFFF"/>
-            <w:tcMar>
-              <w:top w:w="15" w:type="dxa"/>
-              <w:left w:w="15" w:type="dxa"/>
-              <w:bottom w:w="15" w:type="dxa"/>
-              <w:right w:w="15" w:type="dxa"/>
-            </w:tcMar>
-            <w:vAlign w:val="center"/>
-            <w:hideMark/>
-          </w:tcPr>
-          <w:p>
-            <w:pPr>
-              <w:jc w:val="center"/>
-              <w:rPr>
-                <w:rFonts w:ascii="Arial" w:eastAsia="Times New Roman" w:hAnsi="Arial" w:cs="Arial"/>
-                <w:color w:val="0000FF"/>
-                <w:sz w:val="18"/>
-                <w:szCs w:val="18"/>
-                <w:lang w:eastAsia="en-GB"/>
-              </w:rPr>
-            </w:pPr>
-          </w:p>
-        </w:tc>
-        <w:tc>
-          <w:tcPr>
-            <w:tcW w:w="300" w:type="dxa"/>
-            <w:tcBorders>
-              <w:top w:val="single" w:sz="6" w:space="0" w:color="000000"/>
-              <w:left w:val="single" w:sz="6" w:space="0" w:color="000000"/>
-              <w:bottom w:val="single" w:sz="6" w:space="0" w:color="000000"/>
-              <w:right w:val="single" w:sz="6" w:space="0" w:color="000000"/>
-            </w:tcBorders>
-            <w:shd w:val="clear" w:color="auto" w:fill="FFA500"/>
-            <w:tcMar>
-              <w:top w:w="15" w:type="dxa"/>
-              <w:left w:w="15" w:type="dxa"/>
-              <w:bottom w:w="15" w:type="dxa"/>
-              <w:right w:w="15" w:type="dxa"/>
-            </w:tcMar>
-            <w:vAlign w:val="center"/>
-            <w:hideMark/>
-          </w:tcPr>
-          <w:p>
-            <w:pPr>
-              <w:jc w:val="center"/>
-              <w:rPr>
-                <w:rFonts w:ascii="Arial" w:eastAsia="Times New Roman" w:hAnsi="Arial" w:cs="Arial"/>
-                <w:color w:val="0000FF"/>
-                <w:sz w:val="18"/>
-                <w:szCs w:val="18"/>
-                <w:lang w:eastAsia="en-GB"/>
-              </w:rPr>
-            </w:pPr>
-            <w:r>
-              <w:rPr>
-                <w:rFonts w:ascii="Arial" w:eastAsia="Times New Roman" w:hAnsi="Arial" w:cs="Arial"/>
-                <w:color w:val="0000FF"/>
-                <w:sz w:val="18"/>
-                <w:szCs w:val="18"/>
-                <w:lang w:eastAsia="en-GB"/>
-              </w:rPr>
-              <w:t>S</w:t>
-            </w:r>
-          </w:p>
-        </w:tc>
-        <w:tc>
-          <w:tcPr>
-            <w:tcW w:w="300" w:type="dxa"/>
-            <w:tcBorders>
-              <w:top w:val="single" w:sz="6" w:space="0" w:color="000000"/>
-              <w:left w:val="single" w:sz="6" w:space="0" w:color="000000"/>
-              <w:bottom w:val="single" w:sz="6" w:space="0" w:color="000000"/>
-              <w:right w:val="single" w:sz="6" w:space="0" w:color="000000"/>
-            </w:tcBorders>
-            <w:shd w:val="clear" w:color="auto" w:fill="FFFFFF"/>
-            <w:tcMar>
-              <w:top w:w="15" w:type="dxa"/>
-              <w:left w:w="15" w:type="dxa"/>
-              <w:bottom w:w="15" w:type="dxa"/>
-              <w:right w:w="15" w:type="dxa"/>
-            </w:tcMar>
-            <w:vAlign w:val="center"/>
-            <w:hideMark/>
-          </w:tcPr>
-          <w:p>
-            <w:pPr>
-              <w:jc w:val="center"/>
-              <w:rPr>
-                <w:rFonts w:ascii="Arial" w:eastAsia="Times New Roman" w:hAnsi="Arial" w:cs="Arial"/>
-                <w:color w:val="0000FF"/>
-                <w:sz w:val="18"/>
-                <w:szCs w:val="18"/>
-                <w:lang w:eastAsia="en-GB"/>
-              </w:rPr>
-            </w:pPr>
-          </w:p>
-        </w:tc>
-        <w:tc>
-          <w:tcPr>
-            <w:tcW w:w="300" w:type="dxa"/>
-            <w:tcBorders>
-              <w:top w:val="single" w:sz="6" w:space="0" w:color="000000"/>
-              <w:left w:val="single" w:sz="6" w:space="0" w:color="000000"/>
-              <w:bottom w:val="single" w:sz="6" w:space="0" w:color="000000"/>
-              <w:right w:val="single" w:sz="6" w:space="0" w:color="000000"/>
-            </w:tcBorders>
-            <w:shd w:val="clear" w:color="auto" w:fill="FFA500"/>
-            <w:tcMar>
-              <w:top w:w="15" w:type="dxa"/>
-              <w:left w:w="15" w:type="dxa"/>
-              <w:bottom w:w="15" w:type="dxa"/>
-              <w:right w:w="15" w:type="dxa"/>
-            </w:tcMar>
-            <w:vAlign w:val="center"/>
-            <w:hideMark/>
-          </w:tcPr>
-          <w:p>
-            <w:pPr>
-              <w:jc w:val="center"/>
-              <w:rPr>
-                <w:rFonts w:ascii="Arial" w:eastAsia="Times New Roman" w:hAnsi="Arial" w:cs="Arial"/>
-                <w:color w:val="0000FF"/>
-                <w:sz w:val="18"/>
-                <w:szCs w:val="18"/>
-                <w:lang w:eastAsia="en-GB"/>
-              </w:rPr>
-            </w:pPr>
-            <w:r>
-              <w:rPr>
-                <w:rFonts w:ascii="Arial" w:eastAsia="Times New Roman" w:hAnsi="Arial" w:cs="Arial"/>
-                <w:color w:val="0000FF"/>
-                <w:sz w:val="18"/>
-                <w:szCs w:val="18"/>
-                <w:lang w:eastAsia="en-GB"/>
-              </w:rPr>
-              <w:t>S</w:t>
-            </w:r>
-          </w:p>
-        </w:tc>
-        <w:tc>
-          <w:tcPr>
-            <w:tcW w:w="300" w:type="dxa"/>
-            <w:tcBorders>
-              <w:top w:val="single" w:sz="6" w:space="0" w:color="000000"/>
-              <w:left w:val="single" w:sz="6" w:space="0" w:color="000000"/>
-              <w:bottom w:val="single" w:sz="6" w:space="0" w:color="000000"/>
-              <w:right w:val="single" w:sz="6" w:space="0" w:color="000000"/>
-            </w:tcBorders>
-            <w:shd w:val="clear" w:color="auto" w:fill="FFFFFF"/>
-            <w:tcMar>
-              <w:top w:w="15" w:type="dxa"/>
-              <w:left w:w="15" w:type="dxa"/>
-              <w:bottom w:w="15" w:type="dxa"/>
-              <w:right w:w="15" w:type="dxa"/>
-            </w:tcMar>
-            <w:vAlign w:val="center"/>
-            <w:hideMark/>
-          </w:tcPr>
-          <w:p>
-            <w:pPr>
-              <w:jc w:val="center"/>
-              <w:rPr>
-                <w:rFonts w:ascii="Arial" w:eastAsia="Times New Roman" w:hAnsi="Arial" w:cs="Arial"/>
-                <w:color w:val="0000FF"/>
-                <w:sz w:val="18"/>
-                <w:szCs w:val="18"/>
-                <w:lang w:eastAsia="en-GB"/>
-              </w:rPr>
-            </w:pPr>
-          </w:p>
-        </w:tc>
-        <w:tc>
-          <w:tcPr>
-            <w:tcW w:w="300" w:type="dxa"/>
-            <w:tcBorders>
-              <w:top w:val="single" w:sz="6" w:space="0" w:color="000000"/>
-              <w:left w:val="single" w:sz="6" w:space="0" w:color="000000"/>
-              <w:bottom w:val="single" w:sz="6" w:space="0" w:color="000000"/>
-              <w:right w:val="single" w:sz="6" w:space="0" w:color="000000"/>
-            </w:tcBorders>
-            <w:shd w:val="clear" w:color="auto" w:fill="FFA500"/>
-            <w:tcMar>
-              <w:top w:w="15" w:type="dxa"/>
-              <w:left w:w="15" w:type="dxa"/>
-              <w:bottom w:w="15" w:type="dxa"/>
-              <w:right w:w="15" w:type="dxa"/>
-            </w:tcMar>
-            <w:vAlign w:val="center"/>
-            <w:hideMark/>
-          </w:tcPr>
-          <w:p>
-            <w:pPr>
-              <w:jc w:val="center"/>
-              <w:rPr>
-                <w:rFonts w:ascii="Arial" w:eastAsia="Times New Roman" w:hAnsi="Arial" w:cs="Arial"/>
-                <w:color w:val="0000FF"/>
-                <w:sz w:val="18"/>
-                <w:szCs w:val="18"/>
-                <w:lang w:eastAsia="en-GB"/>
-              </w:rPr>
-            </w:pPr>
-            <w:r>
-              <w:rPr>
-                <w:rFonts w:ascii="Arial" w:eastAsia="Times New Roman" w:hAnsi="Arial" w:cs="Arial"/>
-                <w:color w:val="0000FF"/>
-                <w:sz w:val="18"/>
-                <w:szCs w:val="18"/>
-                <w:lang w:eastAsia="en-GB"/>
-              </w:rPr>
-              <w:t>S</w:t>
-            </w:r>
-          </w:p>
-        </w:tc>
-        <w:tc>
-          <w:tcPr>
-            <w:tcW w:w="300" w:type="dxa"/>
-            <w:tcBorders>
-              <w:top w:val="single" w:sz="6" w:space="0" w:color="000000"/>
-              <w:left w:val="single" w:sz="6" w:space="0" w:color="000000"/>
-              <w:bottom w:val="single" w:sz="6" w:space="0" w:color="000000"/>
-              <w:right w:val="single" w:sz="6" w:space="0" w:color="000000"/>
-            </w:tcBorders>
-            <w:shd w:val="clear" w:color="auto" w:fill="FFFFFF"/>
-            <w:tcMar>
-              <w:top w:w="15" w:type="dxa"/>
-              <w:left w:w="15" w:type="dxa"/>
-              <w:bottom w:w="15" w:type="dxa"/>
-              <w:right w:w="15" w:type="dxa"/>
-            </w:tcMar>
-            <w:vAlign w:val="center"/>
-            <w:hideMark/>
-          </w:tcPr>
-          <w:p>
-            <w:pPr>
-              <w:jc w:val="center"/>
-              <w:rPr>
-                <w:rFonts w:ascii="Arial" w:eastAsia="Times New Roman" w:hAnsi="Arial" w:cs="Arial"/>
-                <w:color w:val="0000FF"/>
-                <w:sz w:val="18"/>
-                <w:szCs w:val="18"/>
-                <w:lang w:eastAsia="en-GB"/>
-              </w:rPr>
-            </w:pPr>
-          </w:p>
-        </w:tc>
-        <w:tc>
-          <w:tcPr>
-            <w:tcW w:w="300" w:type="dxa"/>
-            <w:tcBorders>
-              <w:top w:val="single" w:sz="6" w:space="0" w:color="000000"/>
-              <w:left w:val="single" w:sz="6" w:space="0" w:color="000000"/>
-              <w:bottom w:val="single" w:sz="6" w:space="0" w:color="000000"/>
-              <w:right w:val="single" w:sz="6" w:space="0" w:color="000000"/>
-            </w:tcBorders>
-            <w:shd w:val="clear" w:color="auto" w:fill="FFA500"/>
-            <w:tcMar>
-              <w:top w:w="15" w:type="dxa"/>
-              <w:left w:w="15" w:type="dxa"/>
-              <w:bottom w:w="15" w:type="dxa"/>
-              <w:right w:w="15" w:type="dxa"/>
-            </w:tcMar>
-            <w:vAlign w:val="center"/>
-            <w:hideMark/>
-          </w:tcPr>
-          <w:p>
-            <w:pPr>
-              <w:jc w:val="center"/>
-              <w:rPr>
-                <w:rFonts w:ascii="Arial" w:eastAsia="Times New Roman" w:hAnsi="Arial" w:cs="Arial"/>
-                <w:color w:val="0000FF"/>
-                <w:sz w:val="18"/>
-                <w:szCs w:val="18"/>
-                <w:lang w:eastAsia="en-GB"/>
-              </w:rPr>
-            </w:pPr>
-            <w:r>
-              <w:rPr>
-                <w:rFonts w:ascii="Arial" w:eastAsia="Times New Roman" w:hAnsi="Arial" w:cs="Arial"/>
-                <w:color w:val="0000FF"/>
-                <w:sz w:val="18"/>
-                <w:szCs w:val="18"/>
-                <w:lang w:eastAsia="en-GB"/>
-              </w:rPr>
-              <w:t>S</w:t>
-            </w:r>
-          </w:p>
-        </w:tc>
-        <w:tc>
-          <w:tcPr>
-            <w:tcW w:w="300" w:type="dxa"/>
-            <w:tcBorders>
-              <w:top w:val="single" w:sz="6" w:space="0" w:color="000000"/>
-              <w:left w:val="single" w:sz="6" w:space="0" w:color="000000"/>
-              <w:bottom w:val="single" w:sz="6" w:space="0" w:color="000000"/>
-              <w:right w:val="single" w:sz="6" w:space="0" w:color="000000"/>
-            </w:tcBorders>
-            <w:shd w:val="clear" w:color="auto" w:fill="FFFFFF"/>
-            <w:tcMar>
-              <w:top w:w="15" w:type="dxa"/>
-              <w:left w:w="15" w:type="dxa"/>
-              <w:bottom w:w="15" w:type="dxa"/>
-              <w:right w:w="15" w:type="dxa"/>
-            </w:tcMar>
-            <w:vAlign w:val="center"/>
-            <w:hideMark/>
-          </w:tcPr>
-          <w:p>
-            <w:pPr>
-              <w:jc w:val="center"/>
-              <w:rPr>
-                <w:rFonts w:ascii="Arial" w:eastAsia="Times New Roman" w:hAnsi="Arial" w:cs="Arial"/>
-                <w:color w:val="0000FF"/>
-                <w:sz w:val="18"/>
-                <w:szCs w:val="18"/>
-                <w:lang w:eastAsia="en-GB"/>
-              </w:rPr>
-            </w:pPr>
-          </w:p>
-        </w:tc>
-        <w:tc>
-          <w:tcPr>
-            <w:tcW w:w="300" w:type="dxa"/>
-            <w:tcBorders>
-              <w:top w:val="single" w:sz="6" w:space="0" w:color="000000"/>
-              <w:left w:val="single" w:sz="6" w:space="0" w:color="000000"/>
-              <w:bottom w:val="single" w:sz="6" w:space="0" w:color="000000"/>
-              <w:right w:val="single" w:sz="6" w:space="0" w:color="000000"/>
-            </w:tcBorders>
-            <w:shd w:val="clear" w:color="auto" w:fill="FFA500"/>
-            <w:tcMar>
-              <w:top w:w="15" w:type="dxa"/>
-              <w:left w:w="15" w:type="dxa"/>
-              <w:bottom w:w="15" w:type="dxa"/>
-              <w:right w:w="15" w:type="dxa"/>
-            </w:tcMar>
-            <w:vAlign w:val="center"/>
-            <w:hideMark/>
-          </w:tcPr>
-          <w:p>
-            <w:pPr>
-              <w:jc w:val="center"/>
-              <w:rPr>
-                <w:rFonts w:ascii="Arial" w:eastAsia="Times New Roman" w:hAnsi="Arial" w:cs="Arial"/>
-                <w:color w:val="0000FF"/>
-                <w:sz w:val="18"/>
-                <w:szCs w:val="18"/>
-                <w:lang w:eastAsia="en-GB"/>
-              </w:rPr>
-            </w:pPr>
-            <w:r>
-              <w:rPr>
-                <w:rFonts w:ascii="Arial" w:eastAsia="Times New Roman" w:hAnsi="Arial" w:cs="Arial"/>
-                <w:color w:val="0000FF"/>
-                <w:sz w:val="18"/>
-                <w:szCs w:val="18"/>
-                <w:lang w:eastAsia="en-GB"/>
-              </w:rPr>
-              <w:t>S</w:t>
-            </w:r>
-          </w:p>
-        </w:tc>
-        <w:tc>
-          <w:tcPr>
-            <w:tcW w:w="300" w:type="dxa"/>
-            <w:tcBorders>
-              <w:top w:val="single" w:sz="6" w:space="0" w:color="000000"/>
-              <w:left w:val="single" w:sz="6" w:space="0" w:color="000000"/>
-              <w:bottom w:val="single" w:sz="6" w:space="0" w:color="000000"/>
-              <w:right w:val="single" w:sz="6" w:space="0" w:color="000000"/>
-            </w:tcBorders>
-            <w:shd w:val="clear" w:color="auto" w:fill="FFFFFF"/>
-            <w:tcMar>
-              <w:top w:w="15" w:type="dxa"/>
-              <w:left w:w="15" w:type="dxa"/>
-              <w:bottom w:w="15" w:type="dxa"/>
-              <w:right w:w="15" w:type="dxa"/>
-            </w:tcMar>
-            <w:vAlign w:val="center"/>
-            <w:hideMark/>
-          </w:tcPr>
-          <w:p>
-            <w:pPr>
-              <w:jc w:val="center"/>
-              <w:rPr>
-                <w:rFonts w:ascii="Arial" w:eastAsia="Times New Roman" w:hAnsi="Arial" w:cs="Arial"/>
-                <w:color w:val="0000FF"/>
-                <w:sz w:val="18"/>
-                <w:szCs w:val="18"/>
-                <w:lang w:eastAsia="en-GB"/>
-              </w:rPr>
-            </w:pPr>
-          </w:p>
-        </w:tc>
-        <w:tc>
-          <w:tcPr>
-            <w:tcW w:w="300" w:type="dxa"/>
-            <w:tcBorders>
-              <w:top w:val="single" w:sz="6" w:space="0" w:color="000000"/>
-              <w:left w:val="single" w:sz="6" w:space="0" w:color="000000"/>
-              <w:bottom w:val="single" w:sz="6" w:space="0" w:color="000000"/>
-              <w:right w:val="single" w:sz="6" w:space="0" w:color="000000"/>
-            </w:tcBorders>
             <w:shd w:val="clear" w:color="auto" w:fill="FFFFFF"/>
             <w:tcMar>
               <w:top w:w="15" w:type="dxa"/>
@@ -8648,6 +7944,48 @@
               <w:bottom w:val="single" w:sz="6" w:space="0" w:color="000000"/>
               <w:right w:val="single" w:sz="6" w:space="0" w:color="000000"/>
             </w:tcBorders>
+            <w:shd w:val="clear" w:color="auto" w:fill="FFA500"/>
+            <w:tcMar>
+              <w:top w:w="15" w:type="dxa"/>
+              <w:left w:w="15" w:type="dxa"/>
+              <w:bottom w:w="15" w:type="dxa"/>
+              <w:right w:w="15" w:type="dxa"/>
+            </w:tcMar>
+            <w:vAlign w:val="center"/>
+            <w:hideMark/>
+          </w:tcPr>
+          <w:p>
+            <w:pPr>
+              <w:jc w:val="center"/>
+              <w:rPr>
+                <w:rFonts w:ascii="Arial" w:eastAsia="Times New Roman" w:hAnsi="Arial" w:cs="Arial"/>
+                <w:color w:val="0000FF"/>
+                <w:sz w:val="18"/>
+                <w:szCs w:val="18"/>
+                <w:lang w:eastAsia="en-GB"/>
+              </w:rPr>
+            </w:pPr>
+            <w:r>
+              <w:rPr>
+                <w:rFonts w:ascii="Arial" w:eastAsia="Times New Roman" w:hAnsi="Arial" w:cs="Arial"/>
+                <w:color w:val="0000FF"/>
+                <w:sz w:val="18"/>
+                <w:szCs w:val="18"/>
+                <w:lang w:eastAsia="en-GB"/>
+              </w:rPr>
+              <w:t>S</w:t>
+            </w:r>
+          </w:p>
+        </w:tc>
+        <w:tc>
+          <w:tcPr>
+            <w:tcW w:w="300" w:type="dxa"/>
+            <w:tcBorders>
+              <w:top w:val="single" w:sz="6" w:space="0" w:color="000000"/>
+              <w:left w:val="single" w:sz="6" w:space="0" w:color="000000"/>
+              <w:bottom w:val="single" w:sz="6" w:space="0" w:color="000000"/>
+              <w:right w:val="single" w:sz="6" w:space="0" w:color="000000"/>
+            </w:tcBorders>
             <w:shd w:val="clear" w:color="auto" w:fill="90EE90"/>
             <w:tcMar>
               <w:top w:w="15" w:type="dxa"/>
@@ -8722,7 +8060,7 @@
                 <w:szCs w:val="18"/>
                 <w:lang w:eastAsia="en-GB"/>
               </w:rPr>
-              <w:t>4 to 10kg</w:t>
+              <w:t>10 to 20kg</w:t>
             </w:r>
           </w:p>
         </w:tc>
@@ -8959,36 +8297,36 @@
               <w:bottom w:val="single" w:sz="6" w:space="0" w:color="000000"/>
               <w:right w:val="single" w:sz="6" w:space="0" w:color="000000"/>
             </w:tcBorders>
-            <w:shd w:val="clear" w:color="auto" w:fill="FFFFFF"/>
-            <w:tcMar>
-              <w:top w:w="15" w:type="dxa"/>
-              <w:left w:w="15" w:type="dxa"/>
-              <w:bottom w:w="15" w:type="dxa"/>
-              <w:right w:w="15" w:type="dxa"/>
-            </w:tcMar>
-            <w:vAlign w:val="center"/>
-            <w:hideMark/>
-          </w:tcPr>
-          <w:p>
-            <w:pPr>
-              <w:jc w:val="center"/>
-              <w:rPr>
-                <w:rFonts w:ascii="Arial" w:eastAsia="Times New Roman" w:hAnsi="Arial" w:cs="Arial"/>
-                <w:color w:val="0000FF"/>
-                <w:sz w:val="18"/>
-                <w:szCs w:val="18"/>
-                <w:lang w:eastAsia="en-GB"/>
-              </w:rPr>
-            </w:pPr>
-            <w:r>
-              <w:rPr>
-                <w:rFonts w:ascii="Arial" w:eastAsia="Times New Roman" w:hAnsi="Arial" w:cs="Arial"/>
-                <w:color w:val="0000FF"/>
-                <w:sz w:val="18"/>
-                <w:szCs w:val="18"/>
-                <w:lang w:eastAsia="en-GB"/>
-              </w:rPr>
-              <w:t>P</w:t>
+            <w:shd w:val="clear" w:color="auto" w:fill="FFA500"/>
+            <w:tcMar>
+              <w:top w:w="15" w:type="dxa"/>
+              <w:left w:w="15" w:type="dxa"/>
+              <w:bottom w:w="15" w:type="dxa"/>
+              <w:right w:w="15" w:type="dxa"/>
+            </w:tcMar>
+            <w:vAlign w:val="center"/>
+            <w:hideMark/>
+          </w:tcPr>
+          <w:p>
+            <w:pPr>
+              <w:jc w:val="center"/>
+              <w:rPr>
+                <w:rFonts w:ascii="Arial" w:eastAsia="Times New Roman" w:hAnsi="Arial" w:cs="Arial"/>
+                <w:color w:val="0000FF"/>
+                <w:sz w:val="18"/>
+                <w:szCs w:val="18"/>
+                <w:lang w:eastAsia="en-GB"/>
+              </w:rPr>
+            </w:pPr>
+            <w:r>
+              <w:rPr>
+                <w:rFonts w:ascii="Arial" w:eastAsia="Times New Roman" w:hAnsi="Arial" w:cs="Arial"/>
+                <w:color w:val="0000FF"/>
+                <w:sz w:val="18"/>
+                <w:szCs w:val="18"/>
+                <w:lang w:eastAsia="en-GB"/>
+              </w:rPr>
+              <w:t>S</w:t>
             </w:r>
           </w:p>
         </w:tc>
@@ -9063,80 +8401,6 @@
                 <w:lang w:eastAsia="en-GB"/>
               </w:rPr>
               <w:t>S</w:t>
-            </w:r>
-          </w:p>
-        </w:tc>
-        <w:tc>
-          <w:tcPr>
-            <w:tcW w:w="300" w:type="dxa"/>
-            <w:tcBorders>
-              <w:top w:val="single" w:sz="6" w:space="0" w:color="000000"/>
-              <w:left w:val="single" w:sz="6" w:space="0" w:color="000000"/>
-              <w:bottom w:val="single" w:sz="6" w:space="0" w:color="000000"/>
-              <w:right w:val="single" w:sz="6" w:space="0" w:color="000000"/>
-            </w:tcBorders>
-            <w:shd w:val="clear" w:color="auto" w:fill="FFFFFF"/>
-            <w:tcMar>
-              <w:top w:w="15" w:type="dxa"/>
-              <w:left w:w="15" w:type="dxa"/>
-              <w:bottom w:w="15" w:type="dxa"/>
-              <w:right w:w="15" w:type="dxa"/>
-            </w:tcMar>
-            <w:vAlign w:val="center"/>
-            <w:hideMark/>
-          </w:tcPr>
-          <w:p>
-            <w:pPr>
-              <w:jc w:val="center"/>
-              <w:rPr>
-                <w:rFonts w:ascii="Arial" w:eastAsia="Times New Roman" w:hAnsi="Arial" w:cs="Arial"/>
-                <w:color w:val="0000FF"/>
-                <w:sz w:val="18"/>
-                <w:szCs w:val="18"/>
-                <w:lang w:eastAsia="en-GB"/>
-              </w:rPr>
-            </w:pPr>
-          </w:p>
-        </w:tc>
-        <w:tc>
-          <w:tcPr>
-            <w:tcW w:w="300" w:type="dxa"/>
-            <w:tcBorders>
-              <w:top w:val="single" w:sz="6" w:space="0" w:color="000000"/>
-              <w:left w:val="single" w:sz="6" w:space="0" w:color="000000"/>
-              <w:bottom w:val="single" w:sz="6" w:space="0" w:color="000000"/>
-              <w:right w:val="single" w:sz="6" w:space="0" w:color="000000"/>
-            </w:tcBorders>
-            <w:shd w:val="clear" w:color="auto" w:fill="FFFFFF"/>
-            <w:tcMar>
-              <w:top w:w="15" w:type="dxa"/>
-              <w:left w:w="15" w:type="dxa"/>
-              <w:bottom w:w="15" w:type="dxa"/>
-              <w:right w:w="15" w:type="dxa"/>
-            </w:tcMar>
-            <w:vAlign w:val="center"/>
-            <w:hideMark/>
-          </w:tcPr>
-          <w:p>
-            <w:pPr>
-              <w:jc w:val="center"/>
-              <w:rPr>
-                <w:rFonts w:ascii="Arial" w:eastAsia="Times New Roman" w:hAnsi="Arial" w:cs="Arial"/>
-                <w:color w:val="0000FF"/>
-                <w:sz w:val="18"/>
-                <w:szCs w:val="18"/>
-                <w:lang w:eastAsia="en-GB"/>
-              </w:rPr>
-            </w:pPr>
-            <w:r>
-              <w:rPr>
-                <w:rFonts w:ascii="Arial" w:eastAsia="Times New Roman" w:hAnsi="Arial" w:cs="Arial"/>
-                <w:color w:val="0000FF"/>
-                <w:sz w:val="18"/>
-                <w:szCs w:val="18"/>
-                <w:lang w:eastAsia="en-GB"/>
-              </w:rPr>
-              <w:t>P</w:t>
             </w:r>
           </w:p>
         </w:tc>
@@ -9319,613 +8583,6 @@
               <w:bottom w:val="single" w:sz="6" w:space="0" w:color="000000"/>
               <w:right w:val="single" w:sz="6" w:space="0" w:color="000000"/>
             </w:tcBorders>
-            <w:shd w:val="clear" w:color="auto" w:fill="90EE90"/>
-            <w:tcMar>
-              <w:top w:w="15" w:type="dxa"/>
-              <w:left w:w="15" w:type="dxa"/>
-              <w:bottom w:w="15" w:type="dxa"/>
-              <w:right w:w="15" w:type="dxa"/>
-            </w:tcMar>
-            <w:vAlign w:val="center"/>
-            <w:hideMark/>
-          </w:tcPr>
-          <w:p>
-            <w:pPr>
-              <w:jc w:val="center"/>
-              <w:rPr>
-                <w:rFonts w:ascii="Arial" w:eastAsia="Times New Roman" w:hAnsi="Arial" w:cs="Arial"/>
-                <w:color w:val="0000FF"/>
-                <w:sz w:val="18"/>
-                <w:szCs w:val="18"/>
-                <w:lang w:eastAsia="en-GB"/>
-              </w:rPr>
-            </w:pPr>
-            <w:r>
-              <w:rPr>
-                <w:rFonts w:ascii="Arial" w:eastAsia="Times New Roman" w:hAnsi="Arial" w:cs="Arial"/>
-                <w:color w:val="0000FF"/>
-                <w:sz w:val="18"/>
-                <w:szCs w:val="18"/>
-                <w:lang w:eastAsia="en-GB"/>
-              </w:rPr>
-              <w:t>C</w:t>
-            </w:r>
-          </w:p>
-        </w:tc>
-      </w:tr>
-      <w:tr>
-        <w:tc>
-          <w:tcPr>
-            <w:tcW w:w="0" w:type="auto"/>
-            <w:tcBorders>
-              <w:top w:val="single" w:sz="6" w:space="0" w:color="000000"/>
-              <w:left w:val="single" w:sz="6" w:space="0" w:color="000000"/>
-              <w:bottom w:val="single" w:sz="6" w:space="0" w:color="000000"/>
-              <w:right w:val="single" w:sz="6" w:space="0" w:color="000000"/>
-            </w:tcBorders>
-            <w:shd w:val="clear" w:color="auto" w:fill="FFFFFF"/>
-            <w:tcMar>
-              <w:top w:w="15" w:type="dxa"/>
-              <w:left w:w="15" w:type="dxa"/>
-              <w:bottom w:w="15" w:type="dxa"/>
-              <w:right w:w="15" w:type="dxa"/>
-            </w:tcMar>
-            <w:vAlign w:val="center"/>
-            <w:hideMark/>
-          </w:tcPr>
-          <w:p>
-            <w:pPr>
-              <w:spacing w:after="75"/>
-              <w:jc w:val="center"/>
-              <w:rPr>
-                <w:rFonts w:ascii="Arial" w:eastAsia="Times New Roman" w:hAnsi="Arial" w:cs="Arial"/>
-                <w:color w:val="0000FF"/>
-                <w:sz w:val="18"/>
-                <w:szCs w:val="18"/>
-                <w:lang w:eastAsia="en-GB"/>
-              </w:rPr>
-            </w:pPr>
-            <w:r>
-              <w:rPr>
-                <w:rFonts w:ascii="Arial" w:eastAsia="Times New Roman" w:hAnsi="Arial" w:cs="Arial"/>
-                <w:color w:val="0000FF"/>
-                <w:sz w:val="18"/>
-                <w:szCs w:val="18"/>
-                <w:lang w:eastAsia="en-GB"/>
-              </w:rPr>
-              <w:t>&gt;4kg</w:t>
-            </w:r>
-          </w:p>
-        </w:tc>
-        <w:tc>
-          <w:tcPr>
-            <w:tcW w:w="300" w:type="dxa"/>
-            <w:tcBorders>
-              <w:top w:val="single" w:sz="6" w:space="0" w:color="000000"/>
-              <w:left w:val="single" w:sz="6" w:space="0" w:color="000000"/>
-              <w:bottom w:val="single" w:sz="6" w:space="0" w:color="000000"/>
-              <w:right w:val="single" w:sz="6" w:space="0" w:color="000000"/>
-            </w:tcBorders>
-            <w:shd w:val="clear" w:color="auto" w:fill="ADD8E6"/>
-            <w:tcMar>
-              <w:top w:w="15" w:type="dxa"/>
-              <w:left w:w="15" w:type="dxa"/>
-              <w:bottom w:w="15" w:type="dxa"/>
-              <w:right w:w="15" w:type="dxa"/>
-            </w:tcMar>
-            <w:vAlign w:val="center"/>
-            <w:hideMark/>
-          </w:tcPr>
-          <w:p>
-            <w:pPr>
-              <w:spacing w:after="75"/>
-              <w:jc w:val="center"/>
-              <w:rPr>
-                <w:rFonts w:ascii="Arial" w:eastAsia="Times New Roman" w:hAnsi="Arial" w:cs="Arial"/>
-                <w:color w:val="0000FF"/>
-                <w:sz w:val="18"/>
-                <w:szCs w:val="18"/>
-                <w:lang w:eastAsia="en-GB"/>
-              </w:rPr>
-            </w:pPr>
-            <w:r>
-              <w:rPr>
-                <w:rFonts w:ascii="Arial" w:eastAsia="Times New Roman" w:hAnsi="Arial" w:cs="Arial"/>
-                <w:color w:val="0000FF"/>
-                <w:sz w:val="18"/>
-                <w:szCs w:val="18"/>
-                <w:lang w:eastAsia="en-GB"/>
-              </w:rPr>
-              <w:t>R</w:t>
-            </w:r>
-          </w:p>
-        </w:tc>
-        <w:tc>
-          <w:tcPr>
-            <w:tcW w:w="300" w:type="dxa"/>
-            <w:tcBorders>
-              <w:top w:val="single" w:sz="6" w:space="0" w:color="000000"/>
-              <w:left w:val="single" w:sz="6" w:space="0" w:color="000000"/>
-              <w:bottom w:val="single" w:sz="6" w:space="0" w:color="000000"/>
-              <w:right w:val="single" w:sz="6" w:space="0" w:color="000000"/>
-            </w:tcBorders>
-            <w:shd w:val="clear" w:color="auto" w:fill="FFFFFF"/>
-            <w:tcMar>
-              <w:top w:w="15" w:type="dxa"/>
-              <w:left w:w="15" w:type="dxa"/>
-              <w:bottom w:w="15" w:type="dxa"/>
-              <w:right w:w="15" w:type="dxa"/>
-            </w:tcMar>
-            <w:vAlign w:val="center"/>
-            <w:hideMark/>
-          </w:tcPr>
-          <w:p>
-            <w:pPr>
-              <w:spacing w:after="75"/>
-              <w:jc w:val="center"/>
-              <w:rPr>
-                <w:rFonts w:ascii="Arial" w:eastAsia="Times New Roman" w:hAnsi="Arial" w:cs="Arial"/>
-                <w:color w:val="0000FF"/>
-                <w:sz w:val="18"/>
-                <w:szCs w:val="18"/>
-                <w:lang w:eastAsia="en-GB"/>
-              </w:rPr>
-            </w:pPr>
-          </w:p>
-        </w:tc>
-        <w:tc>
-          <w:tcPr>
-            <w:tcW w:w="300" w:type="dxa"/>
-            <w:tcBorders>
-              <w:top w:val="single" w:sz="6" w:space="0" w:color="000000"/>
-              <w:left w:val="single" w:sz="6" w:space="0" w:color="000000"/>
-              <w:bottom w:val="single" w:sz="6" w:space="0" w:color="000000"/>
-              <w:right w:val="single" w:sz="6" w:space="0" w:color="000000"/>
-            </w:tcBorders>
-            <w:shd w:val="clear" w:color="auto" w:fill="FFA500"/>
-            <w:tcMar>
-              <w:top w:w="15" w:type="dxa"/>
-              <w:left w:w="15" w:type="dxa"/>
-              <w:bottom w:w="15" w:type="dxa"/>
-              <w:right w:w="15" w:type="dxa"/>
-            </w:tcMar>
-            <w:vAlign w:val="center"/>
-            <w:hideMark/>
-          </w:tcPr>
-          <w:p>
-            <w:pPr>
-              <w:jc w:val="center"/>
-              <w:rPr>
-                <w:rFonts w:ascii="Arial" w:eastAsia="Times New Roman" w:hAnsi="Arial" w:cs="Arial"/>
-                <w:color w:val="0000FF"/>
-                <w:sz w:val="18"/>
-                <w:szCs w:val="18"/>
-                <w:lang w:eastAsia="en-GB"/>
-              </w:rPr>
-            </w:pPr>
-            <w:r>
-              <w:rPr>
-                <w:rFonts w:ascii="Arial" w:eastAsia="Times New Roman" w:hAnsi="Arial" w:cs="Arial"/>
-                <w:color w:val="0000FF"/>
-                <w:sz w:val="18"/>
-                <w:szCs w:val="18"/>
-                <w:lang w:eastAsia="en-GB"/>
-              </w:rPr>
-              <w:t>S</w:t>
-            </w:r>
-          </w:p>
-        </w:tc>
-        <w:tc>
-          <w:tcPr>
-            <w:tcW w:w="300" w:type="dxa"/>
-            <w:tcBorders>
-              <w:top w:val="single" w:sz="6" w:space="0" w:color="000000"/>
-              <w:left w:val="single" w:sz="6" w:space="0" w:color="000000"/>
-              <w:bottom w:val="single" w:sz="6" w:space="0" w:color="000000"/>
-              <w:right w:val="single" w:sz="6" w:space="0" w:color="000000"/>
-            </w:tcBorders>
-            <w:shd w:val="clear" w:color="auto" w:fill="FFFFFF"/>
-            <w:tcMar>
-              <w:top w:w="15" w:type="dxa"/>
-              <w:left w:w="15" w:type="dxa"/>
-              <w:bottom w:w="15" w:type="dxa"/>
-              <w:right w:w="15" w:type="dxa"/>
-            </w:tcMar>
-            <w:vAlign w:val="center"/>
-            <w:hideMark/>
-          </w:tcPr>
-          <w:p>
-            <w:pPr>
-              <w:jc w:val="center"/>
-              <w:rPr>
-                <w:rFonts w:ascii="Arial" w:eastAsia="Times New Roman" w:hAnsi="Arial" w:cs="Arial"/>
-                <w:color w:val="0000FF"/>
-                <w:sz w:val="18"/>
-                <w:szCs w:val="18"/>
-                <w:lang w:eastAsia="en-GB"/>
-              </w:rPr>
-            </w:pPr>
-          </w:p>
-        </w:tc>
-        <w:tc>
-          <w:tcPr>
-            <w:tcW w:w="300" w:type="dxa"/>
-            <w:tcBorders>
-              <w:top w:val="single" w:sz="6" w:space="0" w:color="000000"/>
-              <w:left w:val="single" w:sz="6" w:space="0" w:color="000000"/>
-              <w:bottom w:val="single" w:sz="6" w:space="0" w:color="000000"/>
-              <w:right w:val="single" w:sz="6" w:space="0" w:color="000000"/>
-            </w:tcBorders>
-            <w:shd w:val="clear" w:color="auto" w:fill="FFA500"/>
-            <w:tcMar>
-              <w:top w:w="15" w:type="dxa"/>
-              <w:left w:w="15" w:type="dxa"/>
-              <w:bottom w:w="15" w:type="dxa"/>
-              <w:right w:w="15" w:type="dxa"/>
-            </w:tcMar>
-            <w:vAlign w:val="center"/>
-            <w:hideMark/>
-          </w:tcPr>
-          <w:p>
-            <w:pPr>
-              <w:jc w:val="center"/>
-              <w:rPr>
-                <w:rFonts w:ascii="Arial" w:eastAsia="Times New Roman" w:hAnsi="Arial" w:cs="Arial"/>
-                <w:color w:val="0000FF"/>
-                <w:sz w:val="18"/>
-                <w:szCs w:val="18"/>
-                <w:lang w:eastAsia="en-GB"/>
-              </w:rPr>
-            </w:pPr>
-            <w:r>
-              <w:rPr>
-                <w:rFonts w:ascii="Arial" w:eastAsia="Times New Roman" w:hAnsi="Arial" w:cs="Arial"/>
-                <w:color w:val="0000FF"/>
-                <w:sz w:val="18"/>
-                <w:szCs w:val="18"/>
-                <w:lang w:eastAsia="en-GB"/>
-              </w:rPr>
-              <w:t>S</w:t>
-            </w:r>
-          </w:p>
-        </w:tc>
-        <w:tc>
-          <w:tcPr>
-            <w:tcW w:w="300" w:type="dxa"/>
-            <w:tcBorders>
-              <w:top w:val="single" w:sz="6" w:space="0" w:color="000000"/>
-              <w:left w:val="single" w:sz="6" w:space="0" w:color="000000"/>
-              <w:bottom w:val="single" w:sz="6" w:space="0" w:color="000000"/>
-              <w:right w:val="single" w:sz="6" w:space="0" w:color="000000"/>
-            </w:tcBorders>
-            <w:shd w:val="clear" w:color="auto" w:fill="FFFFFF"/>
-            <w:tcMar>
-              <w:top w:w="15" w:type="dxa"/>
-              <w:left w:w="15" w:type="dxa"/>
-              <w:bottom w:w="15" w:type="dxa"/>
-              <w:right w:w="15" w:type="dxa"/>
-            </w:tcMar>
-            <w:vAlign w:val="center"/>
-            <w:hideMark/>
-          </w:tcPr>
-          <w:p>
-            <w:pPr>
-              <w:jc w:val="center"/>
-              <w:rPr>
-                <w:rFonts w:ascii="Arial" w:eastAsia="Times New Roman" w:hAnsi="Arial" w:cs="Arial"/>
-                <w:color w:val="0000FF"/>
-                <w:sz w:val="18"/>
-                <w:szCs w:val="18"/>
-                <w:lang w:eastAsia="en-GB"/>
-              </w:rPr>
-            </w:pPr>
-          </w:p>
-        </w:tc>
-        <w:tc>
-          <w:tcPr>
-            <w:tcW w:w="300" w:type="dxa"/>
-            <w:tcBorders>
-              <w:top w:val="single" w:sz="6" w:space="0" w:color="000000"/>
-              <w:left w:val="single" w:sz="6" w:space="0" w:color="000000"/>
-              <w:bottom w:val="single" w:sz="6" w:space="0" w:color="000000"/>
-              <w:right w:val="single" w:sz="6" w:space="0" w:color="000000"/>
-            </w:tcBorders>
-            <w:shd w:val="clear" w:color="auto" w:fill="FFFFFF"/>
-            <w:tcMar>
-              <w:top w:w="15" w:type="dxa"/>
-              <w:left w:w="15" w:type="dxa"/>
-              <w:bottom w:w="15" w:type="dxa"/>
-              <w:right w:w="15" w:type="dxa"/>
-            </w:tcMar>
-            <w:vAlign w:val="center"/>
-            <w:hideMark/>
-          </w:tcPr>
-          <w:p>
-            <w:pPr>
-              <w:jc w:val="center"/>
-              <w:rPr>
-                <w:rFonts w:ascii="Arial" w:eastAsia="Times New Roman" w:hAnsi="Arial" w:cs="Arial"/>
-                <w:color w:val="0000FF"/>
-                <w:sz w:val="18"/>
-                <w:szCs w:val="18"/>
-                <w:lang w:eastAsia="en-GB"/>
-              </w:rPr>
-            </w:pPr>
-            <w:r>
-              <w:rPr>
-                <w:rFonts w:ascii="Arial" w:eastAsia="Times New Roman" w:hAnsi="Arial" w:cs="Arial"/>
-                <w:color w:val="0000FF"/>
-                <w:sz w:val="18"/>
-                <w:szCs w:val="18"/>
-                <w:lang w:eastAsia="en-GB"/>
-              </w:rPr>
-              <w:t>P</w:t>
-            </w:r>
-          </w:p>
-        </w:tc>
-        <w:tc>
-          <w:tcPr>
-            <w:tcW w:w="300" w:type="dxa"/>
-            <w:tcBorders>
-              <w:top w:val="single" w:sz="6" w:space="0" w:color="000000"/>
-              <w:left w:val="single" w:sz="6" w:space="0" w:color="000000"/>
-              <w:bottom w:val="single" w:sz="6" w:space="0" w:color="000000"/>
-              <w:right w:val="single" w:sz="6" w:space="0" w:color="000000"/>
-            </w:tcBorders>
-            <w:shd w:val="clear" w:color="auto" w:fill="FFFFFF"/>
-            <w:tcMar>
-              <w:top w:w="15" w:type="dxa"/>
-              <w:left w:w="15" w:type="dxa"/>
-              <w:bottom w:w="15" w:type="dxa"/>
-              <w:right w:w="15" w:type="dxa"/>
-            </w:tcMar>
-            <w:vAlign w:val="center"/>
-            <w:hideMark/>
-          </w:tcPr>
-          <w:p>
-            <w:pPr>
-              <w:jc w:val="center"/>
-              <w:rPr>
-                <w:rFonts w:ascii="Arial" w:eastAsia="Times New Roman" w:hAnsi="Arial" w:cs="Arial"/>
-                <w:color w:val="0000FF"/>
-                <w:sz w:val="18"/>
-                <w:szCs w:val="18"/>
-                <w:lang w:eastAsia="en-GB"/>
-              </w:rPr>
-            </w:pPr>
-          </w:p>
-        </w:tc>
-        <w:tc>
-          <w:tcPr>
-            <w:tcW w:w="300" w:type="dxa"/>
-            <w:tcBorders>
-              <w:top w:val="single" w:sz="6" w:space="0" w:color="000000"/>
-              <w:left w:val="single" w:sz="6" w:space="0" w:color="000000"/>
-              <w:bottom w:val="single" w:sz="6" w:space="0" w:color="000000"/>
-              <w:right w:val="single" w:sz="6" w:space="0" w:color="000000"/>
-            </w:tcBorders>
-            <w:shd w:val="clear" w:color="auto" w:fill="FFA500"/>
-            <w:tcMar>
-              <w:top w:w="15" w:type="dxa"/>
-              <w:left w:w="15" w:type="dxa"/>
-              <w:bottom w:w="15" w:type="dxa"/>
-              <w:right w:w="15" w:type="dxa"/>
-            </w:tcMar>
-            <w:vAlign w:val="center"/>
-            <w:hideMark/>
-          </w:tcPr>
-          <w:p>
-            <w:pPr>
-              <w:jc w:val="center"/>
-              <w:rPr>
-                <w:rFonts w:ascii="Arial" w:eastAsia="Times New Roman" w:hAnsi="Arial" w:cs="Arial"/>
-                <w:color w:val="0000FF"/>
-                <w:sz w:val="18"/>
-                <w:szCs w:val="18"/>
-                <w:lang w:eastAsia="en-GB"/>
-              </w:rPr>
-            </w:pPr>
-            <w:r>
-              <w:rPr>
-                <w:rFonts w:ascii="Arial" w:eastAsia="Times New Roman" w:hAnsi="Arial" w:cs="Arial"/>
-                <w:color w:val="0000FF"/>
-                <w:sz w:val="18"/>
-                <w:szCs w:val="18"/>
-                <w:lang w:eastAsia="en-GB"/>
-              </w:rPr>
-              <w:t>S</w:t>
-            </w:r>
-          </w:p>
-        </w:tc>
-        <w:tc>
-          <w:tcPr>
-            <w:tcW w:w="300" w:type="dxa"/>
-            <w:tcBorders>
-              <w:top w:val="single" w:sz="6" w:space="0" w:color="000000"/>
-              <w:left w:val="single" w:sz="6" w:space="0" w:color="000000"/>
-              <w:bottom w:val="single" w:sz="6" w:space="0" w:color="000000"/>
-              <w:right w:val="single" w:sz="6" w:space="0" w:color="000000"/>
-            </w:tcBorders>
-            <w:shd w:val="clear" w:color="auto" w:fill="FFFFFF"/>
-            <w:tcMar>
-              <w:top w:w="15" w:type="dxa"/>
-              <w:left w:w="15" w:type="dxa"/>
-              <w:bottom w:w="15" w:type="dxa"/>
-              <w:right w:w="15" w:type="dxa"/>
-            </w:tcMar>
-            <w:vAlign w:val="center"/>
-            <w:hideMark/>
-          </w:tcPr>
-          <w:p>
-            <w:pPr>
-              <w:jc w:val="center"/>
-              <w:rPr>
-                <w:rFonts w:ascii="Arial" w:eastAsia="Times New Roman" w:hAnsi="Arial" w:cs="Arial"/>
-                <w:color w:val="0000FF"/>
-                <w:sz w:val="18"/>
-                <w:szCs w:val="18"/>
-                <w:lang w:eastAsia="en-GB"/>
-              </w:rPr>
-            </w:pPr>
-          </w:p>
-        </w:tc>
-        <w:tc>
-          <w:tcPr>
-            <w:tcW w:w="300" w:type="dxa"/>
-            <w:tcBorders>
-              <w:top w:val="single" w:sz="6" w:space="0" w:color="000000"/>
-              <w:left w:val="single" w:sz="6" w:space="0" w:color="000000"/>
-              <w:bottom w:val="single" w:sz="6" w:space="0" w:color="000000"/>
-              <w:right w:val="single" w:sz="6" w:space="0" w:color="000000"/>
-            </w:tcBorders>
-            <w:shd w:val="clear" w:color="auto" w:fill="FFFFFF"/>
-            <w:tcMar>
-              <w:top w:w="15" w:type="dxa"/>
-              <w:left w:w="15" w:type="dxa"/>
-              <w:bottom w:w="15" w:type="dxa"/>
-              <w:right w:w="15" w:type="dxa"/>
-            </w:tcMar>
-            <w:vAlign w:val="center"/>
-            <w:hideMark/>
-          </w:tcPr>
-          <w:p>
-            <w:pPr>
-              <w:jc w:val="center"/>
-              <w:rPr>
-                <w:rFonts w:ascii="Arial" w:eastAsia="Times New Roman" w:hAnsi="Arial" w:cs="Arial"/>
-                <w:color w:val="0000FF"/>
-                <w:sz w:val="18"/>
-                <w:szCs w:val="18"/>
-                <w:lang w:eastAsia="en-GB"/>
-              </w:rPr>
-            </w:pPr>
-            <w:r>
-              <w:rPr>
-                <w:rFonts w:ascii="Arial" w:eastAsia="Times New Roman" w:hAnsi="Arial" w:cs="Arial"/>
-                <w:color w:val="0000FF"/>
-                <w:sz w:val="18"/>
-                <w:szCs w:val="18"/>
-                <w:lang w:eastAsia="en-GB"/>
-              </w:rPr>
-              <w:t>P</w:t>
-            </w:r>
-          </w:p>
-        </w:tc>
-        <w:tc>
-          <w:tcPr>
-            <w:tcW w:w="300" w:type="dxa"/>
-            <w:tcBorders>
-              <w:top w:val="single" w:sz="6" w:space="0" w:color="000000"/>
-              <w:left w:val="single" w:sz="6" w:space="0" w:color="000000"/>
-              <w:bottom w:val="single" w:sz="6" w:space="0" w:color="000000"/>
-              <w:right w:val="single" w:sz="6" w:space="0" w:color="000000"/>
-            </w:tcBorders>
-            <w:shd w:val="clear" w:color="auto" w:fill="FFFFFF"/>
-            <w:tcMar>
-              <w:top w:w="15" w:type="dxa"/>
-              <w:left w:w="15" w:type="dxa"/>
-              <w:bottom w:w="15" w:type="dxa"/>
-              <w:right w:w="15" w:type="dxa"/>
-            </w:tcMar>
-            <w:vAlign w:val="center"/>
-            <w:hideMark/>
-          </w:tcPr>
-          <w:p>
-            <w:pPr>
-              <w:jc w:val="center"/>
-              <w:rPr>
-                <w:rFonts w:ascii="Arial" w:eastAsia="Times New Roman" w:hAnsi="Arial" w:cs="Arial"/>
-                <w:color w:val="0000FF"/>
-                <w:sz w:val="18"/>
-                <w:szCs w:val="18"/>
-                <w:lang w:eastAsia="en-GB"/>
-              </w:rPr>
-            </w:pPr>
-          </w:p>
-        </w:tc>
-        <w:tc>
-          <w:tcPr>
-            <w:tcW w:w="300" w:type="dxa"/>
-            <w:tcBorders>
-              <w:top w:val="single" w:sz="6" w:space="0" w:color="000000"/>
-              <w:left w:val="single" w:sz="6" w:space="0" w:color="000000"/>
-              <w:bottom w:val="single" w:sz="6" w:space="0" w:color="000000"/>
-              <w:right w:val="single" w:sz="6" w:space="0" w:color="000000"/>
-            </w:tcBorders>
-            <w:shd w:val="clear" w:color="auto" w:fill="FFA500"/>
-            <w:tcMar>
-              <w:top w:w="15" w:type="dxa"/>
-              <w:left w:w="15" w:type="dxa"/>
-              <w:bottom w:w="15" w:type="dxa"/>
-              <w:right w:w="15" w:type="dxa"/>
-            </w:tcMar>
-            <w:vAlign w:val="center"/>
-            <w:hideMark/>
-          </w:tcPr>
-          <w:p>
-            <w:pPr>
-              <w:jc w:val="center"/>
-              <w:rPr>
-                <w:rFonts w:ascii="Arial" w:eastAsia="Times New Roman" w:hAnsi="Arial" w:cs="Arial"/>
-                <w:color w:val="0000FF"/>
-                <w:sz w:val="18"/>
-                <w:szCs w:val="18"/>
-                <w:lang w:eastAsia="en-GB"/>
-              </w:rPr>
-            </w:pPr>
-            <w:r>
-              <w:rPr>
-                <w:rFonts w:ascii="Arial" w:eastAsia="Times New Roman" w:hAnsi="Arial" w:cs="Arial"/>
-                <w:color w:val="0000FF"/>
-                <w:sz w:val="18"/>
-                <w:szCs w:val="18"/>
-                <w:lang w:eastAsia="en-GB"/>
-              </w:rPr>
-              <w:t>S</w:t>
-            </w:r>
-          </w:p>
-        </w:tc>
-        <w:tc>
-          <w:tcPr>
-            <w:tcW w:w="300" w:type="dxa"/>
-            <w:tcBorders>
-              <w:top w:val="single" w:sz="6" w:space="0" w:color="000000"/>
-              <w:left w:val="single" w:sz="6" w:space="0" w:color="000000"/>
-              <w:bottom w:val="single" w:sz="6" w:space="0" w:color="000000"/>
-              <w:right w:val="single" w:sz="6" w:space="0" w:color="000000"/>
-            </w:tcBorders>
-            <w:shd w:val="clear" w:color="auto" w:fill="FFFFFF"/>
-            <w:tcMar>
-              <w:top w:w="15" w:type="dxa"/>
-              <w:left w:w="15" w:type="dxa"/>
-              <w:bottom w:w="15" w:type="dxa"/>
-              <w:right w:w="15" w:type="dxa"/>
-            </w:tcMar>
-            <w:vAlign w:val="center"/>
-            <w:hideMark/>
-          </w:tcPr>
-          <w:p>
-            <w:pPr>
-              <w:jc w:val="center"/>
-              <w:rPr>
-                <w:rFonts w:ascii="Arial" w:eastAsia="Times New Roman" w:hAnsi="Arial" w:cs="Arial"/>
-                <w:color w:val="0000FF"/>
-                <w:sz w:val="18"/>
-                <w:szCs w:val="18"/>
-                <w:lang w:eastAsia="en-GB"/>
-              </w:rPr>
-            </w:pPr>
-          </w:p>
-        </w:tc>
-        <w:tc>
-          <w:tcPr>
-            <w:tcW w:w="300" w:type="dxa"/>
-            <w:tcBorders>
-              <w:top w:val="single" w:sz="6" w:space="0" w:color="000000"/>
-              <w:left w:val="single" w:sz="6" w:space="0" w:color="000000"/>
-              <w:bottom w:val="single" w:sz="6" w:space="0" w:color="000000"/>
-              <w:right w:val="single" w:sz="6" w:space="0" w:color="000000"/>
-            </w:tcBorders>
             <w:shd w:val="clear" w:color="auto" w:fill="FFFFFF"/>
             <w:tcMar>
               <w:top w:w="15" w:type="dxa"/>
@@ -9958,6 +8615,581 @@
               <w:bottom w:val="single" w:sz="6" w:space="0" w:color="000000"/>
               <w:right w:val="single" w:sz="6" w:space="0" w:color="000000"/>
             </w:tcBorders>
+            <w:shd w:val="clear" w:color="auto" w:fill="FFA500"/>
+            <w:tcMar>
+              <w:top w:w="15" w:type="dxa"/>
+              <w:left w:w="15" w:type="dxa"/>
+              <w:bottom w:w="15" w:type="dxa"/>
+              <w:right w:w="15" w:type="dxa"/>
+            </w:tcMar>
+            <w:vAlign w:val="center"/>
+            <w:hideMark/>
+          </w:tcPr>
+          <w:p>
+            <w:pPr>
+              <w:jc w:val="center"/>
+              <w:rPr>
+                <w:rFonts w:ascii="Arial" w:eastAsia="Times New Roman" w:hAnsi="Arial" w:cs="Arial"/>
+                <w:color w:val="0000FF"/>
+                <w:sz w:val="18"/>
+                <w:szCs w:val="18"/>
+                <w:lang w:eastAsia="en-GB"/>
+              </w:rPr>
+            </w:pPr>
+            <w:r>
+              <w:rPr>
+                <w:rFonts w:ascii="Arial" w:eastAsia="Times New Roman" w:hAnsi="Arial" w:cs="Arial"/>
+                <w:color w:val="0000FF"/>
+                <w:sz w:val="18"/>
+                <w:szCs w:val="18"/>
+                <w:lang w:eastAsia="en-GB"/>
+              </w:rPr>
+              <w:t>S</w:t>
+            </w:r>
+          </w:p>
+        </w:tc>
+        <w:tc>
+          <w:tcPr>
+            <w:tcW w:w="300" w:type="dxa"/>
+            <w:tcBorders>
+              <w:top w:val="single" w:sz="6" w:space="0" w:color="000000"/>
+              <w:left w:val="single" w:sz="6" w:space="0" w:color="000000"/>
+              <w:bottom w:val="single" w:sz="6" w:space="0" w:color="000000"/>
+              <w:right w:val="single" w:sz="6" w:space="0" w:color="000000"/>
+            </w:tcBorders>
+            <w:shd w:val="clear" w:color="auto" w:fill="90EE90"/>
+            <w:tcMar>
+              <w:top w:w="15" w:type="dxa"/>
+              <w:left w:w="15" w:type="dxa"/>
+              <w:bottom w:w="15" w:type="dxa"/>
+              <w:right w:w="15" w:type="dxa"/>
+            </w:tcMar>
+            <w:vAlign w:val="center"/>
+            <w:hideMark/>
+          </w:tcPr>
+          <w:p>
+            <w:pPr>
+              <w:jc w:val="center"/>
+              <w:rPr>
+                <w:rFonts w:ascii="Arial" w:eastAsia="Times New Roman" w:hAnsi="Arial" w:cs="Arial"/>
+                <w:color w:val="0000FF"/>
+                <w:sz w:val="18"/>
+                <w:szCs w:val="18"/>
+                <w:lang w:eastAsia="en-GB"/>
+              </w:rPr>
+            </w:pPr>
+            <w:r>
+              <w:rPr>
+                <w:rFonts w:ascii="Arial" w:eastAsia="Times New Roman" w:hAnsi="Arial" w:cs="Arial"/>
+                <w:color w:val="0000FF"/>
+                <w:sz w:val="18"/>
+                <w:szCs w:val="18"/>
+                <w:lang w:eastAsia="en-GB"/>
+              </w:rPr>
+              <w:t>C</w:t>
+            </w:r>
+          </w:p>
+        </w:tc>
+      </w:tr>
+      <w:tr>
+        <w:tc>
+          <w:tcPr>
+            <w:tcW w:w="0" w:type="auto"/>
+            <w:tcBorders>
+              <w:top w:val="single" w:sz="6" w:space="0" w:color="000000"/>
+              <w:left w:val="single" w:sz="6" w:space="0" w:color="000000"/>
+              <w:bottom w:val="single" w:sz="6" w:space="0" w:color="000000"/>
+              <w:right w:val="single" w:sz="6" w:space="0" w:color="000000"/>
+            </w:tcBorders>
+            <w:shd w:val="clear" w:color="auto" w:fill="FFFFFF"/>
+            <w:tcMar>
+              <w:top w:w="15" w:type="dxa"/>
+              <w:left w:w="15" w:type="dxa"/>
+              <w:bottom w:w="15" w:type="dxa"/>
+              <w:right w:w="15" w:type="dxa"/>
+            </w:tcMar>
+            <w:vAlign w:val="center"/>
+            <w:hideMark/>
+          </w:tcPr>
+          <w:p>
+            <w:pPr>
+              <w:spacing w:after="75"/>
+              <w:jc w:val="center"/>
+              <w:rPr>
+                <w:rFonts w:ascii="Arial" w:eastAsia="Times New Roman" w:hAnsi="Arial" w:cs="Arial"/>
+                <w:color w:val="0000FF"/>
+                <w:sz w:val="18"/>
+                <w:szCs w:val="18"/>
+                <w:lang w:eastAsia="en-GB"/>
+              </w:rPr>
+            </w:pPr>
+            <w:r>
+              <w:rPr>
+                <w:rFonts w:ascii="Arial" w:eastAsia="Times New Roman" w:hAnsi="Arial" w:cs="Arial"/>
+                <w:color w:val="0000FF"/>
+                <w:sz w:val="18"/>
+                <w:szCs w:val="18"/>
+                <w:lang w:eastAsia="en-GB"/>
+              </w:rPr>
+              <w:t>4 to 10kg</w:t>
+            </w:r>
+          </w:p>
+        </w:tc>
+        <w:tc>
+          <w:tcPr>
+            <w:tcW w:w="300" w:type="dxa"/>
+            <w:tcBorders>
+              <w:top w:val="single" w:sz="6" w:space="0" w:color="000000"/>
+              <w:left w:val="single" w:sz="6" w:space="0" w:color="000000"/>
+              <w:bottom w:val="single" w:sz="6" w:space="0" w:color="000000"/>
+              <w:right w:val="single" w:sz="6" w:space="0" w:color="000000"/>
+            </w:tcBorders>
+            <w:shd w:val="clear" w:color="auto" w:fill="ADD8E6"/>
+            <w:tcMar>
+              <w:top w:w="15" w:type="dxa"/>
+              <w:left w:w="15" w:type="dxa"/>
+              <w:bottom w:w="15" w:type="dxa"/>
+              <w:right w:w="15" w:type="dxa"/>
+            </w:tcMar>
+            <w:vAlign w:val="center"/>
+            <w:hideMark/>
+          </w:tcPr>
+          <w:p>
+            <w:pPr>
+              <w:spacing w:after="75"/>
+              <w:jc w:val="center"/>
+              <w:rPr>
+                <w:rFonts w:ascii="Arial" w:eastAsia="Times New Roman" w:hAnsi="Arial" w:cs="Arial"/>
+                <w:color w:val="0000FF"/>
+                <w:sz w:val="18"/>
+                <w:szCs w:val="18"/>
+                <w:lang w:eastAsia="en-GB"/>
+              </w:rPr>
+            </w:pPr>
+            <w:r>
+              <w:rPr>
+                <w:rFonts w:ascii="Arial" w:eastAsia="Times New Roman" w:hAnsi="Arial" w:cs="Arial"/>
+                <w:color w:val="0000FF"/>
+                <w:sz w:val="18"/>
+                <w:szCs w:val="18"/>
+                <w:lang w:eastAsia="en-GB"/>
+              </w:rPr>
+              <w:t>R</w:t>
+            </w:r>
+          </w:p>
+        </w:tc>
+        <w:tc>
+          <w:tcPr>
+            <w:tcW w:w="300" w:type="dxa"/>
+            <w:tcBorders>
+              <w:top w:val="single" w:sz="6" w:space="0" w:color="000000"/>
+              <w:left w:val="single" w:sz="6" w:space="0" w:color="000000"/>
+              <w:bottom w:val="single" w:sz="6" w:space="0" w:color="000000"/>
+              <w:right w:val="single" w:sz="6" w:space="0" w:color="000000"/>
+            </w:tcBorders>
+            <w:shd w:val="clear" w:color="auto" w:fill="FFFFFF"/>
+            <w:tcMar>
+              <w:top w:w="15" w:type="dxa"/>
+              <w:left w:w="15" w:type="dxa"/>
+              <w:bottom w:w="15" w:type="dxa"/>
+              <w:right w:w="15" w:type="dxa"/>
+            </w:tcMar>
+            <w:vAlign w:val="center"/>
+            <w:hideMark/>
+          </w:tcPr>
+          <w:p>
+            <w:pPr>
+              <w:spacing w:after="75"/>
+              <w:jc w:val="center"/>
+              <w:rPr>
+                <w:rFonts w:ascii="Arial" w:eastAsia="Times New Roman" w:hAnsi="Arial" w:cs="Arial"/>
+                <w:color w:val="0000FF"/>
+                <w:sz w:val="18"/>
+                <w:szCs w:val="18"/>
+                <w:lang w:eastAsia="en-GB"/>
+              </w:rPr>
+            </w:pPr>
+          </w:p>
+        </w:tc>
+        <w:tc>
+          <w:tcPr>
+            <w:tcW w:w="300" w:type="dxa"/>
+            <w:tcBorders>
+              <w:top w:val="single" w:sz="6" w:space="0" w:color="000000"/>
+              <w:left w:val="single" w:sz="6" w:space="0" w:color="000000"/>
+              <w:bottom w:val="single" w:sz="6" w:space="0" w:color="000000"/>
+              <w:right w:val="single" w:sz="6" w:space="0" w:color="000000"/>
+            </w:tcBorders>
+            <w:shd w:val="clear" w:color="auto" w:fill="FFA500"/>
+            <w:tcMar>
+              <w:top w:w="15" w:type="dxa"/>
+              <w:left w:w="15" w:type="dxa"/>
+              <w:bottom w:w="15" w:type="dxa"/>
+              <w:right w:w="15" w:type="dxa"/>
+            </w:tcMar>
+            <w:vAlign w:val="center"/>
+            <w:hideMark/>
+          </w:tcPr>
+          <w:p>
+            <w:pPr>
+              <w:jc w:val="center"/>
+              <w:rPr>
+                <w:rFonts w:ascii="Arial" w:eastAsia="Times New Roman" w:hAnsi="Arial" w:cs="Arial"/>
+                <w:color w:val="0000FF"/>
+                <w:sz w:val="18"/>
+                <w:szCs w:val="18"/>
+                <w:lang w:eastAsia="en-GB"/>
+              </w:rPr>
+            </w:pPr>
+            <w:r>
+              <w:rPr>
+                <w:rFonts w:ascii="Arial" w:eastAsia="Times New Roman" w:hAnsi="Arial" w:cs="Arial"/>
+                <w:color w:val="0000FF"/>
+                <w:sz w:val="18"/>
+                <w:szCs w:val="18"/>
+                <w:lang w:eastAsia="en-GB"/>
+              </w:rPr>
+              <w:t>S</w:t>
+            </w:r>
+          </w:p>
+        </w:tc>
+        <w:tc>
+          <w:tcPr>
+            <w:tcW w:w="300" w:type="dxa"/>
+            <w:tcBorders>
+              <w:top w:val="single" w:sz="6" w:space="0" w:color="000000"/>
+              <w:left w:val="single" w:sz="6" w:space="0" w:color="000000"/>
+              <w:bottom w:val="single" w:sz="6" w:space="0" w:color="000000"/>
+              <w:right w:val="single" w:sz="6" w:space="0" w:color="000000"/>
+            </w:tcBorders>
+            <w:shd w:val="clear" w:color="auto" w:fill="FFFFFF"/>
+            <w:tcMar>
+              <w:top w:w="15" w:type="dxa"/>
+              <w:left w:w="15" w:type="dxa"/>
+              <w:bottom w:w="15" w:type="dxa"/>
+              <w:right w:w="15" w:type="dxa"/>
+            </w:tcMar>
+            <w:vAlign w:val="center"/>
+            <w:hideMark/>
+          </w:tcPr>
+          <w:p>
+            <w:pPr>
+              <w:jc w:val="center"/>
+              <w:rPr>
+                <w:rFonts w:ascii="Arial" w:eastAsia="Times New Roman" w:hAnsi="Arial" w:cs="Arial"/>
+                <w:color w:val="0000FF"/>
+                <w:sz w:val="18"/>
+                <w:szCs w:val="18"/>
+                <w:lang w:eastAsia="en-GB"/>
+              </w:rPr>
+            </w:pPr>
+          </w:p>
+        </w:tc>
+        <w:tc>
+          <w:tcPr>
+            <w:tcW w:w="300" w:type="dxa"/>
+            <w:tcBorders>
+              <w:top w:val="single" w:sz="6" w:space="0" w:color="000000"/>
+              <w:left w:val="single" w:sz="6" w:space="0" w:color="000000"/>
+              <w:bottom w:val="single" w:sz="6" w:space="0" w:color="000000"/>
+              <w:right w:val="single" w:sz="6" w:space="0" w:color="000000"/>
+            </w:tcBorders>
+            <w:shd w:val="clear" w:color="auto" w:fill="FFA500"/>
+            <w:tcMar>
+              <w:top w:w="15" w:type="dxa"/>
+              <w:left w:w="15" w:type="dxa"/>
+              <w:bottom w:w="15" w:type="dxa"/>
+              <w:right w:w="15" w:type="dxa"/>
+            </w:tcMar>
+            <w:vAlign w:val="center"/>
+            <w:hideMark/>
+          </w:tcPr>
+          <w:p>
+            <w:pPr>
+              <w:jc w:val="center"/>
+              <w:rPr>
+                <w:rFonts w:ascii="Arial" w:eastAsia="Times New Roman" w:hAnsi="Arial" w:cs="Arial"/>
+                <w:color w:val="0000FF"/>
+                <w:sz w:val="18"/>
+                <w:szCs w:val="18"/>
+                <w:lang w:eastAsia="en-GB"/>
+              </w:rPr>
+            </w:pPr>
+            <w:r>
+              <w:rPr>
+                <w:rFonts w:ascii="Arial" w:eastAsia="Times New Roman" w:hAnsi="Arial" w:cs="Arial"/>
+                <w:color w:val="0000FF"/>
+                <w:sz w:val="18"/>
+                <w:szCs w:val="18"/>
+                <w:lang w:eastAsia="en-GB"/>
+              </w:rPr>
+              <w:t>S</w:t>
+            </w:r>
+          </w:p>
+        </w:tc>
+        <w:tc>
+          <w:tcPr>
+            <w:tcW w:w="300" w:type="dxa"/>
+            <w:tcBorders>
+              <w:top w:val="single" w:sz="6" w:space="0" w:color="000000"/>
+              <w:left w:val="single" w:sz="6" w:space="0" w:color="000000"/>
+              <w:bottom w:val="single" w:sz="6" w:space="0" w:color="000000"/>
+              <w:right w:val="single" w:sz="6" w:space="0" w:color="000000"/>
+            </w:tcBorders>
+            <w:shd w:val="clear" w:color="auto" w:fill="FFFFFF"/>
+            <w:tcMar>
+              <w:top w:w="15" w:type="dxa"/>
+              <w:left w:w="15" w:type="dxa"/>
+              <w:bottom w:w="15" w:type="dxa"/>
+              <w:right w:w="15" w:type="dxa"/>
+            </w:tcMar>
+            <w:vAlign w:val="center"/>
+            <w:hideMark/>
+          </w:tcPr>
+          <w:p>
+            <w:pPr>
+              <w:jc w:val="center"/>
+              <w:rPr>
+                <w:rFonts w:ascii="Arial" w:eastAsia="Times New Roman" w:hAnsi="Arial" w:cs="Arial"/>
+                <w:color w:val="0000FF"/>
+                <w:sz w:val="18"/>
+                <w:szCs w:val="18"/>
+                <w:lang w:eastAsia="en-GB"/>
+              </w:rPr>
+            </w:pPr>
+          </w:p>
+        </w:tc>
+        <w:tc>
+          <w:tcPr>
+            <w:tcW w:w="300" w:type="dxa"/>
+            <w:tcBorders>
+              <w:top w:val="single" w:sz="6" w:space="0" w:color="000000"/>
+              <w:left w:val="single" w:sz="6" w:space="0" w:color="000000"/>
+              <w:bottom w:val="single" w:sz="6" w:space="0" w:color="000000"/>
+              <w:right w:val="single" w:sz="6" w:space="0" w:color="000000"/>
+            </w:tcBorders>
+            <w:shd w:val="clear" w:color="auto" w:fill="FFFFFF"/>
+            <w:tcMar>
+              <w:top w:w="15" w:type="dxa"/>
+              <w:left w:w="15" w:type="dxa"/>
+              <w:bottom w:w="15" w:type="dxa"/>
+              <w:right w:w="15" w:type="dxa"/>
+            </w:tcMar>
+            <w:vAlign w:val="center"/>
+            <w:hideMark/>
+          </w:tcPr>
+          <w:p>
+            <w:pPr>
+              <w:jc w:val="center"/>
+              <w:rPr>
+                <w:rFonts w:ascii="Arial" w:eastAsia="Times New Roman" w:hAnsi="Arial" w:cs="Arial"/>
+                <w:color w:val="0000FF"/>
+                <w:sz w:val="18"/>
+                <w:szCs w:val="18"/>
+                <w:lang w:eastAsia="en-GB"/>
+              </w:rPr>
+            </w:pPr>
+            <w:r>
+              <w:rPr>
+                <w:rFonts w:ascii="Arial" w:eastAsia="Times New Roman" w:hAnsi="Arial" w:cs="Arial"/>
+                <w:color w:val="0000FF"/>
+                <w:sz w:val="18"/>
+                <w:szCs w:val="18"/>
+                <w:lang w:eastAsia="en-GB"/>
+              </w:rPr>
+              <w:t>P</w:t>
+            </w:r>
+          </w:p>
+        </w:tc>
+        <w:tc>
+          <w:tcPr>
+            <w:tcW w:w="300" w:type="dxa"/>
+            <w:tcBorders>
+              <w:top w:val="single" w:sz="6" w:space="0" w:color="000000"/>
+              <w:left w:val="single" w:sz="6" w:space="0" w:color="000000"/>
+              <w:bottom w:val="single" w:sz="6" w:space="0" w:color="000000"/>
+              <w:right w:val="single" w:sz="6" w:space="0" w:color="000000"/>
+            </w:tcBorders>
+            <w:shd w:val="clear" w:color="auto" w:fill="FFFFFF"/>
+            <w:tcMar>
+              <w:top w:w="15" w:type="dxa"/>
+              <w:left w:w="15" w:type="dxa"/>
+              <w:bottom w:w="15" w:type="dxa"/>
+              <w:right w:w="15" w:type="dxa"/>
+            </w:tcMar>
+            <w:vAlign w:val="center"/>
+            <w:hideMark/>
+          </w:tcPr>
+          <w:p>
+            <w:pPr>
+              <w:jc w:val="center"/>
+              <w:rPr>
+                <w:rFonts w:ascii="Arial" w:eastAsia="Times New Roman" w:hAnsi="Arial" w:cs="Arial"/>
+                <w:color w:val="0000FF"/>
+                <w:sz w:val="18"/>
+                <w:szCs w:val="18"/>
+                <w:lang w:eastAsia="en-GB"/>
+              </w:rPr>
+            </w:pPr>
+          </w:p>
+        </w:tc>
+        <w:tc>
+          <w:tcPr>
+            <w:tcW w:w="300" w:type="dxa"/>
+            <w:tcBorders>
+              <w:top w:val="single" w:sz="6" w:space="0" w:color="000000"/>
+              <w:left w:val="single" w:sz="6" w:space="0" w:color="000000"/>
+              <w:bottom w:val="single" w:sz="6" w:space="0" w:color="000000"/>
+              <w:right w:val="single" w:sz="6" w:space="0" w:color="000000"/>
+            </w:tcBorders>
+            <w:shd w:val="clear" w:color="auto" w:fill="FFA500"/>
+            <w:tcMar>
+              <w:top w:w="15" w:type="dxa"/>
+              <w:left w:w="15" w:type="dxa"/>
+              <w:bottom w:w="15" w:type="dxa"/>
+              <w:right w:w="15" w:type="dxa"/>
+            </w:tcMar>
+            <w:vAlign w:val="center"/>
+            <w:hideMark/>
+          </w:tcPr>
+          <w:p>
+            <w:pPr>
+              <w:jc w:val="center"/>
+              <w:rPr>
+                <w:rFonts w:ascii="Arial" w:eastAsia="Times New Roman" w:hAnsi="Arial" w:cs="Arial"/>
+                <w:color w:val="0000FF"/>
+                <w:sz w:val="18"/>
+                <w:szCs w:val="18"/>
+                <w:lang w:eastAsia="en-GB"/>
+              </w:rPr>
+            </w:pPr>
+            <w:r>
+              <w:rPr>
+                <w:rFonts w:ascii="Arial" w:eastAsia="Times New Roman" w:hAnsi="Arial" w:cs="Arial"/>
+                <w:color w:val="0000FF"/>
+                <w:sz w:val="18"/>
+                <w:szCs w:val="18"/>
+                <w:lang w:eastAsia="en-GB"/>
+              </w:rPr>
+              <w:t>S</w:t>
+            </w:r>
+          </w:p>
+        </w:tc>
+        <w:tc>
+          <w:tcPr>
+            <w:tcW w:w="300" w:type="dxa"/>
+            <w:tcBorders>
+              <w:top w:val="single" w:sz="6" w:space="0" w:color="000000"/>
+              <w:left w:val="single" w:sz="6" w:space="0" w:color="000000"/>
+              <w:bottom w:val="single" w:sz="6" w:space="0" w:color="000000"/>
+              <w:right w:val="single" w:sz="6" w:space="0" w:color="000000"/>
+            </w:tcBorders>
+            <w:shd w:val="clear" w:color="auto" w:fill="FFFFFF"/>
+            <w:tcMar>
+              <w:top w:w="15" w:type="dxa"/>
+              <w:left w:w="15" w:type="dxa"/>
+              <w:bottom w:w="15" w:type="dxa"/>
+              <w:right w:w="15" w:type="dxa"/>
+            </w:tcMar>
+            <w:vAlign w:val="center"/>
+            <w:hideMark/>
+          </w:tcPr>
+          <w:p>
+            <w:pPr>
+              <w:jc w:val="center"/>
+              <w:rPr>
+                <w:rFonts w:ascii="Arial" w:eastAsia="Times New Roman" w:hAnsi="Arial" w:cs="Arial"/>
+                <w:color w:val="0000FF"/>
+                <w:sz w:val="18"/>
+                <w:szCs w:val="18"/>
+                <w:lang w:eastAsia="en-GB"/>
+              </w:rPr>
+            </w:pPr>
+          </w:p>
+        </w:tc>
+        <w:tc>
+          <w:tcPr>
+            <w:tcW w:w="300" w:type="dxa"/>
+            <w:tcBorders>
+              <w:top w:val="single" w:sz="6" w:space="0" w:color="000000"/>
+              <w:left w:val="single" w:sz="6" w:space="0" w:color="000000"/>
+              <w:bottom w:val="single" w:sz="6" w:space="0" w:color="000000"/>
+              <w:right w:val="single" w:sz="6" w:space="0" w:color="000000"/>
+            </w:tcBorders>
+            <w:shd w:val="clear" w:color="auto" w:fill="FFFFFF"/>
+            <w:tcMar>
+              <w:top w:w="15" w:type="dxa"/>
+              <w:left w:w="15" w:type="dxa"/>
+              <w:bottom w:w="15" w:type="dxa"/>
+              <w:right w:w="15" w:type="dxa"/>
+            </w:tcMar>
+            <w:vAlign w:val="center"/>
+            <w:hideMark/>
+          </w:tcPr>
+          <w:p>
+            <w:pPr>
+              <w:jc w:val="center"/>
+              <w:rPr>
+                <w:rFonts w:ascii="Arial" w:eastAsia="Times New Roman" w:hAnsi="Arial" w:cs="Arial"/>
+                <w:color w:val="0000FF"/>
+                <w:sz w:val="18"/>
+                <w:szCs w:val="18"/>
+                <w:lang w:eastAsia="en-GB"/>
+              </w:rPr>
+            </w:pPr>
+            <w:r>
+              <w:rPr>
+                <w:rFonts w:ascii="Arial" w:eastAsia="Times New Roman" w:hAnsi="Arial" w:cs="Arial"/>
+                <w:color w:val="0000FF"/>
+                <w:sz w:val="18"/>
+                <w:szCs w:val="18"/>
+                <w:lang w:eastAsia="en-GB"/>
+              </w:rPr>
+              <w:t>P</w:t>
+            </w:r>
+          </w:p>
+        </w:tc>
+        <w:tc>
+          <w:tcPr>
+            <w:tcW w:w="300" w:type="dxa"/>
+            <w:tcBorders>
+              <w:top w:val="single" w:sz="6" w:space="0" w:color="000000"/>
+              <w:left w:val="single" w:sz="6" w:space="0" w:color="000000"/>
+              <w:bottom w:val="single" w:sz="6" w:space="0" w:color="000000"/>
+              <w:right w:val="single" w:sz="6" w:space="0" w:color="000000"/>
+            </w:tcBorders>
+            <w:shd w:val="clear" w:color="auto" w:fill="FFFFFF"/>
+            <w:tcMar>
+              <w:top w:w="15" w:type="dxa"/>
+              <w:left w:w="15" w:type="dxa"/>
+              <w:bottom w:w="15" w:type="dxa"/>
+              <w:right w:w="15" w:type="dxa"/>
+            </w:tcMar>
+            <w:vAlign w:val="center"/>
+            <w:hideMark/>
+          </w:tcPr>
+          <w:p>
+            <w:pPr>
+              <w:jc w:val="center"/>
+              <w:rPr>
+                <w:rFonts w:ascii="Arial" w:eastAsia="Times New Roman" w:hAnsi="Arial" w:cs="Arial"/>
+                <w:color w:val="0000FF"/>
+                <w:sz w:val="18"/>
+                <w:szCs w:val="18"/>
+                <w:lang w:eastAsia="en-GB"/>
+              </w:rPr>
+            </w:pPr>
+          </w:p>
+        </w:tc>
+        <w:tc>
+          <w:tcPr>
+            <w:tcW w:w="300" w:type="dxa"/>
+            <w:tcBorders>
+              <w:top w:val="single" w:sz="6" w:space="0" w:color="000000"/>
+              <w:left w:val="single" w:sz="6" w:space="0" w:color="000000"/>
+              <w:bottom w:val="single" w:sz="6" w:space="0" w:color="000000"/>
+              <w:right w:val="single" w:sz="6" w:space="0" w:color="000000"/>
+            </w:tcBorders>
             <w:shd w:val="clear" w:color="auto" w:fill="FFFFFF"/>
             <w:tcMar>
               <w:top w:w="15" w:type="dxa"/>
@@ -9990,613 +9222,6 @@
               <w:bottom w:val="single" w:sz="6" w:space="0" w:color="000000"/>
               <w:right w:val="single" w:sz="6" w:space="0" w:color="000000"/>
             </w:tcBorders>
-            <w:shd w:val="clear" w:color="auto" w:fill="90EE90"/>
-            <w:tcMar>
-              <w:top w:w="15" w:type="dxa"/>
-              <w:left w:w="15" w:type="dxa"/>
-              <w:bottom w:w="15" w:type="dxa"/>
-              <w:right w:w="15" w:type="dxa"/>
-            </w:tcMar>
-            <w:vAlign w:val="center"/>
-            <w:hideMark/>
-          </w:tcPr>
-          <w:p>
-            <w:pPr>
-              <w:jc w:val="center"/>
-              <w:rPr>
-                <w:rFonts w:ascii="Arial" w:eastAsia="Times New Roman" w:hAnsi="Arial" w:cs="Arial"/>
-                <w:color w:val="0000FF"/>
-                <w:sz w:val="18"/>
-                <w:szCs w:val="18"/>
-                <w:lang w:eastAsia="en-GB"/>
-              </w:rPr>
-            </w:pPr>
-            <w:r>
-              <w:rPr>
-                <w:rFonts w:ascii="Arial" w:eastAsia="Times New Roman" w:hAnsi="Arial" w:cs="Arial"/>
-                <w:color w:val="0000FF"/>
-                <w:sz w:val="18"/>
-                <w:szCs w:val="18"/>
-                <w:lang w:eastAsia="en-GB"/>
-              </w:rPr>
-              <w:t>C</w:t>
-            </w:r>
-          </w:p>
-        </w:tc>
-      </w:tr>
-      <w:tr>
-        <w:tc>
-          <w:tcPr>
-            <w:tcW w:w="0" w:type="auto"/>
-            <w:tcBorders>
-              <w:top w:val="single" w:sz="6" w:space="0" w:color="000000"/>
-              <w:left w:val="single" w:sz="6" w:space="0" w:color="000000"/>
-              <w:bottom w:val="single" w:sz="6" w:space="0" w:color="000000"/>
-              <w:right w:val="single" w:sz="6" w:space="0" w:color="000000"/>
-            </w:tcBorders>
-            <w:shd w:val="clear" w:color="auto" w:fill="FFFFFF"/>
-            <w:tcMar>
-              <w:top w:w="15" w:type="dxa"/>
-              <w:left w:w="15" w:type="dxa"/>
-              <w:bottom w:w="15" w:type="dxa"/>
-              <w:right w:w="15" w:type="dxa"/>
-            </w:tcMar>
-            <w:vAlign w:val="center"/>
-            <w:hideMark/>
-          </w:tcPr>
-          <w:p>
-            <w:pPr>
-              <w:spacing w:after="75"/>
-              <w:jc w:val="center"/>
-              <w:rPr>
-                <w:rFonts w:ascii="Arial" w:eastAsia="Times New Roman" w:hAnsi="Arial" w:cs="Arial"/>
-                <w:color w:val="0000FF"/>
-                <w:sz w:val="18"/>
-                <w:szCs w:val="18"/>
-                <w:lang w:eastAsia="en-GB"/>
-              </w:rPr>
-            </w:pPr>
-            <w:r>
-              <w:rPr>
-                <w:rFonts w:ascii="Arial" w:eastAsia="Times New Roman" w:hAnsi="Arial" w:cs="Arial"/>
-                <w:color w:val="0000FF"/>
-                <w:sz w:val="18"/>
-                <w:szCs w:val="18"/>
-                <w:lang w:eastAsia="en-GB"/>
-              </w:rPr>
-              <w:t>Sample priority</w:t>
-            </w:r>
-          </w:p>
-        </w:tc>
-        <w:tc>
-          <w:tcPr>
-            <w:tcW w:w="0" w:type="auto"/>
-            <w:tcBorders>
-              <w:top w:val="single" w:sz="6" w:space="0" w:color="000000"/>
-              <w:left w:val="single" w:sz="6" w:space="0" w:color="000000"/>
-              <w:bottom w:val="single" w:sz="6" w:space="0" w:color="000000"/>
-              <w:right w:val="single" w:sz="6" w:space="0" w:color="000000"/>
-            </w:tcBorders>
-            <w:shd w:val="clear" w:color="auto" w:fill="FFFFFF"/>
-            <w:tcMar>
-              <w:top w:w="15" w:type="dxa"/>
-              <w:left w:w="15" w:type="dxa"/>
-              <w:bottom w:w="15" w:type="dxa"/>
-              <w:right w:w="15" w:type="dxa"/>
-            </w:tcMar>
-            <w:vAlign w:val="center"/>
-            <w:hideMark/>
-          </w:tcPr>
-          <w:p>
-            <w:pPr>
-              <w:spacing w:after="75"/>
-              <w:jc w:val="center"/>
-              <w:rPr>
-                <w:rFonts w:ascii="Arial" w:eastAsia="Times New Roman" w:hAnsi="Arial" w:cs="Arial"/>
-                <w:color w:val="0000FF"/>
-                <w:sz w:val="18"/>
-                <w:szCs w:val="18"/>
-                <w:lang w:eastAsia="en-GB"/>
-              </w:rPr>
-            </w:pPr>
-            <w:r>
-              <w:rPr>
-                <w:rFonts w:ascii="Arial" w:eastAsia="Times New Roman" w:hAnsi="Arial" w:cs="Arial"/>
-                <w:color w:val="0000FF"/>
-                <w:sz w:val="18"/>
-                <w:szCs w:val="18"/>
-                <w:lang w:eastAsia="en-GB"/>
-              </w:rPr>
-              <w:t>1</w:t>
-            </w:r>
-          </w:p>
-        </w:tc>
-        <w:tc>
-          <w:tcPr>
-            <w:tcW w:w="0" w:type="auto"/>
-            <w:tcBorders>
-              <w:top w:val="single" w:sz="6" w:space="0" w:color="000000"/>
-              <w:left w:val="single" w:sz="6" w:space="0" w:color="000000"/>
-              <w:bottom w:val="single" w:sz="6" w:space="0" w:color="000000"/>
-              <w:right w:val="single" w:sz="6" w:space="0" w:color="000000"/>
-            </w:tcBorders>
-            <w:shd w:val="clear" w:color="auto" w:fill="FFFFFF"/>
-            <w:tcMar>
-              <w:top w:w="15" w:type="dxa"/>
-              <w:left w:w="15" w:type="dxa"/>
-              <w:bottom w:w="15" w:type="dxa"/>
-              <w:right w:w="15" w:type="dxa"/>
-            </w:tcMar>
-            <w:vAlign w:val="center"/>
-            <w:hideMark/>
-          </w:tcPr>
-          <w:p>
-            <w:pPr>
-              <w:spacing w:after="75"/>
-              <w:jc w:val="center"/>
-              <w:rPr>
-                <w:rFonts w:ascii="Arial" w:eastAsia="Times New Roman" w:hAnsi="Arial" w:cs="Arial"/>
-                <w:color w:val="0000FF"/>
-                <w:sz w:val="18"/>
-                <w:szCs w:val="18"/>
-                <w:lang w:eastAsia="en-GB"/>
-              </w:rPr>
-            </w:pPr>
-          </w:p>
-        </w:tc>
-        <w:tc>
-          <w:tcPr>
-            <w:tcW w:w="0" w:type="auto"/>
-            <w:tcBorders>
-              <w:top w:val="single" w:sz="6" w:space="0" w:color="000000"/>
-              <w:left w:val="single" w:sz="6" w:space="0" w:color="000000"/>
-              <w:bottom w:val="single" w:sz="6" w:space="0" w:color="000000"/>
-              <w:right w:val="single" w:sz="6" w:space="0" w:color="000000"/>
-            </w:tcBorders>
-            <w:shd w:val="clear" w:color="auto" w:fill="FFFFFF"/>
-            <w:tcMar>
-              <w:top w:w="15" w:type="dxa"/>
-              <w:left w:w="15" w:type="dxa"/>
-              <w:bottom w:w="15" w:type="dxa"/>
-              <w:right w:w="15" w:type="dxa"/>
-            </w:tcMar>
-            <w:vAlign w:val="center"/>
-            <w:hideMark/>
-          </w:tcPr>
-          <w:p>
-            <w:pPr>
-              <w:jc w:val="center"/>
-              <w:rPr>
-                <w:rFonts w:ascii="Arial" w:eastAsia="Times New Roman" w:hAnsi="Arial" w:cs="Arial"/>
-                <w:color w:val="0000FF"/>
-                <w:sz w:val="18"/>
-                <w:szCs w:val="18"/>
-                <w:lang w:eastAsia="en-GB"/>
-              </w:rPr>
-            </w:pPr>
-            <w:r>
-              <w:rPr>
-                <w:rFonts w:ascii="Arial" w:eastAsia="Times New Roman" w:hAnsi="Arial" w:cs="Arial"/>
-                <w:color w:val="0000FF"/>
-                <w:sz w:val="18"/>
-                <w:szCs w:val="18"/>
-                <w:lang w:eastAsia="en-GB"/>
-              </w:rPr>
-              <w:t>2</w:t>
-            </w:r>
-          </w:p>
-        </w:tc>
-        <w:tc>
-          <w:tcPr>
-            <w:tcW w:w="0" w:type="auto"/>
-            <w:tcBorders>
-              <w:top w:val="single" w:sz="6" w:space="0" w:color="000000"/>
-              <w:left w:val="single" w:sz="6" w:space="0" w:color="000000"/>
-              <w:bottom w:val="single" w:sz="6" w:space="0" w:color="000000"/>
-              <w:right w:val="single" w:sz="6" w:space="0" w:color="000000"/>
-            </w:tcBorders>
-            <w:shd w:val="clear" w:color="auto" w:fill="FFFFFF"/>
-            <w:tcMar>
-              <w:top w:w="15" w:type="dxa"/>
-              <w:left w:w="15" w:type="dxa"/>
-              <w:bottom w:w="15" w:type="dxa"/>
-              <w:right w:w="15" w:type="dxa"/>
-            </w:tcMar>
-            <w:vAlign w:val="center"/>
-            <w:hideMark/>
-          </w:tcPr>
-          <w:p>
-            <w:pPr>
-              <w:jc w:val="center"/>
-              <w:rPr>
-                <w:rFonts w:ascii="Arial" w:eastAsia="Times New Roman" w:hAnsi="Arial" w:cs="Arial"/>
-                <w:color w:val="0000FF"/>
-                <w:sz w:val="18"/>
-                <w:szCs w:val="18"/>
-                <w:lang w:eastAsia="en-GB"/>
-              </w:rPr>
-            </w:pPr>
-          </w:p>
-        </w:tc>
-        <w:tc>
-          <w:tcPr>
-            <w:tcW w:w="0" w:type="auto"/>
-            <w:tcBorders>
-              <w:top w:val="single" w:sz="6" w:space="0" w:color="000000"/>
-              <w:left w:val="single" w:sz="6" w:space="0" w:color="000000"/>
-              <w:bottom w:val="single" w:sz="6" w:space="0" w:color="000000"/>
-              <w:right w:val="single" w:sz="6" w:space="0" w:color="000000"/>
-            </w:tcBorders>
-            <w:shd w:val="clear" w:color="auto" w:fill="FFFFFF"/>
-            <w:tcMar>
-              <w:top w:w="15" w:type="dxa"/>
-              <w:left w:w="15" w:type="dxa"/>
-              <w:bottom w:w="15" w:type="dxa"/>
-              <w:right w:w="15" w:type="dxa"/>
-            </w:tcMar>
-            <w:vAlign w:val="center"/>
-            <w:hideMark/>
-          </w:tcPr>
-          <w:p>
-            <w:pPr>
-              <w:jc w:val="center"/>
-              <w:rPr>
-                <w:rFonts w:ascii="Arial" w:eastAsia="Times New Roman" w:hAnsi="Arial" w:cs="Arial"/>
-                <w:color w:val="0000FF"/>
-                <w:sz w:val="18"/>
-                <w:szCs w:val="18"/>
-                <w:lang w:eastAsia="en-GB"/>
-              </w:rPr>
-            </w:pPr>
-            <w:r>
-              <w:rPr>
-                <w:rFonts w:ascii="Arial" w:eastAsia="Times New Roman" w:hAnsi="Arial" w:cs="Arial"/>
-                <w:color w:val="0000FF"/>
-                <w:sz w:val="18"/>
-                <w:szCs w:val="18"/>
-                <w:lang w:eastAsia="en-GB"/>
-              </w:rPr>
-              <w:t>5</w:t>
-            </w:r>
-          </w:p>
-        </w:tc>
-        <w:tc>
-          <w:tcPr>
-            <w:tcW w:w="0" w:type="auto"/>
-            <w:tcBorders>
-              <w:top w:val="single" w:sz="6" w:space="0" w:color="000000"/>
-              <w:left w:val="single" w:sz="6" w:space="0" w:color="000000"/>
-              <w:bottom w:val="single" w:sz="6" w:space="0" w:color="000000"/>
-              <w:right w:val="single" w:sz="6" w:space="0" w:color="000000"/>
-            </w:tcBorders>
-            <w:shd w:val="clear" w:color="auto" w:fill="FFFFFF"/>
-            <w:tcMar>
-              <w:top w:w="15" w:type="dxa"/>
-              <w:left w:w="15" w:type="dxa"/>
-              <w:bottom w:w="15" w:type="dxa"/>
-              <w:right w:w="15" w:type="dxa"/>
-            </w:tcMar>
-            <w:vAlign w:val="center"/>
-            <w:hideMark/>
-          </w:tcPr>
-          <w:p>
-            <w:pPr>
-              <w:jc w:val="center"/>
-              <w:rPr>
-                <w:rFonts w:ascii="Arial" w:eastAsia="Times New Roman" w:hAnsi="Arial" w:cs="Arial"/>
-                <w:color w:val="0000FF"/>
-                <w:sz w:val="18"/>
-                <w:szCs w:val="18"/>
-                <w:lang w:eastAsia="en-GB"/>
-              </w:rPr>
-            </w:pPr>
-          </w:p>
-        </w:tc>
-        <w:tc>
-          <w:tcPr>
-            <w:tcW w:w="0" w:type="auto"/>
-            <w:tcBorders>
-              <w:top w:val="single" w:sz="6" w:space="0" w:color="000000"/>
-              <w:left w:val="single" w:sz="6" w:space="0" w:color="000000"/>
-              <w:bottom w:val="single" w:sz="6" w:space="0" w:color="000000"/>
-              <w:right w:val="single" w:sz="6" w:space="0" w:color="000000"/>
-            </w:tcBorders>
-            <w:shd w:val="clear" w:color="auto" w:fill="FFFFFF"/>
-            <w:tcMar>
-              <w:top w:w="15" w:type="dxa"/>
-              <w:left w:w="15" w:type="dxa"/>
-              <w:bottom w:w="15" w:type="dxa"/>
-              <w:right w:w="15" w:type="dxa"/>
-            </w:tcMar>
-            <w:vAlign w:val="center"/>
-            <w:hideMark/>
-          </w:tcPr>
-          <w:p>
-            <w:pPr>
-              <w:jc w:val="center"/>
-              <w:rPr>
-                <w:rFonts w:ascii="Arial" w:eastAsia="Times New Roman" w:hAnsi="Arial" w:cs="Arial"/>
-                <w:color w:val="0000FF"/>
-                <w:sz w:val="18"/>
-                <w:szCs w:val="18"/>
-                <w:lang w:eastAsia="en-GB"/>
-              </w:rPr>
-            </w:pPr>
-            <w:r>
-              <w:rPr>
-                <w:rFonts w:ascii="Arial" w:eastAsia="Times New Roman" w:hAnsi="Arial" w:cs="Arial"/>
-                <w:color w:val="0000FF"/>
-                <w:sz w:val="18"/>
-                <w:szCs w:val="18"/>
-                <w:lang w:eastAsia="en-GB"/>
-              </w:rPr>
-              <w:t>7</w:t>
-            </w:r>
-          </w:p>
-        </w:tc>
-        <w:tc>
-          <w:tcPr>
-            <w:tcW w:w="0" w:type="auto"/>
-            <w:tcBorders>
-              <w:top w:val="single" w:sz="6" w:space="0" w:color="000000"/>
-              <w:left w:val="single" w:sz="6" w:space="0" w:color="000000"/>
-              <w:bottom w:val="single" w:sz="6" w:space="0" w:color="000000"/>
-              <w:right w:val="single" w:sz="6" w:space="0" w:color="000000"/>
-            </w:tcBorders>
-            <w:shd w:val="clear" w:color="auto" w:fill="FFFFFF"/>
-            <w:tcMar>
-              <w:top w:w="15" w:type="dxa"/>
-              <w:left w:w="15" w:type="dxa"/>
-              <w:bottom w:w="15" w:type="dxa"/>
-              <w:right w:w="15" w:type="dxa"/>
-            </w:tcMar>
-            <w:vAlign w:val="center"/>
-            <w:hideMark/>
-          </w:tcPr>
-          <w:p>
-            <w:pPr>
-              <w:jc w:val="center"/>
-              <w:rPr>
-                <w:rFonts w:ascii="Arial" w:eastAsia="Times New Roman" w:hAnsi="Arial" w:cs="Arial"/>
-                <w:color w:val="0000FF"/>
-                <w:sz w:val="18"/>
-                <w:szCs w:val="18"/>
-                <w:lang w:eastAsia="en-GB"/>
-              </w:rPr>
-            </w:pPr>
-          </w:p>
-        </w:tc>
-        <w:tc>
-          <w:tcPr>
-            <w:tcW w:w="0" w:type="auto"/>
-            <w:tcBorders>
-              <w:top w:val="single" w:sz="6" w:space="0" w:color="000000"/>
-              <w:left w:val="single" w:sz="6" w:space="0" w:color="000000"/>
-              <w:bottom w:val="single" w:sz="6" w:space="0" w:color="000000"/>
-              <w:right w:val="single" w:sz="6" w:space="0" w:color="000000"/>
-            </w:tcBorders>
-            <w:shd w:val="clear" w:color="auto" w:fill="FFFFFF"/>
-            <w:tcMar>
-              <w:top w:w="15" w:type="dxa"/>
-              <w:left w:w="15" w:type="dxa"/>
-              <w:bottom w:w="15" w:type="dxa"/>
-              <w:right w:w="15" w:type="dxa"/>
-            </w:tcMar>
-            <w:vAlign w:val="center"/>
-            <w:hideMark/>
-          </w:tcPr>
-          <w:p>
-            <w:pPr>
-              <w:jc w:val="center"/>
-              <w:rPr>
-                <w:rFonts w:ascii="Arial" w:eastAsia="Times New Roman" w:hAnsi="Arial" w:cs="Arial"/>
-                <w:color w:val="0000FF"/>
-                <w:sz w:val="18"/>
-                <w:szCs w:val="18"/>
-                <w:lang w:eastAsia="en-GB"/>
-              </w:rPr>
-            </w:pPr>
-            <w:r>
-              <w:rPr>
-                <w:rFonts w:ascii="Arial" w:eastAsia="Times New Roman" w:hAnsi="Arial" w:cs="Arial"/>
-                <w:color w:val="0000FF"/>
-                <w:sz w:val="18"/>
-                <w:szCs w:val="18"/>
-                <w:lang w:eastAsia="en-GB"/>
-              </w:rPr>
-              <w:t>3</w:t>
-            </w:r>
-          </w:p>
-        </w:tc>
-        <w:tc>
-          <w:tcPr>
-            <w:tcW w:w="0" w:type="auto"/>
-            <w:tcBorders>
-              <w:top w:val="single" w:sz="6" w:space="0" w:color="000000"/>
-              <w:left w:val="single" w:sz="6" w:space="0" w:color="000000"/>
-              <w:bottom w:val="single" w:sz="6" w:space="0" w:color="000000"/>
-              <w:right w:val="single" w:sz="6" w:space="0" w:color="000000"/>
-            </w:tcBorders>
-            <w:shd w:val="clear" w:color="auto" w:fill="FFFFFF"/>
-            <w:tcMar>
-              <w:top w:w="15" w:type="dxa"/>
-              <w:left w:w="15" w:type="dxa"/>
-              <w:bottom w:w="15" w:type="dxa"/>
-              <w:right w:w="15" w:type="dxa"/>
-            </w:tcMar>
-            <w:vAlign w:val="center"/>
-            <w:hideMark/>
-          </w:tcPr>
-          <w:p>
-            <w:pPr>
-              <w:jc w:val="center"/>
-              <w:rPr>
-                <w:rFonts w:ascii="Arial" w:eastAsia="Times New Roman" w:hAnsi="Arial" w:cs="Arial"/>
-                <w:color w:val="0000FF"/>
-                <w:sz w:val="18"/>
-                <w:szCs w:val="18"/>
-                <w:lang w:eastAsia="en-GB"/>
-              </w:rPr>
-            </w:pPr>
-          </w:p>
-        </w:tc>
-        <w:tc>
-          <w:tcPr>
-            <w:tcW w:w="0" w:type="auto"/>
-            <w:tcBorders>
-              <w:top w:val="single" w:sz="6" w:space="0" w:color="000000"/>
-              <w:left w:val="single" w:sz="6" w:space="0" w:color="000000"/>
-              <w:bottom w:val="single" w:sz="6" w:space="0" w:color="000000"/>
-              <w:right w:val="single" w:sz="6" w:space="0" w:color="000000"/>
-            </w:tcBorders>
-            <w:shd w:val="clear" w:color="auto" w:fill="FFFFFF"/>
-            <w:tcMar>
-              <w:top w:w="15" w:type="dxa"/>
-              <w:left w:w="15" w:type="dxa"/>
-              <w:bottom w:w="15" w:type="dxa"/>
-              <w:right w:w="15" w:type="dxa"/>
-            </w:tcMar>
-            <w:vAlign w:val="center"/>
-            <w:hideMark/>
-          </w:tcPr>
-          <w:p>
-            <w:pPr>
-              <w:jc w:val="center"/>
-              <w:rPr>
-                <w:rFonts w:ascii="Arial" w:eastAsia="Times New Roman" w:hAnsi="Arial" w:cs="Arial"/>
-                <w:color w:val="0000FF"/>
-                <w:sz w:val="18"/>
-                <w:szCs w:val="18"/>
-                <w:lang w:eastAsia="en-GB"/>
-              </w:rPr>
-            </w:pPr>
-            <w:r>
-              <w:rPr>
-                <w:rFonts w:ascii="Arial" w:eastAsia="Times New Roman" w:hAnsi="Arial" w:cs="Arial"/>
-                <w:color w:val="0000FF"/>
-                <w:sz w:val="18"/>
-                <w:szCs w:val="18"/>
-                <w:lang w:eastAsia="en-GB"/>
-              </w:rPr>
-              <w:t>8</w:t>
-            </w:r>
-          </w:p>
-        </w:tc>
-        <w:tc>
-          <w:tcPr>
-            <w:tcW w:w="0" w:type="auto"/>
-            <w:tcBorders>
-              <w:top w:val="single" w:sz="6" w:space="0" w:color="000000"/>
-              <w:left w:val="single" w:sz="6" w:space="0" w:color="000000"/>
-              <w:bottom w:val="single" w:sz="6" w:space="0" w:color="000000"/>
-              <w:right w:val="single" w:sz="6" w:space="0" w:color="000000"/>
-            </w:tcBorders>
-            <w:shd w:val="clear" w:color="auto" w:fill="FFFFFF"/>
-            <w:tcMar>
-              <w:top w:w="15" w:type="dxa"/>
-              <w:left w:w="15" w:type="dxa"/>
-              <w:bottom w:w="15" w:type="dxa"/>
-              <w:right w:w="15" w:type="dxa"/>
-            </w:tcMar>
-            <w:vAlign w:val="center"/>
-            <w:hideMark/>
-          </w:tcPr>
-          <w:p>
-            <w:pPr>
-              <w:jc w:val="center"/>
-              <w:rPr>
-                <w:rFonts w:ascii="Arial" w:eastAsia="Times New Roman" w:hAnsi="Arial" w:cs="Arial"/>
-                <w:color w:val="0000FF"/>
-                <w:sz w:val="18"/>
-                <w:szCs w:val="18"/>
-                <w:lang w:eastAsia="en-GB"/>
-              </w:rPr>
-            </w:pPr>
-          </w:p>
-        </w:tc>
-        <w:tc>
-          <w:tcPr>
-            <w:tcW w:w="0" w:type="auto"/>
-            <w:tcBorders>
-              <w:top w:val="single" w:sz="6" w:space="0" w:color="000000"/>
-              <w:left w:val="single" w:sz="6" w:space="0" w:color="000000"/>
-              <w:bottom w:val="single" w:sz="6" w:space="0" w:color="000000"/>
-              <w:right w:val="single" w:sz="6" w:space="0" w:color="000000"/>
-            </w:tcBorders>
-            <w:shd w:val="clear" w:color="auto" w:fill="FFFFFF"/>
-            <w:tcMar>
-              <w:top w:w="15" w:type="dxa"/>
-              <w:left w:w="15" w:type="dxa"/>
-              <w:bottom w:w="15" w:type="dxa"/>
-              <w:right w:w="15" w:type="dxa"/>
-            </w:tcMar>
-            <w:vAlign w:val="center"/>
-            <w:hideMark/>
-          </w:tcPr>
-          <w:p>
-            <w:pPr>
-              <w:jc w:val="center"/>
-              <w:rPr>
-                <w:rFonts w:ascii="Arial" w:eastAsia="Times New Roman" w:hAnsi="Arial" w:cs="Arial"/>
-                <w:color w:val="0000FF"/>
-                <w:sz w:val="18"/>
-                <w:szCs w:val="18"/>
-                <w:lang w:eastAsia="en-GB"/>
-              </w:rPr>
-            </w:pPr>
-            <w:r>
-              <w:rPr>
-                <w:rFonts w:ascii="Arial" w:eastAsia="Times New Roman" w:hAnsi="Arial" w:cs="Arial"/>
-                <w:color w:val="0000FF"/>
-                <w:sz w:val="18"/>
-                <w:szCs w:val="18"/>
-                <w:lang w:eastAsia="en-GB"/>
-              </w:rPr>
-              <w:t>6</w:t>
-            </w:r>
-          </w:p>
-        </w:tc>
-        <w:tc>
-          <w:tcPr>
-            <w:tcW w:w="0" w:type="auto"/>
-            <w:tcBorders>
-              <w:top w:val="single" w:sz="6" w:space="0" w:color="000000"/>
-              <w:left w:val="single" w:sz="6" w:space="0" w:color="000000"/>
-              <w:bottom w:val="single" w:sz="6" w:space="0" w:color="000000"/>
-              <w:right w:val="single" w:sz="6" w:space="0" w:color="000000"/>
-            </w:tcBorders>
-            <w:shd w:val="clear" w:color="auto" w:fill="FFFFFF"/>
-            <w:tcMar>
-              <w:top w:w="15" w:type="dxa"/>
-              <w:left w:w="15" w:type="dxa"/>
-              <w:bottom w:w="15" w:type="dxa"/>
-              <w:right w:w="15" w:type="dxa"/>
-            </w:tcMar>
-            <w:vAlign w:val="center"/>
-            <w:hideMark/>
-          </w:tcPr>
-          <w:p>
-            <w:pPr>
-              <w:jc w:val="center"/>
-              <w:rPr>
-                <w:rFonts w:ascii="Arial" w:eastAsia="Times New Roman" w:hAnsi="Arial" w:cs="Arial"/>
-                <w:color w:val="0000FF"/>
-                <w:sz w:val="18"/>
-                <w:szCs w:val="18"/>
-                <w:lang w:eastAsia="en-GB"/>
-              </w:rPr>
-            </w:pPr>
-          </w:p>
-        </w:tc>
-        <w:tc>
-          <w:tcPr>
-            <w:tcW w:w="0" w:type="auto"/>
-            <w:tcBorders>
-              <w:top w:val="single" w:sz="6" w:space="0" w:color="000000"/>
-              <w:left w:val="single" w:sz="6" w:space="0" w:color="000000"/>
-              <w:bottom w:val="single" w:sz="6" w:space="0" w:color="000000"/>
-              <w:right w:val="single" w:sz="6" w:space="0" w:color="000000"/>
-            </w:tcBorders>
             <w:shd w:val="clear" w:color="auto" w:fill="FFFFFF"/>
             <w:tcMar>
               <w:top w:w="15" w:type="dxa"/>
@@ -10622,7 +9247,7 @@
         </w:tc>
         <w:tc>
           <w:tcPr>
-            <w:tcW w:w="0" w:type="auto"/>
+            <w:tcW w:w="300" w:type="dxa"/>
             <w:tcBorders>
               <w:top w:val="single" w:sz="6" w:space="0" w:color="000000"/>
               <w:left w:val="single" w:sz="6" w:space="0" w:color="000000"/>
@@ -10650,6 +9275,1390 @@
                 <w:lang w:eastAsia="en-GB"/>
               </w:rPr>
             </w:pPr>
+          </w:p>
+        </w:tc>
+        <w:tc>
+          <w:tcPr>
+            <w:tcW w:w="300" w:type="dxa"/>
+            <w:tcBorders>
+              <w:top w:val="single" w:sz="6" w:space="0" w:color="000000"/>
+              <w:left w:val="single" w:sz="6" w:space="0" w:color="000000"/>
+              <w:bottom w:val="single" w:sz="6" w:space="0" w:color="000000"/>
+              <w:right w:val="single" w:sz="6" w:space="0" w:color="000000"/>
+            </w:tcBorders>
+            <w:shd w:val="clear" w:color="auto" w:fill="FFA500"/>
+            <w:tcMar>
+              <w:top w:w="15" w:type="dxa"/>
+              <w:left w:w="15" w:type="dxa"/>
+              <w:bottom w:w="15" w:type="dxa"/>
+              <w:right w:w="15" w:type="dxa"/>
+            </w:tcMar>
+            <w:vAlign w:val="center"/>
+            <w:hideMark/>
+          </w:tcPr>
+          <w:p>
+            <w:pPr>
+              <w:jc w:val="center"/>
+              <w:rPr>
+                <w:rFonts w:ascii="Arial" w:eastAsia="Times New Roman" w:hAnsi="Arial" w:cs="Arial"/>
+                <w:color w:val="0000FF"/>
+                <w:sz w:val="18"/>
+                <w:szCs w:val="18"/>
+                <w:lang w:eastAsia="en-GB"/>
+              </w:rPr>
+            </w:pPr>
+            <w:r>
+              <w:rPr>
+                <w:rFonts w:ascii="Arial" w:eastAsia="Times New Roman" w:hAnsi="Arial" w:cs="Arial"/>
+                <w:color w:val="0000FF"/>
+                <w:sz w:val="18"/>
+                <w:szCs w:val="18"/>
+                <w:lang w:eastAsia="en-GB"/>
+              </w:rPr>
+              <w:t>S</w:t>
+            </w:r>
+          </w:p>
+        </w:tc>
+        <w:tc>
+          <w:tcPr>
+            <w:tcW w:w="300" w:type="dxa"/>
+            <w:tcBorders>
+              <w:top w:val="single" w:sz="6" w:space="0" w:color="000000"/>
+              <w:left w:val="single" w:sz="6" w:space="0" w:color="000000"/>
+              <w:bottom w:val="single" w:sz="6" w:space="0" w:color="000000"/>
+              <w:right w:val="single" w:sz="6" w:space="0" w:color="000000"/>
+            </w:tcBorders>
+            <w:shd w:val="clear" w:color="auto" w:fill="90EE90"/>
+            <w:tcMar>
+              <w:top w:w="15" w:type="dxa"/>
+              <w:left w:w="15" w:type="dxa"/>
+              <w:bottom w:w="15" w:type="dxa"/>
+              <w:right w:w="15" w:type="dxa"/>
+            </w:tcMar>
+            <w:vAlign w:val="center"/>
+            <w:hideMark/>
+          </w:tcPr>
+          <w:p>
+            <w:pPr>
+              <w:jc w:val="center"/>
+              <w:rPr>
+                <w:rFonts w:ascii="Arial" w:eastAsia="Times New Roman" w:hAnsi="Arial" w:cs="Arial"/>
+                <w:color w:val="0000FF"/>
+                <w:sz w:val="18"/>
+                <w:szCs w:val="18"/>
+                <w:lang w:eastAsia="en-GB"/>
+              </w:rPr>
+            </w:pPr>
+            <w:r>
+              <w:rPr>
+                <w:rFonts w:ascii="Arial" w:eastAsia="Times New Roman" w:hAnsi="Arial" w:cs="Arial"/>
+                <w:color w:val="0000FF"/>
+                <w:sz w:val="18"/>
+                <w:szCs w:val="18"/>
+                <w:lang w:eastAsia="en-GB"/>
+              </w:rPr>
+              <w:t>C</w:t>
+            </w:r>
+          </w:p>
+        </w:tc>
+      </w:tr>
+      <w:tr>
+        <w:tc>
+          <w:tcPr>
+            <w:tcW w:w="0" w:type="auto"/>
+            <w:tcBorders>
+              <w:top w:val="single" w:sz="6" w:space="0" w:color="000000"/>
+              <w:left w:val="single" w:sz="6" w:space="0" w:color="000000"/>
+              <w:bottom w:val="single" w:sz="6" w:space="0" w:color="000000"/>
+              <w:right w:val="single" w:sz="6" w:space="0" w:color="000000"/>
+            </w:tcBorders>
+            <w:shd w:val="clear" w:color="auto" w:fill="FFFFFF"/>
+            <w:tcMar>
+              <w:top w:w="15" w:type="dxa"/>
+              <w:left w:w="15" w:type="dxa"/>
+              <w:bottom w:w="15" w:type="dxa"/>
+              <w:right w:w="15" w:type="dxa"/>
+            </w:tcMar>
+            <w:vAlign w:val="center"/>
+            <w:hideMark/>
+          </w:tcPr>
+          <w:p>
+            <w:pPr>
+              <w:spacing w:after="75"/>
+              <w:jc w:val="center"/>
+              <w:rPr>
+                <w:rFonts w:ascii="Arial" w:eastAsia="Times New Roman" w:hAnsi="Arial" w:cs="Arial"/>
+                <w:color w:val="0000FF"/>
+                <w:sz w:val="18"/>
+                <w:szCs w:val="18"/>
+                <w:lang w:eastAsia="en-GB"/>
+              </w:rPr>
+            </w:pPr>
+            <w:r>
+              <w:rPr>
+                <w:rFonts w:ascii="Arial" w:eastAsia="Times New Roman" w:hAnsi="Arial" w:cs="Arial"/>
+                <w:color w:val="0000FF"/>
+                <w:sz w:val="18"/>
+                <w:szCs w:val="18"/>
+                <w:lang w:eastAsia="en-GB"/>
+              </w:rPr>
+              <w:t>&gt;4kg</w:t>
+            </w:r>
+          </w:p>
+        </w:tc>
+        <w:tc>
+          <w:tcPr>
+            <w:tcW w:w="300" w:type="dxa"/>
+            <w:tcBorders>
+              <w:top w:val="single" w:sz="6" w:space="0" w:color="000000"/>
+              <w:left w:val="single" w:sz="6" w:space="0" w:color="000000"/>
+              <w:bottom w:val="single" w:sz="6" w:space="0" w:color="000000"/>
+              <w:right w:val="single" w:sz="6" w:space="0" w:color="000000"/>
+            </w:tcBorders>
+            <w:shd w:val="clear" w:color="auto" w:fill="ADD8E6"/>
+            <w:tcMar>
+              <w:top w:w="15" w:type="dxa"/>
+              <w:left w:w="15" w:type="dxa"/>
+              <w:bottom w:w="15" w:type="dxa"/>
+              <w:right w:w="15" w:type="dxa"/>
+            </w:tcMar>
+            <w:vAlign w:val="center"/>
+            <w:hideMark/>
+          </w:tcPr>
+          <w:p>
+            <w:pPr>
+              <w:spacing w:after="75"/>
+              <w:jc w:val="center"/>
+              <w:rPr>
+                <w:rFonts w:ascii="Arial" w:eastAsia="Times New Roman" w:hAnsi="Arial" w:cs="Arial"/>
+                <w:color w:val="0000FF"/>
+                <w:sz w:val="18"/>
+                <w:szCs w:val="18"/>
+                <w:lang w:eastAsia="en-GB"/>
+              </w:rPr>
+            </w:pPr>
+            <w:r>
+              <w:rPr>
+                <w:rFonts w:ascii="Arial" w:eastAsia="Times New Roman" w:hAnsi="Arial" w:cs="Arial"/>
+                <w:color w:val="0000FF"/>
+                <w:sz w:val="18"/>
+                <w:szCs w:val="18"/>
+                <w:lang w:eastAsia="en-GB"/>
+              </w:rPr>
+              <w:t>R</w:t>
+            </w:r>
+          </w:p>
+        </w:tc>
+        <w:tc>
+          <w:tcPr>
+            <w:tcW w:w="300" w:type="dxa"/>
+            <w:tcBorders>
+              <w:top w:val="single" w:sz="6" w:space="0" w:color="000000"/>
+              <w:left w:val="single" w:sz="6" w:space="0" w:color="000000"/>
+              <w:bottom w:val="single" w:sz="6" w:space="0" w:color="000000"/>
+              <w:right w:val="single" w:sz="6" w:space="0" w:color="000000"/>
+            </w:tcBorders>
+            <w:shd w:val="clear" w:color="auto" w:fill="FFFFFF"/>
+            <w:tcMar>
+              <w:top w:w="15" w:type="dxa"/>
+              <w:left w:w="15" w:type="dxa"/>
+              <w:bottom w:w="15" w:type="dxa"/>
+              <w:right w:w="15" w:type="dxa"/>
+            </w:tcMar>
+            <w:vAlign w:val="center"/>
+            <w:hideMark/>
+          </w:tcPr>
+          <w:p>
+            <w:pPr>
+              <w:spacing w:after="75"/>
+              <w:jc w:val="center"/>
+              <w:rPr>
+                <w:rFonts w:ascii="Arial" w:eastAsia="Times New Roman" w:hAnsi="Arial" w:cs="Arial"/>
+                <w:color w:val="0000FF"/>
+                <w:sz w:val="18"/>
+                <w:szCs w:val="18"/>
+                <w:lang w:eastAsia="en-GB"/>
+              </w:rPr>
+            </w:pPr>
+          </w:p>
+        </w:tc>
+        <w:tc>
+          <w:tcPr>
+            <w:tcW w:w="300" w:type="dxa"/>
+            <w:tcBorders>
+              <w:top w:val="single" w:sz="6" w:space="0" w:color="000000"/>
+              <w:left w:val="single" w:sz="6" w:space="0" w:color="000000"/>
+              <w:bottom w:val="single" w:sz="6" w:space="0" w:color="000000"/>
+              <w:right w:val="single" w:sz="6" w:space="0" w:color="000000"/>
+            </w:tcBorders>
+            <w:shd w:val="clear" w:color="auto" w:fill="FFA500"/>
+            <w:tcMar>
+              <w:top w:w="15" w:type="dxa"/>
+              <w:left w:w="15" w:type="dxa"/>
+              <w:bottom w:w="15" w:type="dxa"/>
+              <w:right w:w="15" w:type="dxa"/>
+            </w:tcMar>
+            <w:vAlign w:val="center"/>
+            <w:hideMark/>
+          </w:tcPr>
+          <w:p>
+            <w:pPr>
+              <w:jc w:val="center"/>
+              <w:rPr>
+                <w:rFonts w:ascii="Arial" w:eastAsia="Times New Roman" w:hAnsi="Arial" w:cs="Arial"/>
+                <w:color w:val="0000FF"/>
+                <w:sz w:val="18"/>
+                <w:szCs w:val="18"/>
+                <w:lang w:eastAsia="en-GB"/>
+              </w:rPr>
+            </w:pPr>
+            <w:r>
+              <w:rPr>
+                <w:rFonts w:ascii="Arial" w:eastAsia="Times New Roman" w:hAnsi="Arial" w:cs="Arial"/>
+                <w:color w:val="0000FF"/>
+                <w:sz w:val="18"/>
+                <w:szCs w:val="18"/>
+                <w:lang w:eastAsia="en-GB"/>
+              </w:rPr>
+              <w:t>S</w:t>
+            </w:r>
+          </w:p>
+        </w:tc>
+        <w:tc>
+          <w:tcPr>
+            <w:tcW w:w="300" w:type="dxa"/>
+            <w:tcBorders>
+              <w:top w:val="single" w:sz="6" w:space="0" w:color="000000"/>
+              <w:left w:val="single" w:sz="6" w:space="0" w:color="000000"/>
+              <w:bottom w:val="single" w:sz="6" w:space="0" w:color="000000"/>
+              <w:right w:val="single" w:sz="6" w:space="0" w:color="000000"/>
+            </w:tcBorders>
+            <w:shd w:val="clear" w:color="auto" w:fill="FFFFFF"/>
+            <w:tcMar>
+              <w:top w:w="15" w:type="dxa"/>
+              <w:left w:w="15" w:type="dxa"/>
+              <w:bottom w:w="15" w:type="dxa"/>
+              <w:right w:w="15" w:type="dxa"/>
+            </w:tcMar>
+            <w:vAlign w:val="center"/>
+            <w:hideMark/>
+          </w:tcPr>
+          <w:p>
+            <w:pPr>
+              <w:jc w:val="center"/>
+              <w:rPr>
+                <w:rFonts w:ascii="Arial" w:eastAsia="Times New Roman" w:hAnsi="Arial" w:cs="Arial"/>
+                <w:color w:val="0000FF"/>
+                <w:sz w:val="18"/>
+                <w:szCs w:val="18"/>
+                <w:lang w:eastAsia="en-GB"/>
+              </w:rPr>
+            </w:pPr>
+          </w:p>
+        </w:tc>
+        <w:tc>
+          <w:tcPr>
+            <w:tcW w:w="300" w:type="dxa"/>
+            <w:tcBorders>
+              <w:top w:val="single" w:sz="6" w:space="0" w:color="000000"/>
+              <w:left w:val="single" w:sz="6" w:space="0" w:color="000000"/>
+              <w:bottom w:val="single" w:sz="6" w:space="0" w:color="000000"/>
+              <w:right w:val="single" w:sz="6" w:space="0" w:color="000000"/>
+            </w:tcBorders>
+            <w:shd w:val="clear" w:color="auto" w:fill="FFA500"/>
+            <w:tcMar>
+              <w:top w:w="15" w:type="dxa"/>
+              <w:left w:w="15" w:type="dxa"/>
+              <w:bottom w:w="15" w:type="dxa"/>
+              <w:right w:w="15" w:type="dxa"/>
+            </w:tcMar>
+            <w:vAlign w:val="center"/>
+            <w:hideMark/>
+          </w:tcPr>
+          <w:p>
+            <w:pPr>
+              <w:jc w:val="center"/>
+              <w:rPr>
+                <w:rFonts w:ascii="Arial" w:eastAsia="Times New Roman" w:hAnsi="Arial" w:cs="Arial"/>
+                <w:color w:val="0000FF"/>
+                <w:sz w:val="18"/>
+                <w:szCs w:val="18"/>
+                <w:lang w:eastAsia="en-GB"/>
+              </w:rPr>
+            </w:pPr>
+            <w:r>
+              <w:rPr>
+                <w:rFonts w:ascii="Arial" w:eastAsia="Times New Roman" w:hAnsi="Arial" w:cs="Arial"/>
+                <w:color w:val="0000FF"/>
+                <w:sz w:val="18"/>
+                <w:szCs w:val="18"/>
+                <w:lang w:eastAsia="en-GB"/>
+              </w:rPr>
+              <w:t>S</w:t>
+            </w:r>
+          </w:p>
+        </w:tc>
+        <w:tc>
+          <w:tcPr>
+            <w:tcW w:w="300" w:type="dxa"/>
+            <w:tcBorders>
+              <w:top w:val="single" w:sz="6" w:space="0" w:color="000000"/>
+              <w:left w:val="single" w:sz="6" w:space="0" w:color="000000"/>
+              <w:bottom w:val="single" w:sz="6" w:space="0" w:color="000000"/>
+              <w:right w:val="single" w:sz="6" w:space="0" w:color="000000"/>
+            </w:tcBorders>
+            <w:shd w:val="clear" w:color="auto" w:fill="FFFFFF"/>
+            <w:tcMar>
+              <w:top w:w="15" w:type="dxa"/>
+              <w:left w:w="15" w:type="dxa"/>
+              <w:bottom w:w="15" w:type="dxa"/>
+              <w:right w:w="15" w:type="dxa"/>
+            </w:tcMar>
+            <w:vAlign w:val="center"/>
+            <w:hideMark/>
+          </w:tcPr>
+          <w:p>
+            <w:pPr>
+              <w:jc w:val="center"/>
+              <w:rPr>
+                <w:rFonts w:ascii="Arial" w:eastAsia="Times New Roman" w:hAnsi="Arial" w:cs="Arial"/>
+                <w:color w:val="0000FF"/>
+                <w:sz w:val="18"/>
+                <w:szCs w:val="18"/>
+                <w:lang w:eastAsia="en-GB"/>
+              </w:rPr>
+            </w:pPr>
+          </w:p>
+        </w:tc>
+        <w:tc>
+          <w:tcPr>
+            <w:tcW w:w="300" w:type="dxa"/>
+            <w:tcBorders>
+              <w:top w:val="single" w:sz="6" w:space="0" w:color="000000"/>
+              <w:left w:val="single" w:sz="6" w:space="0" w:color="000000"/>
+              <w:bottom w:val="single" w:sz="6" w:space="0" w:color="000000"/>
+              <w:right w:val="single" w:sz="6" w:space="0" w:color="000000"/>
+            </w:tcBorders>
+            <w:shd w:val="clear" w:color="auto" w:fill="FFFFFF"/>
+            <w:tcMar>
+              <w:top w:w="15" w:type="dxa"/>
+              <w:left w:w="15" w:type="dxa"/>
+              <w:bottom w:w="15" w:type="dxa"/>
+              <w:right w:w="15" w:type="dxa"/>
+            </w:tcMar>
+            <w:vAlign w:val="center"/>
+            <w:hideMark/>
+          </w:tcPr>
+          <w:p>
+            <w:pPr>
+              <w:jc w:val="center"/>
+              <w:rPr>
+                <w:rFonts w:ascii="Arial" w:eastAsia="Times New Roman" w:hAnsi="Arial" w:cs="Arial"/>
+                <w:color w:val="0000FF"/>
+                <w:sz w:val="18"/>
+                <w:szCs w:val="18"/>
+                <w:lang w:eastAsia="en-GB"/>
+              </w:rPr>
+            </w:pPr>
+            <w:r>
+              <w:rPr>
+                <w:rFonts w:ascii="Arial" w:eastAsia="Times New Roman" w:hAnsi="Arial" w:cs="Arial"/>
+                <w:color w:val="0000FF"/>
+                <w:sz w:val="18"/>
+                <w:szCs w:val="18"/>
+                <w:lang w:eastAsia="en-GB"/>
+              </w:rPr>
+              <w:t>P</w:t>
+            </w:r>
+          </w:p>
+        </w:tc>
+        <w:tc>
+          <w:tcPr>
+            <w:tcW w:w="300" w:type="dxa"/>
+            <w:tcBorders>
+              <w:top w:val="single" w:sz="6" w:space="0" w:color="000000"/>
+              <w:left w:val="single" w:sz="6" w:space="0" w:color="000000"/>
+              <w:bottom w:val="single" w:sz="6" w:space="0" w:color="000000"/>
+              <w:right w:val="single" w:sz="6" w:space="0" w:color="000000"/>
+            </w:tcBorders>
+            <w:shd w:val="clear" w:color="auto" w:fill="FFFFFF"/>
+            <w:tcMar>
+              <w:top w:w="15" w:type="dxa"/>
+              <w:left w:w="15" w:type="dxa"/>
+              <w:bottom w:w="15" w:type="dxa"/>
+              <w:right w:w="15" w:type="dxa"/>
+            </w:tcMar>
+            <w:vAlign w:val="center"/>
+            <w:hideMark/>
+          </w:tcPr>
+          <w:p>
+            <w:pPr>
+              <w:jc w:val="center"/>
+              <w:rPr>
+                <w:rFonts w:ascii="Arial" w:eastAsia="Times New Roman" w:hAnsi="Arial" w:cs="Arial"/>
+                <w:color w:val="0000FF"/>
+                <w:sz w:val="18"/>
+                <w:szCs w:val="18"/>
+                <w:lang w:eastAsia="en-GB"/>
+              </w:rPr>
+            </w:pPr>
+          </w:p>
+        </w:tc>
+        <w:tc>
+          <w:tcPr>
+            <w:tcW w:w="300" w:type="dxa"/>
+            <w:tcBorders>
+              <w:top w:val="single" w:sz="6" w:space="0" w:color="000000"/>
+              <w:left w:val="single" w:sz="6" w:space="0" w:color="000000"/>
+              <w:bottom w:val="single" w:sz="6" w:space="0" w:color="000000"/>
+              <w:right w:val="single" w:sz="6" w:space="0" w:color="000000"/>
+            </w:tcBorders>
+            <w:shd w:val="clear" w:color="auto" w:fill="FFA500"/>
+            <w:tcMar>
+              <w:top w:w="15" w:type="dxa"/>
+              <w:left w:w="15" w:type="dxa"/>
+              <w:bottom w:w="15" w:type="dxa"/>
+              <w:right w:w="15" w:type="dxa"/>
+            </w:tcMar>
+            <w:vAlign w:val="center"/>
+            <w:hideMark/>
+          </w:tcPr>
+          <w:p>
+            <w:pPr>
+              <w:jc w:val="center"/>
+              <w:rPr>
+                <w:rFonts w:ascii="Arial" w:eastAsia="Times New Roman" w:hAnsi="Arial" w:cs="Arial"/>
+                <w:color w:val="0000FF"/>
+                <w:sz w:val="18"/>
+                <w:szCs w:val="18"/>
+                <w:lang w:eastAsia="en-GB"/>
+              </w:rPr>
+            </w:pPr>
+            <w:r>
+              <w:rPr>
+                <w:rFonts w:ascii="Arial" w:eastAsia="Times New Roman" w:hAnsi="Arial" w:cs="Arial"/>
+                <w:color w:val="0000FF"/>
+                <w:sz w:val="18"/>
+                <w:szCs w:val="18"/>
+                <w:lang w:eastAsia="en-GB"/>
+              </w:rPr>
+              <w:t>S</w:t>
+            </w:r>
+          </w:p>
+        </w:tc>
+        <w:tc>
+          <w:tcPr>
+            <w:tcW w:w="300" w:type="dxa"/>
+            <w:tcBorders>
+              <w:top w:val="single" w:sz="6" w:space="0" w:color="000000"/>
+              <w:left w:val="single" w:sz="6" w:space="0" w:color="000000"/>
+              <w:bottom w:val="single" w:sz="6" w:space="0" w:color="000000"/>
+              <w:right w:val="single" w:sz="6" w:space="0" w:color="000000"/>
+            </w:tcBorders>
+            <w:shd w:val="clear" w:color="auto" w:fill="FFFFFF"/>
+            <w:tcMar>
+              <w:top w:w="15" w:type="dxa"/>
+              <w:left w:w="15" w:type="dxa"/>
+              <w:bottom w:w="15" w:type="dxa"/>
+              <w:right w:w="15" w:type="dxa"/>
+            </w:tcMar>
+            <w:vAlign w:val="center"/>
+            <w:hideMark/>
+          </w:tcPr>
+          <w:p>
+            <w:pPr>
+              <w:jc w:val="center"/>
+              <w:rPr>
+                <w:rFonts w:ascii="Arial" w:eastAsia="Times New Roman" w:hAnsi="Arial" w:cs="Arial"/>
+                <w:color w:val="0000FF"/>
+                <w:sz w:val="18"/>
+                <w:szCs w:val="18"/>
+                <w:lang w:eastAsia="en-GB"/>
+              </w:rPr>
+            </w:pPr>
+          </w:p>
+        </w:tc>
+        <w:tc>
+          <w:tcPr>
+            <w:tcW w:w="300" w:type="dxa"/>
+            <w:tcBorders>
+              <w:top w:val="single" w:sz="6" w:space="0" w:color="000000"/>
+              <w:left w:val="single" w:sz="6" w:space="0" w:color="000000"/>
+              <w:bottom w:val="single" w:sz="6" w:space="0" w:color="000000"/>
+              <w:right w:val="single" w:sz="6" w:space="0" w:color="000000"/>
+            </w:tcBorders>
+            <w:shd w:val="clear" w:color="auto" w:fill="FFFFFF"/>
+            <w:tcMar>
+              <w:top w:w="15" w:type="dxa"/>
+              <w:left w:w="15" w:type="dxa"/>
+              <w:bottom w:w="15" w:type="dxa"/>
+              <w:right w:w="15" w:type="dxa"/>
+            </w:tcMar>
+            <w:vAlign w:val="center"/>
+            <w:hideMark/>
+          </w:tcPr>
+          <w:p>
+            <w:pPr>
+              <w:jc w:val="center"/>
+              <w:rPr>
+                <w:rFonts w:ascii="Arial" w:eastAsia="Times New Roman" w:hAnsi="Arial" w:cs="Arial"/>
+                <w:color w:val="0000FF"/>
+                <w:sz w:val="18"/>
+                <w:szCs w:val="18"/>
+                <w:lang w:eastAsia="en-GB"/>
+              </w:rPr>
+            </w:pPr>
+            <w:r>
+              <w:rPr>
+                <w:rFonts w:ascii="Arial" w:eastAsia="Times New Roman" w:hAnsi="Arial" w:cs="Arial"/>
+                <w:color w:val="0000FF"/>
+                <w:sz w:val="18"/>
+                <w:szCs w:val="18"/>
+                <w:lang w:eastAsia="en-GB"/>
+              </w:rPr>
+              <w:t>P</w:t>
+            </w:r>
+          </w:p>
+        </w:tc>
+        <w:tc>
+          <w:tcPr>
+            <w:tcW w:w="300" w:type="dxa"/>
+            <w:tcBorders>
+              <w:top w:val="single" w:sz="6" w:space="0" w:color="000000"/>
+              <w:left w:val="single" w:sz="6" w:space="0" w:color="000000"/>
+              <w:bottom w:val="single" w:sz="6" w:space="0" w:color="000000"/>
+              <w:right w:val="single" w:sz="6" w:space="0" w:color="000000"/>
+            </w:tcBorders>
+            <w:shd w:val="clear" w:color="auto" w:fill="FFFFFF"/>
+            <w:tcMar>
+              <w:top w:w="15" w:type="dxa"/>
+              <w:left w:w="15" w:type="dxa"/>
+              <w:bottom w:w="15" w:type="dxa"/>
+              <w:right w:w="15" w:type="dxa"/>
+            </w:tcMar>
+            <w:vAlign w:val="center"/>
+            <w:hideMark/>
+          </w:tcPr>
+          <w:p>
+            <w:pPr>
+              <w:jc w:val="center"/>
+              <w:rPr>
+                <w:rFonts w:ascii="Arial" w:eastAsia="Times New Roman" w:hAnsi="Arial" w:cs="Arial"/>
+                <w:color w:val="0000FF"/>
+                <w:sz w:val="18"/>
+                <w:szCs w:val="18"/>
+                <w:lang w:eastAsia="en-GB"/>
+              </w:rPr>
+            </w:pPr>
+          </w:p>
+        </w:tc>
+        <w:tc>
+          <w:tcPr>
+            <w:tcW w:w="300" w:type="dxa"/>
+            <w:tcBorders>
+              <w:top w:val="single" w:sz="6" w:space="0" w:color="000000"/>
+              <w:left w:val="single" w:sz="6" w:space="0" w:color="000000"/>
+              <w:bottom w:val="single" w:sz="6" w:space="0" w:color="000000"/>
+              <w:right w:val="single" w:sz="6" w:space="0" w:color="000000"/>
+            </w:tcBorders>
+            <w:shd w:val="clear" w:color="auto" w:fill="FFFFFF"/>
+            <w:tcMar>
+              <w:top w:w="15" w:type="dxa"/>
+              <w:left w:w="15" w:type="dxa"/>
+              <w:bottom w:w="15" w:type="dxa"/>
+              <w:right w:w="15" w:type="dxa"/>
+            </w:tcMar>
+            <w:vAlign w:val="center"/>
+            <w:hideMark/>
+          </w:tcPr>
+          <w:p>
+            <w:pPr>
+              <w:spacing w:after="75"/>
+              <w:jc w:val="center"/>
+              <w:rPr>
+                <w:rFonts w:ascii="Times New Roman" w:eastAsia="Times New Roman" w:hAnsi="Times New Roman" w:cs="Times New Roman"/>
+                <w:sz w:val="20"/>
+                <w:szCs w:val="20"/>
+                <w:lang w:eastAsia="en-GB"/>
+              </w:rPr>
+            </w:pPr>
+          </w:p>
+        </w:tc>
+        <w:tc>
+          <w:tcPr>
+            <w:tcW w:w="300" w:type="dxa"/>
+            <w:tcBorders>
+              <w:top w:val="single" w:sz="6" w:space="0" w:color="000000"/>
+              <w:left w:val="single" w:sz="6" w:space="0" w:color="000000"/>
+              <w:bottom w:val="single" w:sz="6" w:space="0" w:color="000000"/>
+              <w:right w:val="single" w:sz="6" w:space="0" w:color="000000"/>
+            </w:tcBorders>
+            <w:shd w:val="clear" w:color="auto" w:fill="FFFFFF"/>
+            <w:tcMar>
+              <w:top w:w="15" w:type="dxa"/>
+              <w:left w:w="15" w:type="dxa"/>
+              <w:bottom w:w="15" w:type="dxa"/>
+              <w:right w:w="15" w:type="dxa"/>
+            </w:tcMar>
+            <w:vAlign w:val="center"/>
+            <w:hideMark/>
+          </w:tcPr>
+          <w:p>
+            <w:pPr>
+              <w:spacing w:after="75"/>
+              <w:jc w:val="center"/>
+              <w:rPr>
+                <w:rFonts w:ascii="Times New Roman" w:eastAsia="Times New Roman" w:hAnsi="Times New Roman" w:cs="Times New Roman"/>
+                <w:sz w:val="20"/>
+                <w:szCs w:val="20"/>
+                <w:lang w:eastAsia="en-GB"/>
+              </w:rPr>
+            </w:pPr>
+          </w:p>
+        </w:tc>
+        <w:tc>
+          <w:tcPr>
+            <w:tcW w:w="300" w:type="dxa"/>
+            <w:tcBorders>
+              <w:top w:val="single" w:sz="6" w:space="0" w:color="000000"/>
+              <w:left w:val="single" w:sz="6" w:space="0" w:color="000000"/>
+              <w:bottom w:val="single" w:sz="6" w:space="0" w:color="000000"/>
+              <w:right w:val="single" w:sz="6" w:space="0" w:color="000000"/>
+            </w:tcBorders>
+            <w:shd w:val="clear" w:color="auto" w:fill="FFFFFF"/>
+            <w:tcMar>
+              <w:top w:w="15" w:type="dxa"/>
+              <w:left w:w="15" w:type="dxa"/>
+              <w:bottom w:w="15" w:type="dxa"/>
+              <w:right w:w="15" w:type="dxa"/>
+            </w:tcMar>
+            <w:vAlign w:val="center"/>
+            <w:hideMark/>
+          </w:tcPr>
+          <w:p>
+            <w:pPr>
+              <w:spacing w:after="75"/>
+              <w:jc w:val="center"/>
+              <w:rPr>
+                <w:rFonts w:ascii="Times New Roman" w:eastAsia="Times New Roman" w:hAnsi="Times New Roman" w:cs="Times New Roman"/>
+                <w:sz w:val="20"/>
+                <w:szCs w:val="20"/>
+                <w:lang w:eastAsia="en-GB"/>
+              </w:rPr>
+            </w:pPr>
+          </w:p>
+        </w:tc>
+        <w:tc>
+          <w:tcPr>
+            <w:tcW w:w="300" w:type="dxa"/>
+            <w:tcBorders>
+              <w:top w:val="single" w:sz="6" w:space="0" w:color="000000"/>
+              <w:left w:val="single" w:sz="6" w:space="0" w:color="000000"/>
+              <w:bottom w:val="single" w:sz="6" w:space="0" w:color="000000"/>
+              <w:right w:val="single" w:sz="6" w:space="0" w:color="000000"/>
+            </w:tcBorders>
+            <w:shd w:val="clear" w:color="auto" w:fill="FFA500"/>
+            <w:tcMar>
+              <w:top w:w="15" w:type="dxa"/>
+              <w:left w:w="15" w:type="dxa"/>
+              <w:bottom w:w="15" w:type="dxa"/>
+              <w:right w:w="15" w:type="dxa"/>
+            </w:tcMar>
+            <w:vAlign w:val="center"/>
+            <w:hideMark/>
+          </w:tcPr>
+          <w:p>
+            <w:pPr>
+              <w:jc w:val="center"/>
+              <w:rPr>
+                <w:rFonts w:ascii="Arial" w:eastAsia="Times New Roman" w:hAnsi="Arial" w:cs="Arial"/>
+                <w:color w:val="0000FF"/>
+                <w:sz w:val="18"/>
+                <w:szCs w:val="18"/>
+                <w:lang w:eastAsia="en-GB"/>
+              </w:rPr>
+            </w:pPr>
+            <w:r>
+              <w:rPr>
+                <w:rFonts w:ascii="Arial" w:eastAsia="Times New Roman" w:hAnsi="Arial" w:cs="Arial"/>
+                <w:color w:val="0000FF"/>
+                <w:sz w:val="18"/>
+                <w:szCs w:val="18"/>
+                <w:lang w:eastAsia="en-GB"/>
+              </w:rPr>
+              <w:t>S</w:t>
+            </w:r>
+          </w:p>
+        </w:tc>
+        <w:tc>
+          <w:tcPr>
+            <w:tcW w:w="300" w:type="dxa"/>
+            <w:tcBorders>
+              <w:top w:val="single" w:sz="6" w:space="0" w:color="000000"/>
+              <w:left w:val="single" w:sz="6" w:space="0" w:color="000000"/>
+              <w:bottom w:val="single" w:sz="6" w:space="0" w:color="000000"/>
+              <w:right w:val="single" w:sz="6" w:space="0" w:color="000000"/>
+            </w:tcBorders>
+            <w:shd w:val="clear" w:color="auto" w:fill="90EE90"/>
+            <w:tcMar>
+              <w:top w:w="15" w:type="dxa"/>
+              <w:left w:w="15" w:type="dxa"/>
+              <w:bottom w:w="15" w:type="dxa"/>
+              <w:right w:w="15" w:type="dxa"/>
+            </w:tcMar>
+            <w:vAlign w:val="center"/>
+            <w:hideMark/>
+          </w:tcPr>
+          <w:p>
+            <w:pPr>
+              <w:jc w:val="center"/>
+              <w:rPr>
+                <w:rFonts w:ascii="Arial" w:eastAsia="Times New Roman" w:hAnsi="Arial" w:cs="Arial"/>
+                <w:color w:val="0000FF"/>
+                <w:sz w:val="18"/>
+                <w:szCs w:val="18"/>
+                <w:lang w:eastAsia="en-GB"/>
+              </w:rPr>
+            </w:pPr>
+            <w:r>
+              <w:rPr>
+                <w:rFonts w:ascii="Arial" w:eastAsia="Times New Roman" w:hAnsi="Arial" w:cs="Arial"/>
+                <w:color w:val="0000FF"/>
+                <w:sz w:val="18"/>
+                <w:szCs w:val="18"/>
+                <w:lang w:eastAsia="en-GB"/>
+              </w:rPr>
+              <w:t>C</w:t>
+            </w:r>
+          </w:p>
+        </w:tc>
+      </w:tr>
+      <w:tr>
+        <w:tc>
+          <w:tcPr>
+            <w:tcW w:w="0" w:type="auto"/>
+            <w:tcBorders>
+              <w:top w:val="single" w:sz="6" w:space="0" w:color="000000"/>
+              <w:left w:val="single" w:sz="6" w:space="0" w:color="000000"/>
+              <w:bottom w:val="single" w:sz="6" w:space="0" w:color="000000"/>
+              <w:right w:val="single" w:sz="6" w:space="0" w:color="000000"/>
+            </w:tcBorders>
+            <w:shd w:val="clear" w:color="auto" w:fill="FFFFFF"/>
+            <w:tcMar>
+              <w:top w:w="15" w:type="dxa"/>
+              <w:left w:w="15" w:type="dxa"/>
+              <w:bottom w:w="15" w:type="dxa"/>
+              <w:right w:w="15" w:type="dxa"/>
+            </w:tcMar>
+            <w:vAlign w:val="center"/>
+            <w:hideMark/>
+          </w:tcPr>
+          <w:p>
+            <w:pPr>
+              <w:spacing w:after="75"/>
+              <w:jc w:val="center"/>
+              <w:rPr>
+                <w:rFonts w:ascii="Arial" w:eastAsia="Times New Roman" w:hAnsi="Arial" w:cs="Arial"/>
+                <w:color w:val="0000FF"/>
+                <w:sz w:val="18"/>
+                <w:szCs w:val="18"/>
+                <w:lang w:eastAsia="en-GB"/>
+              </w:rPr>
+            </w:pPr>
+            <w:r>
+              <w:rPr>
+                <w:rFonts w:ascii="Arial" w:eastAsia="Times New Roman" w:hAnsi="Arial" w:cs="Arial"/>
+                <w:color w:val="0000FF"/>
+                <w:sz w:val="18"/>
+                <w:szCs w:val="18"/>
+                <w:lang w:eastAsia="en-GB"/>
+              </w:rPr>
+              <w:t>Sample priority</w:t>
+            </w:r>
+          </w:p>
+        </w:tc>
+        <w:tc>
+          <w:tcPr>
+            <w:tcW w:w="0" w:type="auto"/>
+            <w:tcBorders>
+              <w:top w:val="single" w:sz="6" w:space="0" w:color="000000"/>
+              <w:left w:val="single" w:sz="6" w:space="0" w:color="000000"/>
+              <w:bottom w:val="single" w:sz="6" w:space="0" w:color="000000"/>
+              <w:right w:val="single" w:sz="6" w:space="0" w:color="000000"/>
+            </w:tcBorders>
+            <w:shd w:val="clear" w:color="auto" w:fill="FFFFFF"/>
+            <w:tcMar>
+              <w:top w:w="15" w:type="dxa"/>
+              <w:left w:w="15" w:type="dxa"/>
+              <w:bottom w:w="15" w:type="dxa"/>
+              <w:right w:w="15" w:type="dxa"/>
+            </w:tcMar>
+            <w:vAlign w:val="center"/>
+            <w:hideMark/>
+          </w:tcPr>
+          <w:p>
+            <w:pPr>
+              <w:spacing w:after="75"/>
+              <w:jc w:val="center"/>
+              <w:rPr>
+                <w:rFonts w:ascii="Arial" w:eastAsia="Times New Roman" w:hAnsi="Arial" w:cs="Arial"/>
+                <w:color w:val="0000FF"/>
+                <w:sz w:val="18"/>
+                <w:szCs w:val="18"/>
+                <w:lang w:eastAsia="en-GB"/>
+              </w:rPr>
+            </w:pPr>
+            <w:r>
+              <w:rPr>
+                <w:rFonts w:ascii="Arial" w:eastAsia="Times New Roman" w:hAnsi="Arial" w:cs="Arial"/>
+                <w:color w:val="0000FF"/>
+                <w:sz w:val="18"/>
+                <w:szCs w:val="18"/>
+                <w:lang w:eastAsia="en-GB"/>
+              </w:rPr>
+              <w:t>1</w:t>
+            </w:r>
+          </w:p>
+        </w:tc>
+        <w:tc>
+          <w:tcPr>
+            <w:tcW w:w="0" w:type="auto"/>
+            <w:tcBorders>
+              <w:top w:val="single" w:sz="6" w:space="0" w:color="000000"/>
+              <w:left w:val="single" w:sz="6" w:space="0" w:color="000000"/>
+              <w:bottom w:val="single" w:sz="6" w:space="0" w:color="000000"/>
+              <w:right w:val="single" w:sz="6" w:space="0" w:color="000000"/>
+            </w:tcBorders>
+            <w:shd w:val="clear" w:color="auto" w:fill="FFFFFF"/>
+            <w:tcMar>
+              <w:top w:w="15" w:type="dxa"/>
+              <w:left w:w="15" w:type="dxa"/>
+              <w:bottom w:w="15" w:type="dxa"/>
+              <w:right w:w="15" w:type="dxa"/>
+            </w:tcMar>
+            <w:vAlign w:val="center"/>
+            <w:hideMark/>
+          </w:tcPr>
+          <w:p>
+            <w:pPr>
+              <w:spacing w:after="75"/>
+              <w:jc w:val="center"/>
+              <w:rPr>
+                <w:rFonts w:ascii="Arial" w:eastAsia="Times New Roman" w:hAnsi="Arial" w:cs="Arial"/>
+                <w:color w:val="0000FF"/>
+                <w:sz w:val="18"/>
+                <w:szCs w:val="18"/>
+                <w:lang w:eastAsia="en-GB"/>
+              </w:rPr>
+            </w:pPr>
+          </w:p>
+        </w:tc>
+        <w:tc>
+          <w:tcPr>
+            <w:tcW w:w="0" w:type="auto"/>
+            <w:tcBorders>
+              <w:top w:val="single" w:sz="6" w:space="0" w:color="000000"/>
+              <w:left w:val="single" w:sz="6" w:space="0" w:color="000000"/>
+              <w:bottom w:val="single" w:sz="6" w:space="0" w:color="000000"/>
+              <w:right w:val="single" w:sz="6" w:space="0" w:color="000000"/>
+            </w:tcBorders>
+            <w:shd w:val="clear" w:color="auto" w:fill="FFFFFF"/>
+            <w:tcMar>
+              <w:top w:w="15" w:type="dxa"/>
+              <w:left w:w="15" w:type="dxa"/>
+              <w:bottom w:w="15" w:type="dxa"/>
+              <w:right w:w="15" w:type="dxa"/>
+            </w:tcMar>
+            <w:vAlign w:val="center"/>
+            <w:hideMark/>
+          </w:tcPr>
+          <w:p>
+            <w:pPr>
+              <w:jc w:val="center"/>
+              <w:rPr>
+                <w:rFonts w:ascii="Arial" w:eastAsia="Times New Roman" w:hAnsi="Arial" w:cs="Arial"/>
+                <w:color w:val="0000FF"/>
+                <w:sz w:val="18"/>
+                <w:szCs w:val="18"/>
+                <w:lang w:eastAsia="en-GB"/>
+              </w:rPr>
+            </w:pPr>
+            <w:r>
+              <w:rPr>
+                <w:rFonts w:ascii="Arial" w:eastAsia="Times New Roman" w:hAnsi="Arial" w:cs="Arial"/>
+                <w:color w:val="0000FF"/>
+                <w:sz w:val="18"/>
+                <w:szCs w:val="18"/>
+                <w:lang w:eastAsia="en-GB"/>
+              </w:rPr>
+              <w:t>2</w:t>
+            </w:r>
+          </w:p>
+        </w:tc>
+        <w:tc>
+          <w:tcPr>
+            <w:tcW w:w="0" w:type="auto"/>
+            <w:tcBorders>
+              <w:top w:val="single" w:sz="6" w:space="0" w:color="000000"/>
+              <w:left w:val="single" w:sz="6" w:space="0" w:color="000000"/>
+              <w:bottom w:val="single" w:sz="6" w:space="0" w:color="000000"/>
+              <w:right w:val="single" w:sz="6" w:space="0" w:color="000000"/>
+            </w:tcBorders>
+            <w:shd w:val="clear" w:color="auto" w:fill="FFFFFF"/>
+            <w:tcMar>
+              <w:top w:w="15" w:type="dxa"/>
+              <w:left w:w="15" w:type="dxa"/>
+              <w:bottom w:w="15" w:type="dxa"/>
+              <w:right w:w="15" w:type="dxa"/>
+            </w:tcMar>
+            <w:vAlign w:val="center"/>
+            <w:hideMark/>
+          </w:tcPr>
+          <w:p>
+            <w:pPr>
+              <w:jc w:val="center"/>
+              <w:rPr>
+                <w:rFonts w:ascii="Arial" w:eastAsia="Times New Roman" w:hAnsi="Arial" w:cs="Arial"/>
+                <w:color w:val="0000FF"/>
+                <w:sz w:val="18"/>
+                <w:szCs w:val="18"/>
+                <w:lang w:eastAsia="en-GB"/>
+              </w:rPr>
+            </w:pPr>
+          </w:p>
+        </w:tc>
+        <w:tc>
+          <w:tcPr>
+            <w:tcW w:w="0" w:type="auto"/>
+            <w:tcBorders>
+              <w:top w:val="single" w:sz="6" w:space="0" w:color="000000"/>
+              <w:left w:val="single" w:sz="6" w:space="0" w:color="000000"/>
+              <w:bottom w:val="single" w:sz="6" w:space="0" w:color="000000"/>
+              <w:right w:val="single" w:sz="6" w:space="0" w:color="000000"/>
+            </w:tcBorders>
+            <w:shd w:val="clear" w:color="auto" w:fill="FFFFFF"/>
+            <w:tcMar>
+              <w:top w:w="15" w:type="dxa"/>
+              <w:left w:w="15" w:type="dxa"/>
+              <w:bottom w:w="15" w:type="dxa"/>
+              <w:right w:w="15" w:type="dxa"/>
+            </w:tcMar>
+            <w:vAlign w:val="center"/>
+            <w:hideMark/>
+          </w:tcPr>
+          <w:p>
+            <w:pPr>
+              <w:jc w:val="center"/>
+              <w:rPr>
+                <w:rFonts w:ascii="Arial" w:eastAsia="Times New Roman" w:hAnsi="Arial" w:cs="Arial"/>
+                <w:color w:val="0000FF"/>
+                <w:sz w:val="18"/>
+                <w:szCs w:val="18"/>
+                <w:lang w:eastAsia="en-GB"/>
+              </w:rPr>
+            </w:pPr>
+            <w:r>
+              <w:rPr>
+                <w:rFonts w:ascii="Arial" w:eastAsia="Times New Roman" w:hAnsi="Arial" w:cs="Arial"/>
+                <w:color w:val="0000FF"/>
+                <w:sz w:val="18"/>
+                <w:szCs w:val="18"/>
+                <w:lang w:eastAsia="en-GB"/>
+              </w:rPr>
+              <w:t>5</w:t>
+            </w:r>
+          </w:p>
+        </w:tc>
+        <w:tc>
+          <w:tcPr>
+            <w:tcW w:w="0" w:type="auto"/>
+            <w:tcBorders>
+              <w:top w:val="single" w:sz="6" w:space="0" w:color="000000"/>
+              <w:left w:val="single" w:sz="6" w:space="0" w:color="000000"/>
+              <w:bottom w:val="single" w:sz="6" w:space="0" w:color="000000"/>
+              <w:right w:val="single" w:sz="6" w:space="0" w:color="000000"/>
+            </w:tcBorders>
+            <w:shd w:val="clear" w:color="auto" w:fill="FFFFFF"/>
+            <w:tcMar>
+              <w:top w:w="15" w:type="dxa"/>
+              <w:left w:w="15" w:type="dxa"/>
+              <w:bottom w:w="15" w:type="dxa"/>
+              <w:right w:w="15" w:type="dxa"/>
+            </w:tcMar>
+            <w:vAlign w:val="center"/>
+            <w:hideMark/>
+          </w:tcPr>
+          <w:p>
+            <w:pPr>
+              <w:jc w:val="center"/>
+              <w:rPr>
+                <w:rFonts w:ascii="Arial" w:eastAsia="Times New Roman" w:hAnsi="Arial" w:cs="Arial"/>
+                <w:color w:val="0000FF"/>
+                <w:sz w:val="18"/>
+                <w:szCs w:val="18"/>
+                <w:lang w:eastAsia="en-GB"/>
+              </w:rPr>
+            </w:pPr>
+          </w:p>
+        </w:tc>
+        <w:tc>
+          <w:tcPr>
+            <w:tcW w:w="0" w:type="auto"/>
+            <w:tcBorders>
+              <w:top w:val="single" w:sz="6" w:space="0" w:color="000000"/>
+              <w:left w:val="single" w:sz="6" w:space="0" w:color="000000"/>
+              <w:bottom w:val="single" w:sz="6" w:space="0" w:color="000000"/>
+              <w:right w:val="single" w:sz="6" w:space="0" w:color="000000"/>
+            </w:tcBorders>
+            <w:shd w:val="clear" w:color="auto" w:fill="FFFFFF"/>
+            <w:tcMar>
+              <w:top w:w="15" w:type="dxa"/>
+              <w:left w:w="15" w:type="dxa"/>
+              <w:bottom w:w="15" w:type="dxa"/>
+              <w:right w:w="15" w:type="dxa"/>
+            </w:tcMar>
+            <w:vAlign w:val="center"/>
+            <w:hideMark/>
+          </w:tcPr>
+          <w:p>
+            <w:pPr>
+              <w:jc w:val="center"/>
+              <w:rPr>
+                <w:rFonts w:ascii="Arial" w:eastAsia="Times New Roman" w:hAnsi="Arial" w:cs="Arial"/>
+                <w:color w:val="0000FF"/>
+                <w:sz w:val="18"/>
+                <w:szCs w:val="18"/>
+                <w:lang w:eastAsia="en-GB"/>
+              </w:rPr>
+            </w:pPr>
+            <w:r>
+              <w:rPr>
+                <w:rFonts w:ascii="Arial" w:eastAsia="Times New Roman" w:hAnsi="Arial" w:cs="Arial"/>
+                <w:color w:val="0000FF"/>
+                <w:sz w:val="18"/>
+                <w:szCs w:val="18"/>
+                <w:lang w:eastAsia="en-GB"/>
+              </w:rPr>
+              <w:t>7</w:t>
+            </w:r>
+          </w:p>
+        </w:tc>
+        <w:tc>
+          <w:tcPr>
+            <w:tcW w:w="0" w:type="auto"/>
+            <w:tcBorders>
+              <w:top w:val="single" w:sz="6" w:space="0" w:color="000000"/>
+              <w:left w:val="single" w:sz="6" w:space="0" w:color="000000"/>
+              <w:bottom w:val="single" w:sz="6" w:space="0" w:color="000000"/>
+              <w:right w:val="single" w:sz="6" w:space="0" w:color="000000"/>
+            </w:tcBorders>
+            <w:shd w:val="clear" w:color="auto" w:fill="FFFFFF"/>
+            <w:tcMar>
+              <w:top w:w="15" w:type="dxa"/>
+              <w:left w:w="15" w:type="dxa"/>
+              <w:bottom w:w="15" w:type="dxa"/>
+              <w:right w:w="15" w:type="dxa"/>
+            </w:tcMar>
+            <w:vAlign w:val="center"/>
+            <w:hideMark/>
+          </w:tcPr>
+          <w:p>
+            <w:pPr>
+              <w:jc w:val="center"/>
+              <w:rPr>
+                <w:rFonts w:ascii="Arial" w:eastAsia="Times New Roman" w:hAnsi="Arial" w:cs="Arial"/>
+                <w:color w:val="0000FF"/>
+                <w:sz w:val="18"/>
+                <w:szCs w:val="18"/>
+                <w:lang w:eastAsia="en-GB"/>
+              </w:rPr>
+            </w:pPr>
+          </w:p>
+        </w:tc>
+        <w:tc>
+          <w:tcPr>
+            <w:tcW w:w="0" w:type="auto"/>
+            <w:tcBorders>
+              <w:top w:val="single" w:sz="6" w:space="0" w:color="000000"/>
+              <w:left w:val="single" w:sz="6" w:space="0" w:color="000000"/>
+              <w:bottom w:val="single" w:sz="6" w:space="0" w:color="000000"/>
+              <w:right w:val="single" w:sz="6" w:space="0" w:color="000000"/>
+            </w:tcBorders>
+            <w:shd w:val="clear" w:color="auto" w:fill="FFFFFF"/>
+            <w:tcMar>
+              <w:top w:w="15" w:type="dxa"/>
+              <w:left w:w="15" w:type="dxa"/>
+              <w:bottom w:w="15" w:type="dxa"/>
+              <w:right w:w="15" w:type="dxa"/>
+            </w:tcMar>
+            <w:vAlign w:val="center"/>
+            <w:hideMark/>
+          </w:tcPr>
+          <w:p>
+            <w:pPr>
+              <w:jc w:val="center"/>
+              <w:rPr>
+                <w:rFonts w:ascii="Arial" w:eastAsia="Times New Roman" w:hAnsi="Arial" w:cs="Arial"/>
+                <w:color w:val="0000FF"/>
+                <w:sz w:val="18"/>
+                <w:szCs w:val="18"/>
+                <w:lang w:eastAsia="en-GB"/>
+              </w:rPr>
+            </w:pPr>
+            <w:r>
+              <w:rPr>
+                <w:rFonts w:ascii="Arial" w:eastAsia="Times New Roman" w:hAnsi="Arial" w:cs="Arial"/>
+                <w:color w:val="0000FF"/>
+                <w:sz w:val="18"/>
+                <w:szCs w:val="18"/>
+                <w:lang w:eastAsia="en-GB"/>
+              </w:rPr>
+              <w:t>3</w:t>
+            </w:r>
+          </w:p>
+        </w:tc>
+        <w:tc>
+          <w:tcPr>
+            <w:tcW w:w="0" w:type="auto"/>
+            <w:tcBorders>
+              <w:top w:val="single" w:sz="6" w:space="0" w:color="000000"/>
+              <w:left w:val="single" w:sz="6" w:space="0" w:color="000000"/>
+              <w:bottom w:val="single" w:sz="6" w:space="0" w:color="000000"/>
+              <w:right w:val="single" w:sz="6" w:space="0" w:color="000000"/>
+            </w:tcBorders>
+            <w:shd w:val="clear" w:color="auto" w:fill="FFFFFF"/>
+            <w:tcMar>
+              <w:top w:w="15" w:type="dxa"/>
+              <w:left w:w="15" w:type="dxa"/>
+              <w:bottom w:w="15" w:type="dxa"/>
+              <w:right w:w="15" w:type="dxa"/>
+            </w:tcMar>
+            <w:vAlign w:val="center"/>
+            <w:hideMark/>
+          </w:tcPr>
+          <w:p>
+            <w:pPr>
+              <w:jc w:val="center"/>
+              <w:rPr>
+                <w:rFonts w:ascii="Arial" w:eastAsia="Times New Roman" w:hAnsi="Arial" w:cs="Arial"/>
+                <w:color w:val="0000FF"/>
+                <w:sz w:val="18"/>
+                <w:szCs w:val="18"/>
+                <w:lang w:eastAsia="en-GB"/>
+              </w:rPr>
+            </w:pPr>
+          </w:p>
+        </w:tc>
+        <w:tc>
+          <w:tcPr>
+            <w:tcW w:w="0" w:type="auto"/>
+            <w:tcBorders>
+              <w:top w:val="single" w:sz="6" w:space="0" w:color="000000"/>
+              <w:left w:val="single" w:sz="6" w:space="0" w:color="000000"/>
+              <w:bottom w:val="single" w:sz="6" w:space="0" w:color="000000"/>
+              <w:right w:val="single" w:sz="6" w:space="0" w:color="000000"/>
+            </w:tcBorders>
+            <w:shd w:val="clear" w:color="auto" w:fill="FFFFFF"/>
+            <w:tcMar>
+              <w:top w:w="15" w:type="dxa"/>
+              <w:left w:w="15" w:type="dxa"/>
+              <w:bottom w:w="15" w:type="dxa"/>
+              <w:right w:w="15" w:type="dxa"/>
+            </w:tcMar>
+            <w:vAlign w:val="center"/>
+            <w:hideMark/>
+          </w:tcPr>
+          <w:p>
+            <w:pPr>
+              <w:jc w:val="center"/>
+              <w:rPr>
+                <w:rFonts w:ascii="Arial" w:eastAsia="Times New Roman" w:hAnsi="Arial" w:cs="Arial"/>
+                <w:color w:val="0000FF"/>
+                <w:sz w:val="18"/>
+                <w:szCs w:val="18"/>
+                <w:lang w:eastAsia="en-GB"/>
+              </w:rPr>
+            </w:pPr>
+            <w:r>
+              <w:rPr>
+                <w:rFonts w:ascii="Arial" w:eastAsia="Times New Roman" w:hAnsi="Arial" w:cs="Arial"/>
+                <w:color w:val="0000FF"/>
+                <w:sz w:val="18"/>
+                <w:szCs w:val="18"/>
+                <w:lang w:eastAsia="en-GB"/>
+              </w:rPr>
+              <w:t>8</w:t>
+            </w:r>
+          </w:p>
+        </w:tc>
+        <w:tc>
+          <w:tcPr>
+            <w:tcW w:w="0" w:type="auto"/>
+            <w:tcBorders>
+              <w:top w:val="single" w:sz="6" w:space="0" w:color="000000"/>
+              <w:left w:val="single" w:sz="6" w:space="0" w:color="000000"/>
+              <w:bottom w:val="single" w:sz="6" w:space="0" w:color="000000"/>
+              <w:right w:val="single" w:sz="6" w:space="0" w:color="000000"/>
+            </w:tcBorders>
+            <w:shd w:val="clear" w:color="auto" w:fill="FFFFFF"/>
+            <w:tcMar>
+              <w:top w:w="15" w:type="dxa"/>
+              <w:left w:w="15" w:type="dxa"/>
+              <w:bottom w:w="15" w:type="dxa"/>
+              <w:right w:w="15" w:type="dxa"/>
+            </w:tcMar>
+            <w:vAlign w:val="center"/>
+            <w:hideMark/>
+          </w:tcPr>
+          <w:p>
+            <w:pPr>
+              <w:jc w:val="center"/>
+              <w:rPr>
+                <w:rFonts w:ascii="Arial" w:eastAsia="Times New Roman" w:hAnsi="Arial" w:cs="Arial"/>
+                <w:color w:val="0000FF"/>
+                <w:sz w:val="18"/>
+                <w:szCs w:val="18"/>
+                <w:lang w:eastAsia="en-GB"/>
+              </w:rPr>
+            </w:pPr>
+          </w:p>
+        </w:tc>
+        <w:tc>
+          <w:tcPr>
+            <w:tcW w:w="0" w:type="auto"/>
+            <w:tcBorders>
+              <w:top w:val="single" w:sz="6" w:space="0" w:color="000000"/>
+              <w:left w:val="single" w:sz="6" w:space="0" w:color="000000"/>
+              <w:bottom w:val="single" w:sz="6" w:space="0" w:color="000000"/>
+              <w:right w:val="single" w:sz="6" w:space="0" w:color="000000"/>
+            </w:tcBorders>
+            <w:shd w:val="clear" w:color="auto" w:fill="FFFFFF"/>
+            <w:tcMar>
+              <w:top w:w="15" w:type="dxa"/>
+              <w:left w:w="15" w:type="dxa"/>
+              <w:bottom w:w="15" w:type="dxa"/>
+              <w:right w:w="15" w:type="dxa"/>
+            </w:tcMar>
+            <w:vAlign w:val="center"/>
+            <w:hideMark/>
+          </w:tcPr>
+          <w:p>
+            <w:pPr>
+              <w:spacing w:after="75"/>
+              <w:jc w:val="center"/>
+              <w:rPr>
+                <w:rFonts w:ascii="Times New Roman" w:eastAsia="Times New Roman" w:hAnsi="Times New Roman" w:cs="Times New Roman"/>
+                <w:sz w:val="20"/>
+                <w:szCs w:val="20"/>
+                <w:lang w:eastAsia="en-GB"/>
+              </w:rPr>
+            </w:pPr>
+          </w:p>
+        </w:tc>
+        <w:tc>
+          <w:tcPr>
+            <w:tcW w:w="0" w:type="auto"/>
+            <w:tcBorders>
+              <w:top w:val="single" w:sz="6" w:space="0" w:color="000000"/>
+              <w:left w:val="single" w:sz="6" w:space="0" w:color="000000"/>
+              <w:bottom w:val="single" w:sz="6" w:space="0" w:color="000000"/>
+              <w:right w:val="single" w:sz="6" w:space="0" w:color="000000"/>
+            </w:tcBorders>
+            <w:shd w:val="clear" w:color="auto" w:fill="FFFFFF"/>
+            <w:tcMar>
+              <w:top w:w="15" w:type="dxa"/>
+              <w:left w:w="15" w:type="dxa"/>
+              <w:bottom w:w="15" w:type="dxa"/>
+              <w:right w:w="15" w:type="dxa"/>
+            </w:tcMar>
+            <w:vAlign w:val="center"/>
+            <w:hideMark/>
+          </w:tcPr>
+          <w:p>
+            <w:pPr>
+              <w:spacing w:after="75"/>
+              <w:jc w:val="center"/>
+              <w:rPr>
+                <w:rFonts w:ascii="Times New Roman" w:eastAsia="Times New Roman" w:hAnsi="Times New Roman" w:cs="Times New Roman"/>
+                <w:sz w:val="20"/>
+                <w:szCs w:val="20"/>
+                <w:lang w:eastAsia="en-GB"/>
+              </w:rPr>
+            </w:pPr>
+          </w:p>
+        </w:tc>
+        <w:tc>
+          <w:tcPr>
+            <w:tcW w:w="0" w:type="auto"/>
+            <w:tcBorders>
+              <w:top w:val="single" w:sz="6" w:space="0" w:color="000000"/>
+              <w:left w:val="single" w:sz="6" w:space="0" w:color="000000"/>
+              <w:bottom w:val="single" w:sz="6" w:space="0" w:color="000000"/>
+              <w:right w:val="single" w:sz="6" w:space="0" w:color="000000"/>
+            </w:tcBorders>
+            <w:shd w:val="clear" w:color="auto" w:fill="FFFFFF"/>
+            <w:tcMar>
+              <w:top w:w="15" w:type="dxa"/>
+              <w:left w:w="15" w:type="dxa"/>
+              <w:bottom w:w="15" w:type="dxa"/>
+              <w:right w:w="15" w:type="dxa"/>
+            </w:tcMar>
+            <w:vAlign w:val="center"/>
+            <w:hideMark/>
+          </w:tcPr>
+          <w:p>
+            <w:pPr>
+              <w:spacing w:after="75"/>
+              <w:jc w:val="center"/>
+              <w:rPr>
+                <w:rFonts w:ascii="Times New Roman" w:eastAsia="Times New Roman" w:hAnsi="Times New Roman" w:cs="Times New Roman"/>
+                <w:sz w:val="20"/>
+                <w:szCs w:val="20"/>
+                <w:lang w:eastAsia="en-GB"/>
+              </w:rPr>
+            </w:pPr>
+          </w:p>
+        </w:tc>
+        <w:tc>
+          <w:tcPr>
+            <w:tcW w:w="0" w:type="auto"/>
+            <w:tcBorders>
+              <w:top w:val="single" w:sz="6" w:space="0" w:color="000000"/>
+              <w:left w:val="single" w:sz="6" w:space="0" w:color="000000"/>
+              <w:bottom w:val="single" w:sz="6" w:space="0" w:color="000000"/>
+              <w:right w:val="single" w:sz="6" w:space="0" w:color="000000"/>
+            </w:tcBorders>
+            <w:shd w:val="clear" w:color="auto" w:fill="FFFFFF"/>
+            <w:tcMar>
+              <w:top w:w="15" w:type="dxa"/>
+              <w:left w:w="15" w:type="dxa"/>
+              <w:bottom w:w="15" w:type="dxa"/>
+              <w:right w:w="15" w:type="dxa"/>
+            </w:tcMar>
+            <w:vAlign w:val="center"/>
+            <w:hideMark/>
+          </w:tcPr>
+          <w:p>
+            <w:pPr>
+              <w:jc w:val="center"/>
+              <w:rPr>
+                <w:rFonts w:ascii="Arial" w:eastAsia="Times New Roman" w:hAnsi="Arial" w:cs="Arial"/>
+                <w:color w:val="0000FF"/>
+                <w:sz w:val="18"/>
+                <w:szCs w:val="18"/>
+                <w:lang w:eastAsia="en-GB"/>
+              </w:rPr>
+            </w:pPr>
+            <w:r>
+              <w:rPr>
+                <w:rFonts w:ascii="Arial" w:eastAsia="Times New Roman" w:hAnsi="Arial" w:cs="Arial"/>
+                <w:color w:val="0000FF"/>
+                <w:sz w:val="18"/>
+                <w:szCs w:val="18"/>
+                <w:lang w:eastAsia="en-GB"/>
+              </w:rPr>
+              <w:t>6</w:t>
+            </w:r>
           </w:p>
         </w:tc>
         <w:tc>
@@ -10759,11 +10768,11 @@
         <w:tblLook w:val="04A0" w:firstRow="1" w:lastRow="0" w:firstColumn="1" w:lastColumn="0" w:noHBand="0" w:noVBand="1"/>
       </w:tblPr>
       <w:tblGrid>
-        <w:gridCol w:w="917"/>
-        <w:gridCol w:w="1282"/>
-        <w:gridCol w:w="3346"/>
-        <w:gridCol w:w="1282"/>
-        <w:gridCol w:w="2177"/>
+        <w:gridCol w:w="931"/>
+        <w:gridCol w:w="1269"/>
+        <w:gridCol w:w="3298"/>
+        <w:gridCol w:w="1269"/>
+        <w:gridCol w:w="2237"/>
       </w:tblGrid>
       <w:tr>
         <w:tc>
@@ -13147,25 +13156,207 @@
           </w:tcPr>
           <w:p>
             <w:pPr>
+              <w:jc w:val="center"/>
+              <w:rPr>
+                <w:rFonts w:ascii="Arial" w:hAnsi="Arial" w:cs="Arial"/>
+                <w:color w:val="000000"/>
+                <w:sz w:val="18"/>
+                <w:szCs w:val="18"/>
+                <w:lang w:eastAsia="en-GB"/>
+              </w:rPr>
+            </w:pPr>
+            <w:r>
+              <w:rPr>
+                <w:rFonts w:ascii="Arial" w:hAnsi="Arial" w:cs="Arial"/>
+                <w:color w:val="000000"/>
+                <w:sz w:val="18"/>
+                <w:szCs w:val="18"/>
+                <w:lang w:eastAsia="en-GB"/>
+              </w:rPr>
+              <w:t>Pathogen samples taken solely for research purposes:</w:t>
+            </w:r>
+          </w:p>
+          <w:p>
+            <w:pPr>
+              <w:numPr>
+                <w:ilvl w:val="0"/>
+                <w:numId w:val="6"/>
+              </w:numPr>
               <w:spacing w:after="75"/>
-              <w:jc w:val="center"/>
-              <w:rPr>
-                <w:rFonts w:ascii="Arial" w:eastAsia="Times New Roman" w:hAnsi="Arial" w:cs="Arial"/>
-                <w:color w:val="000000"/>
-                <w:sz w:val="18"/>
-                <w:szCs w:val="18"/>
-                <w:lang w:eastAsia="en-GB"/>
-              </w:rPr>
-            </w:pPr>
-            <w:r>
-              <w:rPr>
-                <w:rFonts w:ascii="Arial" w:eastAsia="Times New Roman" w:hAnsi="Arial" w:cs="Arial"/>
-                <w:color w:val="000000"/>
-                <w:sz w:val="18"/>
-                <w:szCs w:val="18"/>
-                <w:lang w:eastAsia="en-GB"/>
-              </w:rPr>
-              <w:t>Pathogen samples taken solely for research purposes: urine (up to 10mls in sterile universal container, if available); rectal swab or stool (up to 10mls in sterile universal container or stool specimen container, if available); nasopharyngeal aspirate OR flocked nasal &amp; throat swab if NPA not possible; endotracheal aspirate if intubated; sputum if productive cough/possible; samples/swabs from infected sites or sores.</w:t>
+              <w:ind w:left="0"/>
+              <w:rPr>
+                <w:rFonts w:ascii="Arial" w:eastAsia="Times New Roman" w:hAnsi="Arial" w:cs="Arial"/>
+                <w:color w:val="000000"/>
+                <w:sz w:val="23"/>
+                <w:szCs w:val="23"/>
+                <w:lang w:eastAsia="en-GB"/>
+              </w:rPr>
+            </w:pPr>
+            <w:r>
+              <w:rPr>
+                <w:rFonts w:ascii="Arial" w:eastAsia="Times New Roman" w:hAnsi="Arial" w:cs="Arial"/>
+                <w:color w:val="000000"/>
+                <w:sz w:val="23"/>
+                <w:szCs w:val="23"/>
+                <w:lang w:eastAsia="en-GB"/>
+              </w:rPr>
+              <w:t>In all patients: combined nose and throat swab</w:t>
+            </w:r>
+          </w:p>
+          <w:p>
+            <w:pPr>
+              <w:numPr>
+                <w:ilvl w:val="0"/>
+                <w:numId w:val="6"/>
+              </w:numPr>
+              <w:spacing w:after="75"/>
+              <w:ind w:left="0"/>
+              <w:rPr>
+                <w:rFonts w:ascii="Arial" w:eastAsia="Times New Roman" w:hAnsi="Arial" w:cs="Arial"/>
+                <w:color w:val="000000"/>
+                <w:sz w:val="23"/>
+                <w:szCs w:val="23"/>
+                <w:lang w:eastAsia="en-GB"/>
+              </w:rPr>
+            </w:pPr>
+            <w:r>
+              <w:rPr>
+                <w:rFonts w:ascii="Arial" w:eastAsia="Times New Roman" w:hAnsi="Arial" w:cs="Arial"/>
+                <w:color w:val="000000"/>
+                <w:sz w:val="23"/>
+                <w:szCs w:val="23"/>
+                <w:lang w:eastAsia="en-GB"/>
+              </w:rPr>
+              <w:t>In all intubated patients: endotracheal aspirate</w:t>
+            </w:r>
+          </w:p>
+          <w:p>
+            <w:pPr>
+              <w:rPr>
+                <w:rFonts w:ascii="Arial" w:hAnsi="Arial" w:cs="Arial"/>
+                <w:color w:val="000000"/>
+                <w:sz w:val="18"/>
+                <w:szCs w:val="18"/>
+                <w:lang w:eastAsia="en-GB"/>
+              </w:rPr>
+            </w:pPr>
+            <w:r>
+              <w:rPr>
+                <w:rFonts w:ascii="Arial" w:hAnsi="Arial" w:cs="Arial"/>
+                <w:color w:val="000000"/>
+                <w:sz w:val="18"/>
+                <w:szCs w:val="18"/>
+                <w:lang w:eastAsia="en-GB"/>
+              </w:rPr>
+              <w:t>also where resources permit:</w:t>
+            </w:r>
+          </w:p>
+          <w:p>
+            <w:pPr>
+              <w:numPr>
+                <w:ilvl w:val="0"/>
+                <w:numId w:val="6"/>
+              </w:numPr>
+              <w:spacing w:after="75"/>
+              <w:ind w:left="0"/>
+              <w:rPr>
+                <w:rFonts w:ascii="Arial" w:eastAsia="Times New Roman" w:hAnsi="Arial" w:cs="Arial"/>
+                <w:color w:val="000000"/>
+                <w:sz w:val="23"/>
+                <w:szCs w:val="23"/>
+                <w:lang w:eastAsia="en-GB"/>
+              </w:rPr>
+            </w:pPr>
+            <w:r>
+              <w:rPr>
+                <w:rFonts w:ascii="Arial" w:eastAsia="Times New Roman" w:hAnsi="Arial" w:cs="Arial"/>
+                <w:color w:val="000000"/>
+                <w:sz w:val="23"/>
+                <w:szCs w:val="23"/>
+                <w:lang w:eastAsia="en-GB"/>
+              </w:rPr>
+              <w:t>Nasopharyngeal aspirate (NPA) OR (if NPA impossible) flocked nose and throat swab</w:t>
+            </w:r>
+          </w:p>
+          <w:p>
+            <w:pPr>
+              <w:numPr>
+                <w:ilvl w:val="0"/>
+                <w:numId w:val="6"/>
+              </w:numPr>
+              <w:spacing w:after="75"/>
+              <w:ind w:left="0"/>
+              <w:rPr>
+                <w:rFonts w:ascii="Arial" w:eastAsia="Times New Roman" w:hAnsi="Arial" w:cs="Arial"/>
+                <w:color w:val="000000"/>
+                <w:sz w:val="23"/>
+                <w:szCs w:val="23"/>
+                <w:lang w:eastAsia="en-GB"/>
+              </w:rPr>
+            </w:pPr>
+            <w:r>
+              <w:rPr>
+                <w:rFonts w:ascii="Arial" w:eastAsia="Times New Roman" w:hAnsi="Arial" w:cs="Arial"/>
+                <w:color w:val="000000"/>
+                <w:sz w:val="23"/>
+                <w:szCs w:val="23"/>
+                <w:lang w:eastAsia="en-GB"/>
+              </w:rPr>
+              <w:t>Urine (up to 10mls in sterile universal container, if available)</w:t>
+            </w:r>
+          </w:p>
+          <w:p>
+            <w:pPr>
+              <w:numPr>
+                <w:ilvl w:val="0"/>
+                <w:numId w:val="6"/>
+              </w:numPr>
+              <w:spacing w:after="75"/>
+              <w:ind w:left="0"/>
+              <w:rPr>
+                <w:rFonts w:ascii="Arial" w:eastAsia="Times New Roman" w:hAnsi="Arial" w:cs="Arial"/>
+                <w:color w:val="000000"/>
+                <w:sz w:val="23"/>
+                <w:szCs w:val="23"/>
+                <w:lang w:eastAsia="en-GB"/>
+              </w:rPr>
+            </w:pPr>
+            <w:r>
+              <w:rPr>
+                <w:rFonts w:ascii="Arial" w:eastAsia="Times New Roman" w:hAnsi="Arial" w:cs="Arial"/>
+                <w:color w:val="000000"/>
+                <w:sz w:val="23"/>
+                <w:szCs w:val="23"/>
+                <w:lang w:eastAsia="en-GB"/>
+              </w:rPr>
+              <w:t>Rectal swab or stool (up to 10mls in sterile universal container or stool specimen container, if available)</w:t>
+            </w:r>
+          </w:p>
+          <w:p>
+            <w:pPr>
+              <w:numPr>
+                <w:ilvl w:val="0"/>
+                <w:numId w:val="6"/>
+              </w:numPr>
+              <w:spacing w:after="75"/>
+              <w:ind w:left="0"/>
+              <w:rPr>
+                <w:rFonts w:ascii="Arial" w:eastAsia="Times New Roman" w:hAnsi="Arial" w:cs="Arial"/>
+                <w:color w:val="000000"/>
+                <w:sz w:val="23"/>
+                <w:szCs w:val="23"/>
+                <w:lang w:eastAsia="en-GB"/>
+              </w:rPr>
+            </w:pPr>
+            <w:r>
+              <w:rPr>
+                <w:rFonts w:ascii="Arial" w:eastAsia="Times New Roman" w:hAnsi="Arial" w:cs="Arial"/>
+                <w:color w:val="000000"/>
+                <w:sz w:val="23"/>
+                <w:szCs w:val="23"/>
+                <w:lang w:eastAsia="en-GB"/>
+              </w:rPr>
+              <w:t>samples/swabs from infected sites or sores.</w:t>
             </w:r>
           </w:p>
         </w:tc>
@@ -13296,7 +13487,7 @@
                 <w:szCs w:val="18"/>
                 <w:lang w:eastAsia="en-GB"/>
               </w:rPr>
-              <w:t>Where possible, we will obtain an aliquot of any residual and unwanted sample volume from specimens that have been sent by clinicians for pathogen detection, including those obtained before recruitment to the study: urine; stool; respiratory tract samples (NPA, ETA, BAL, sputum, ENT swabs); cerebral spinal fluid.</w:t>
+              <w:t>Where possible, we will obtain an aliquot of any residual and unwanted sample volume from specimens that have been sent by clinicians for pathogen detection, including those obtained before recruitment to the study: urine; stool; respiratory tract samples (NPA, ETA, BAL, sputum, ENT swabs); cerebrospinal fluid.</w:t>
             </w:r>
           </w:p>
         </w:tc>
@@ -13434,29 +13625,15 @@
     </w:p>
     <w:p>
       <w:pPr>
-        <w:rPr>
-          <w:rFonts w:ascii="Times New Roman" w:eastAsia="Times New Roman" w:hAnsi="Times New Roman" w:cs="Times New Roman"/>
-          <w:lang w:eastAsia="en-GB"/>
-        </w:rPr>
-      </w:pPr>
-      <w:r>
-        <w:rPr>
-          <w:rFonts w:ascii="Arial" w:eastAsia="Times New Roman" w:hAnsi="Arial" w:cs="Arial"/>
-          <w:color w:val="000000"/>
-          <w:sz w:val="15"/>
-          <w:szCs w:val="15"/>
-          <w:shd w:val="clear" w:color="auto" w:fill="FFFFFF"/>
-          <w:lang w:eastAsia="en-GB"/>
-        </w:rPr>
-        <w:t>1.</w:t>
-      </w:r>
-    </w:p>
-    <w:p>
-      <w:pPr>
+        <w:numPr>
+          <w:ilvl w:val="0"/>
+          <w:numId w:val="7"/>
+        </w:numPr>
         <w:shd w:val="clear" w:color="auto" w:fill="FFFFFF"/>
         <w:spacing w:after="75"/>
-        <w:rPr>
-          <w:rFonts w:ascii="Arial" w:hAnsi="Arial" w:cs="Arial"/>
+        <w:ind w:left="0"/>
+        <w:rPr>
+          <w:rFonts w:ascii="Arial" w:eastAsia="Times New Roman" w:hAnsi="Arial" w:cs="Arial"/>
           <w:color w:val="000000"/>
           <w:sz w:val="23"/>
           <w:szCs w:val="23"/>
@@ -13465,7 +13642,7 @@
       </w:pPr>
       <w:r>
         <w:rPr>
-          <w:rFonts w:ascii="Arial" w:hAnsi="Arial" w:cs="Arial"/>
+          <w:rFonts w:ascii="Arial" w:eastAsia="Times New Roman" w:hAnsi="Arial" w:cs="Arial"/>
           <w:color w:val="000000"/>
           <w:sz w:val="23"/>
           <w:szCs w:val="23"/>
@@ -13476,29 +13653,15 @@
     </w:p>
     <w:p>
       <w:pPr>
-        <w:rPr>
-          <w:rFonts w:ascii="Times New Roman" w:eastAsia="Times New Roman" w:hAnsi="Times New Roman" w:cs="Times New Roman"/>
-          <w:lang w:eastAsia="en-GB"/>
-        </w:rPr>
-      </w:pPr>
-      <w:r>
-        <w:rPr>
-          <w:rFonts w:ascii="Arial" w:eastAsia="Times New Roman" w:hAnsi="Arial" w:cs="Arial"/>
-          <w:color w:val="000000"/>
-          <w:sz w:val="15"/>
-          <w:szCs w:val="15"/>
-          <w:shd w:val="clear" w:color="auto" w:fill="FFFFFF"/>
-          <w:lang w:eastAsia="en-GB"/>
-        </w:rPr>
-        <w:t>2.</w:t>
-      </w:r>
-    </w:p>
-    <w:p>
-      <w:pPr>
+        <w:numPr>
+          <w:ilvl w:val="0"/>
+          <w:numId w:val="7"/>
+        </w:numPr>
         <w:shd w:val="clear" w:color="auto" w:fill="FFFFFF"/>
         <w:spacing w:after="75"/>
-        <w:rPr>
-          <w:rFonts w:ascii="Arial" w:hAnsi="Arial" w:cs="Arial"/>
+        <w:ind w:left="0"/>
+        <w:rPr>
+          <w:rFonts w:ascii="Arial" w:eastAsia="Times New Roman" w:hAnsi="Arial" w:cs="Arial"/>
           <w:color w:val="000000"/>
           <w:sz w:val="23"/>
           <w:szCs w:val="23"/>
@@ -13507,7 +13670,7 @@
       </w:pPr>
       <w:r>
         <w:rPr>
-          <w:rFonts w:ascii="Arial" w:hAnsi="Arial" w:cs="Arial"/>
+          <w:rFonts w:ascii="Arial" w:eastAsia="Times New Roman" w:hAnsi="Arial" w:cs="Arial"/>
           <w:color w:val="000000"/>
           <w:sz w:val="23"/>
           <w:szCs w:val="23"/>
@@ -13735,7 +13898,6 @@
     <w:p>
       <w:pPr>
         <w:shd w:val="clear" w:color="auto" w:fill="FFFFFF"/>
-        <w:spacing w:after="75"/>
         <w:rPr>
           <w:rFonts w:ascii="Arial" w:hAnsi="Arial" w:cs="Arial"/>
           <w:color w:val="0000FF"/>
@@ -13752,7 +13914,7 @@
           <w:szCs w:val="23"/>
           <w:lang w:eastAsia="en-GB"/>
         </w:rPr>
-        <w:t>Patients discharged from hospital will discontinue follow-up visits until the 3 month and 6 month visits. , All patients will be asked to return for a convalescent visit and blood sample at 3 months and 6 months post recruitment.</w:t>
+        <w:t>Patients discharged from hospital will discontinue follow-up visits until the convalescent visits. All patients will be asked to return for a convalescent visit and blood sample at 3 months and 6 months post recruitment.</w:t>
       </w:r>
     </w:p>
     <w:p>
@@ -17461,9 +17623,9 @@
 <file path=word/numbering.xml><?xml version="1.0" encoding="utf-8"?>
 <w:numbering xmlns:wpc="http://schemas.microsoft.com/office/word/2010/wordprocessingCanvas" xmlns:mo="http://schemas.microsoft.com/office/mac/office/2008/main" xmlns:mc="http://schemas.openxmlformats.org/markup-compatibility/2006" xmlns:mv="urn:schemas-microsoft-com:mac:vml" xmlns:o="urn:schemas-microsoft-com:office:office" xmlns:r="http://schemas.openxmlformats.org/officeDocument/2006/relationships" xmlns:m="http://schemas.openxmlformats.org/officeDocument/2006/math" xmlns:v="urn:schemas-microsoft-com:vml" xmlns:wp14="http://schemas.microsoft.com/office/word/2010/wordprocessingDrawing" xmlns:wp="http://schemas.openxmlformats.org/drawingml/2006/wordprocessingDrawing" xmlns:w10="urn:schemas-microsoft-com:office:word" xmlns:w="http://schemas.openxmlformats.org/wordprocessingml/2006/main" xmlns:w14="http://schemas.microsoft.com/office/word/2010/wordml" xmlns:w15="http://schemas.microsoft.com/office/word/2012/wordml" xmlns:wpg="http://schemas.microsoft.com/office/word/2010/wordprocessingGroup" xmlns:wpi="http://schemas.microsoft.com/office/word/2010/wordprocessingInk" xmlns:wne="http://schemas.microsoft.com/office/word/2006/wordml" xmlns:wps="http://schemas.microsoft.com/office/word/2010/wordprocessingShape" mc:Ignorable="w14 w15 wp14">
   <w:abstractNum w:abstractNumId="0">
-    <w:nsid w:val="135C67E7"/>
+    <w:nsid w:val="16F73B7B"/>
     <w:multiLevelType w:val="multilevel"/>
-    <w:tmpl w:val="C5C83B80"/>
+    <w:tmpl w:val="206AC8AE"/>
     <w:lvl w:ilvl="0">
       <w:start w:val="1"/>
       <w:numFmt w:val="bullet"/>
@@ -17610,9 +17772,9 @@
     </w:lvl>
   </w:abstractNum>
   <w:abstractNum w:abstractNumId="1">
-    <w:nsid w:val="354B297E"/>
+    <w:nsid w:val="1FCF73B8"/>
     <w:multiLevelType w:val="multilevel"/>
-    <w:tmpl w:val="F52C1D80"/>
+    <w:tmpl w:val="31D28A70"/>
     <w:lvl w:ilvl="0">
       <w:start w:val="1"/>
       <w:numFmt w:val="bullet"/>
@@ -17759,9 +17921,9 @@
     </w:lvl>
   </w:abstractNum>
   <w:abstractNum w:abstractNumId="2">
-    <w:nsid w:val="4B665BD2"/>
+    <w:nsid w:val="36D075A4"/>
     <w:multiLevelType w:val="multilevel"/>
-    <w:tmpl w:val="B968619E"/>
+    <w:tmpl w:val="CD48DB00"/>
     <w:lvl w:ilvl="0">
       <w:start w:val="1"/>
       <w:numFmt w:val="bullet"/>
@@ -17908,9 +18070,9 @@
     </w:lvl>
   </w:abstractNum>
   <w:abstractNum w:abstractNumId="3">
-    <w:nsid w:val="5115548A"/>
+    <w:nsid w:val="382C2F1E"/>
     <w:multiLevelType w:val="multilevel"/>
-    <w:tmpl w:val="E0F0EE0A"/>
+    <w:tmpl w:val="984E6690"/>
     <w:lvl w:ilvl="0">
       <w:start w:val="1"/>
       <w:numFmt w:val="bullet"/>
@@ -18057,9 +18219,9 @@
     </w:lvl>
   </w:abstractNum>
   <w:abstractNum w:abstractNumId="4">
-    <w:nsid w:val="7342006D"/>
+    <w:nsid w:val="3F4F70F2"/>
     <w:multiLevelType w:val="multilevel"/>
-    <w:tmpl w:val="22905588"/>
+    <w:tmpl w:val="7F0214AA"/>
     <w:lvl w:ilvl="0">
       <w:start w:val="1"/>
       <w:numFmt w:val="bullet"/>
@@ -18205,20 +18367,252 @@
       </w:rPr>
     </w:lvl>
   </w:abstractNum>
+  <w:abstractNum w:abstractNumId="5">
+    <w:nsid w:val="58B155D9"/>
+    <w:multiLevelType w:val="multilevel"/>
+    <w:tmpl w:val="4566EE46"/>
+    <w:lvl w:ilvl="0">
+      <w:start w:val="1"/>
+      <w:numFmt w:val="decimal"/>
+      <w:lvlText w:val="%1."/>
+      <w:lvlJc w:val="left"/>
+      <w:pPr>
+        <w:tabs>
+          <w:tab w:val="num" w:pos="720"/>
+        </w:tabs>
+        <w:ind w:left="720" w:hanging="360"/>
+      </w:pPr>
+    </w:lvl>
+    <w:lvl w:ilvl="1" w:tentative="1">
+      <w:start w:val="1"/>
+      <w:numFmt w:val="decimal"/>
+      <w:lvlText w:val="%2."/>
+      <w:lvlJc w:val="left"/>
+      <w:pPr>
+        <w:tabs>
+          <w:tab w:val="num" w:pos="1440"/>
+        </w:tabs>
+        <w:ind w:left="1440" w:hanging="360"/>
+      </w:pPr>
+    </w:lvl>
+    <w:lvl w:ilvl="2" w:tentative="1">
+      <w:start w:val="1"/>
+      <w:numFmt w:val="decimal"/>
+      <w:lvlText w:val="%3."/>
+      <w:lvlJc w:val="left"/>
+      <w:pPr>
+        <w:tabs>
+          <w:tab w:val="num" w:pos="2160"/>
+        </w:tabs>
+        <w:ind w:left="2160" w:hanging="360"/>
+      </w:pPr>
+    </w:lvl>
+    <w:lvl w:ilvl="3" w:tentative="1">
+      <w:start w:val="1"/>
+      <w:numFmt w:val="decimal"/>
+      <w:lvlText w:val="%4."/>
+      <w:lvlJc w:val="left"/>
+      <w:pPr>
+        <w:tabs>
+          <w:tab w:val="num" w:pos="2880"/>
+        </w:tabs>
+        <w:ind w:left="2880" w:hanging="360"/>
+      </w:pPr>
+    </w:lvl>
+    <w:lvl w:ilvl="4" w:tentative="1">
+      <w:start w:val="1"/>
+      <w:numFmt w:val="decimal"/>
+      <w:lvlText w:val="%5."/>
+      <w:lvlJc w:val="left"/>
+      <w:pPr>
+        <w:tabs>
+          <w:tab w:val="num" w:pos="3600"/>
+        </w:tabs>
+        <w:ind w:left="3600" w:hanging="360"/>
+      </w:pPr>
+    </w:lvl>
+    <w:lvl w:ilvl="5" w:tentative="1">
+      <w:start w:val="1"/>
+      <w:numFmt w:val="decimal"/>
+      <w:lvlText w:val="%6."/>
+      <w:lvlJc w:val="left"/>
+      <w:pPr>
+        <w:tabs>
+          <w:tab w:val="num" w:pos="4320"/>
+        </w:tabs>
+        <w:ind w:left="4320" w:hanging="360"/>
+      </w:pPr>
+    </w:lvl>
+    <w:lvl w:ilvl="6" w:tentative="1">
+      <w:start w:val="1"/>
+      <w:numFmt w:val="decimal"/>
+      <w:lvlText w:val="%7."/>
+      <w:lvlJc w:val="left"/>
+      <w:pPr>
+        <w:tabs>
+          <w:tab w:val="num" w:pos="5040"/>
+        </w:tabs>
+        <w:ind w:left="5040" w:hanging="360"/>
+      </w:pPr>
+    </w:lvl>
+    <w:lvl w:ilvl="7" w:tentative="1">
+      <w:start w:val="1"/>
+      <w:numFmt w:val="decimal"/>
+      <w:lvlText w:val="%8."/>
+      <w:lvlJc w:val="left"/>
+      <w:pPr>
+        <w:tabs>
+          <w:tab w:val="num" w:pos="5760"/>
+        </w:tabs>
+        <w:ind w:left="5760" w:hanging="360"/>
+      </w:pPr>
+    </w:lvl>
+    <w:lvl w:ilvl="8" w:tentative="1">
+      <w:start w:val="1"/>
+      <w:numFmt w:val="decimal"/>
+      <w:lvlText w:val="%9."/>
+      <w:lvlJc w:val="left"/>
+      <w:pPr>
+        <w:tabs>
+          <w:tab w:val="num" w:pos="6480"/>
+        </w:tabs>
+        <w:ind w:left="6480" w:hanging="360"/>
+      </w:pPr>
+    </w:lvl>
+  </w:abstractNum>
+  <w:abstractNum w:abstractNumId="6">
+    <w:nsid w:val="6B295A22"/>
+    <w:multiLevelType w:val="multilevel"/>
+    <w:tmpl w:val="40F41DBA"/>
+    <w:lvl w:ilvl="0">
+      <w:start w:val="1"/>
+      <w:numFmt w:val="decimal"/>
+      <w:lvlText w:val="%1."/>
+      <w:lvlJc w:val="left"/>
+      <w:pPr>
+        <w:tabs>
+          <w:tab w:val="num" w:pos="720"/>
+        </w:tabs>
+        <w:ind w:left="720" w:hanging="360"/>
+      </w:pPr>
+    </w:lvl>
+    <w:lvl w:ilvl="1" w:tentative="1">
+      <w:start w:val="1"/>
+      <w:numFmt w:val="decimal"/>
+      <w:lvlText w:val="%2."/>
+      <w:lvlJc w:val="left"/>
+      <w:pPr>
+        <w:tabs>
+          <w:tab w:val="num" w:pos="1440"/>
+        </w:tabs>
+        <w:ind w:left="1440" w:hanging="360"/>
+      </w:pPr>
+    </w:lvl>
+    <w:lvl w:ilvl="2" w:tentative="1">
+      <w:start w:val="1"/>
+      <w:numFmt w:val="decimal"/>
+      <w:lvlText w:val="%3."/>
+      <w:lvlJc w:val="left"/>
+      <w:pPr>
+        <w:tabs>
+          <w:tab w:val="num" w:pos="2160"/>
+        </w:tabs>
+        <w:ind w:left="2160" w:hanging="360"/>
+      </w:pPr>
+    </w:lvl>
+    <w:lvl w:ilvl="3" w:tentative="1">
+      <w:start w:val="1"/>
+      <w:numFmt w:val="decimal"/>
+      <w:lvlText w:val="%4."/>
+      <w:lvlJc w:val="left"/>
+      <w:pPr>
+        <w:tabs>
+          <w:tab w:val="num" w:pos="2880"/>
+        </w:tabs>
+        <w:ind w:left="2880" w:hanging="360"/>
+      </w:pPr>
+    </w:lvl>
+    <w:lvl w:ilvl="4" w:tentative="1">
+      <w:start w:val="1"/>
+      <w:numFmt w:val="decimal"/>
+      <w:lvlText w:val="%5."/>
+      <w:lvlJc w:val="left"/>
+      <w:pPr>
+        <w:tabs>
+          <w:tab w:val="num" w:pos="3600"/>
+        </w:tabs>
+        <w:ind w:left="3600" w:hanging="360"/>
+      </w:pPr>
+    </w:lvl>
+    <w:lvl w:ilvl="5" w:tentative="1">
+      <w:start w:val="1"/>
+      <w:numFmt w:val="decimal"/>
+      <w:lvlText w:val="%6."/>
+      <w:lvlJc w:val="left"/>
+      <w:pPr>
+        <w:tabs>
+          <w:tab w:val="num" w:pos="4320"/>
+        </w:tabs>
+        <w:ind w:left="4320" w:hanging="360"/>
+      </w:pPr>
+    </w:lvl>
+    <w:lvl w:ilvl="6" w:tentative="1">
+      <w:start w:val="1"/>
+      <w:numFmt w:val="decimal"/>
+      <w:lvlText w:val="%7."/>
+      <w:lvlJc w:val="left"/>
+      <w:pPr>
+        <w:tabs>
+          <w:tab w:val="num" w:pos="5040"/>
+        </w:tabs>
+        <w:ind w:left="5040" w:hanging="360"/>
+      </w:pPr>
+    </w:lvl>
+    <w:lvl w:ilvl="7" w:tentative="1">
+      <w:start w:val="1"/>
+      <w:numFmt w:val="decimal"/>
+      <w:lvlText w:val="%8."/>
+      <w:lvlJc w:val="left"/>
+      <w:pPr>
+        <w:tabs>
+          <w:tab w:val="num" w:pos="5760"/>
+        </w:tabs>
+        <w:ind w:left="5760" w:hanging="360"/>
+      </w:pPr>
+    </w:lvl>
+    <w:lvl w:ilvl="8" w:tentative="1">
+      <w:start w:val="1"/>
+      <w:numFmt w:val="decimal"/>
+      <w:lvlText w:val="%9."/>
+      <w:lvlJc w:val="left"/>
+      <w:pPr>
+        <w:tabs>
+          <w:tab w:val="num" w:pos="6480"/>
+        </w:tabs>
+        <w:ind w:left="6480" w:hanging="360"/>
+      </w:pPr>
+    </w:lvl>
+  </w:abstractNum>
   <w:num w:numId="1">
+    <w:abstractNumId w:val="3"/>
+  </w:num>
+  <w:num w:numId="2">
     <w:abstractNumId w:val="0"/>
   </w:num>
-  <w:num w:numId="2">
+  <w:num w:numId="3">
+    <w:abstractNumId w:val="2"/>
+  </w:num>
+  <w:num w:numId="4">
+    <w:abstractNumId w:val="1"/>
+  </w:num>
+  <w:num w:numId="5">
     <w:abstractNumId w:val="4"/>
   </w:num>
-  <w:num w:numId="3">
-    <w:abstractNumId w:val="3"/>
+  <w:num w:numId="6">
+    <w:abstractNumId w:val="5"/>
   </w:num>
-  <w:num w:numId="4">
-    <w:abstractNumId w:val="2"/>
-  </w:num>
-  <w:num w:numId="5">
-    <w:abstractNumId w:val="1"/>
+  <w:num w:numId="7">
+    <w:abstractNumId w:val="6"/>
   </w:num>
 </w:numbering>
 </file>
@@ -18630,7 +19024,7 @@
     <w:link w:val="Heading2Char"/>
     <w:uiPriority w:val="9"/>
     <w:qFormat/>
-    <w:rsid w:val="00AE321C"/>
+    <w:rsid w:val="004A1056"/>
     <w:pPr>
       <w:spacing w:before="100" w:beforeAutospacing="1" w:after="100" w:afterAutospacing="1"/>
       <w:outlineLvl w:val="1"/>
@@ -18650,7 +19044,7 @@
     <w:link w:val="Heading3Char"/>
     <w:uiPriority w:val="9"/>
     <w:qFormat/>
-    <w:rsid w:val="00AE321C"/>
+    <w:rsid w:val="004A1056"/>
     <w:pPr>
       <w:spacing w:before="100" w:beforeAutospacing="1" w:after="100" w:afterAutospacing="1"/>
       <w:outlineLvl w:val="2"/>
@@ -18670,7 +19064,7 @@
     <w:link w:val="Heading4Char"/>
     <w:uiPriority w:val="9"/>
     <w:qFormat/>
-    <w:rsid w:val="00AE321C"/>
+    <w:rsid w:val="004A1056"/>
     <w:pPr>
       <w:spacing w:before="100" w:beforeAutospacing="1" w:after="100" w:afterAutospacing="1"/>
       <w:outlineLvl w:val="3"/>
@@ -18714,7 +19108,7 @@
     <w:basedOn w:val="DefaultParagraphFont"/>
     <w:link w:val="Heading2"/>
     <w:uiPriority w:val="9"/>
-    <w:rsid w:val="00AE321C"/>
+    <w:rsid w:val="004A1056"/>
     <w:rPr>
       <w:rFonts w:ascii="Times New Roman" w:hAnsi="Times New Roman" w:cs="Times New Roman"/>
       <w:b/>
@@ -18729,7 +19123,7 @@
     <w:basedOn w:val="DefaultParagraphFont"/>
     <w:link w:val="Heading3"/>
     <w:uiPriority w:val="9"/>
-    <w:rsid w:val="00AE321C"/>
+    <w:rsid w:val="004A1056"/>
     <w:rPr>
       <w:rFonts w:ascii="Times New Roman" w:hAnsi="Times New Roman" w:cs="Times New Roman"/>
       <w:b/>
@@ -18744,7 +19138,7 @@
     <w:basedOn w:val="DefaultParagraphFont"/>
     <w:link w:val="Heading4"/>
     <w:uiPriority w:val="9"/>
-    <w:rsid w:val="00AE321C"/>
+    <w:rsid w:val="004A1056"/>
     <w:rPr>
       <w:rFonts w:ascii="Times New Roman" w:hAnsi="Times New Roman" w:cs="Times New Roman"/>
       <w:b/>
@@ -18755,7 +19149,7 @@
   <w:style w:type="paragraph" w:customStyle="1" w:styleId="tier1">
     <w:name w:val="tier1"/>
     <w:basedOn w:val="Normal"/>
-    <w:rsid w:val="00AE321C"/>
+    <w:rsid w:val="004A1056"/>
     <w:pPr>
       <w:spacing w:before="100" w:beforeAutospacing="1" w:after="100" w:afterAutospacing="1"/>
     </w:pPr>
@@ -18767,17 +19161,17 @@
   <w:style w:type="character" w:customStyle="1" w:styleId="tier2">
     <w:name w:val="tier2"/>
     <w:basedOn w:val="DefaultParagraphFont"/>
-    <w:rsid w:val="00AE321C"/>
+    <w:rsid w:val="004A1056"/>
   </w:style>
   <w:style w:type="character" w:customStyle="1" w:styleId="tier3c">
     <w:name w:val="tier3c"/>
     <w:basedOn w:val="DefaultParagraphFont"/>
-    <w:rsid w:val="00AE321C"/>
+    <w:rsid w:val="004A1056"/>
   </w:style>
   <w:style w:type="paragraph" w:customStyle="1" w:styleId="tier21">
     <w:name w:val="tier21"/>
     <w:basedOn w:val="Normal"/>
-    <w:rsid w:val="00AE321C"/>
+    <w:rsid w:val="004A1056"/>
     <w:pPr>
       <w:spacing w:before="100" w:beforeAutospacing="1" w:after="100" w:afterAutospacing="1"/>
     </w:pPr>
@@ -18789,7 +19183,7 @@
   <w:style w:type="paragraph" w:customStyle="1" w:styleId="tier3c1">
     <w:name w:val="tier3c1"/>
     <w:basedOn w:val="Normal"/>
-    <w:rsid w:val="00AE321C"/>
+    <w:rsid w:val="004A1056"/>
     <w:pPr>
       <w:spacing w:before="100" w:beforeAutospacing="1" w:after="100" w:afterAutospacing="1"/>
     </w:pPr>
@@ -18798,40 +19192,40 @@
       <w:lang w:eastAsia="en-GB"/>
     </w:rPr>
   </w:style>
+  <w:style w:type="character" w:customStyle="1" w:styleId="priority6">
+    <w:name w:val="priority6"/>
+    <w:basedOn w:val="DefaultParagraphFont"/>
+    <w:rsid w:val="004A1056"/>
+  </w:style>
   <w:style w:type="character" w:customStyle="1" w:styleId="priority2">
     <w:name w:val="priority2"/>
     <w:basedOn w:val="DefaultParagraphFont"/>
-    <w:rsid w:val="00AE321C"/>
+    <w:rsid w:val="004A1056"/>
   </w:style>
   <w:style w:type="character" w:customStyle="1" w:styleId="priority5">
     <w:name w:val="priority5"/>
     <w:basedOn w:val="DefaultParagraphFont"/>
-    <w:rsid w:val="00AE321C"/>
+    <w:rsid w:val="004A1056"/>
   </w:style>
   <w:style w:type="character" w:customStyle="1" w:styleId="priority7">
     <w:name w:val="priority7"/>
     <w:basedOn w:val="DefaultParagraphFont"/>
-    <w:rsid w:val="00AE321C"/>
+    <w:rsid w:val="004A1056"/>
   </w:style>
   <w:style w:type="character" w:customStyle="1" w:styleId="priority3">
     <w:name w:val="priority3"/>
     <w:basedOn w:val="DefaultParagraphFont"/>
-    <w:rsid w:val="00AE321C"/>
+    <w:rsid w:val="004A1056"/>
   </w:style>
   <w:style w:type="character" w:customStyle="1" w:styleId="priority8">
     <w:name w:val="priority8"/>
     <w:basedOn w:val="DefaultParagraphFont"/>
-    <w:rsid w:val="00AE321C"/>
-  </w:style>
-  <w:style w:type="character" w:customStyle="1" w:styleId="priority6">
-    <w:name w:val="priority6"/>
-    <w:basedOn w:val="DefaultParagraphFont"/>
-    <w:rsid w:val="00AE321C"/>
+    <w:rsid w:val="004A1056"/>
   </w:style>
   <w:style w:type="character" w:customStyle="1" w:styleId="priority4">
     <w:name w:val="priority4"/>
     <w:basedOn w:val="DefaultParagraphFont"/>
-    <w:rsid w:val="00AE321C"/>
+    <w:rsid w:val="004A1056"/>
   </w:style>
   <w:style w:type="paragraph" w:styleId="NormalWeb">
     <w:name w:val="Normal (Web)"/>
@@ -18839,7 +19233,7 @@
     <w:uiPriority w:val="99"/>
     <w:semiHidden/>
     <w:unhideWhenUsed/>
-    <w:rsid w:val="00AE321C"/>
+    <w:rsid w:val="004A1056"/>
     <w:pPr>
       <w:spacing w:before="100" w:beforeAutospacing="1" w:after="100" w:afterAutospacing="1"/>
     </w:pPr>

--- a/Study-Documents/Protocol/ISARIC_CCP.docx
+++ b/Study-Documents/Protocol/ISARIC_CCP.docx
@@ -182,7 +182,7 @@
         <w:rPr>
           <w:color w:val="000000"/>
         </w:rPr>
-        <w:t>ISARIC CCP Version 3.01</w:t>
+        <w:t>ISARIC CCP Version 3.1</w:t>
       </w:r>
     </w:p>
     <w:p>
